--- a/v/1_9.docx
+++ b/v/1_9.docx
@@ -1,10 +1,20 @@
 
 <file path=word/document.xml><?xml version="1.0" encoding="utf-8"?>
-<w:document xmlns:wpc="http://schemas.microsoft.com/office/word/2010/wordprocessingCanvas" xmlns:mc="http://schemas.openxmlformats.org/markup-compatibility/2006" xmlns:o="urn:schemas-microsoft-com:office:office" xmlns:r="http://schemas.openxmlformats.org/officeDocument/2006/relationships" xmlns:m="http://schemas.openxmlformats.org/officeDocument/2006/math" xmlns:v="urn:schemas-microsoft-com:vml" xmlns:wp14="http://schemas.microsoft.com/office/word/2010/wordprocessingDrawing" xmlns:wp="http://schemas.openxmlformats.org/drawingml/2006/wordprocessingDrawing" xmlns:w10="urn:schemas-microsoft-com:office:word" xmlns:w="http://schemas.openxmlformats.org/wordprocessingml/2006/main" xmlns:w14="http://schemas.microsoft.com/office/word/2010/wordml" xmlns:w15="http://schemas.microsoft.com/office/word/2012/wordml" xmlns:wpg="http://schemas.microsoft.com/office/word/2010/wordprocessingGroup" xmlns:wpi="http://schemas.microsoft.com/office/word/2010/wordprocessingInk" xmlns:wne="http://schemas.microsoft.com/office/word/2006/wordml" xmlns:wps="http://schemas.microsoft.com/office/word/2010/wordprocessingShape" mc:Ignorable="w14 w15 wp14">
+<w:document xmlns:wpc="http://schemas.microsoft.com/office/word/2010/wordprocessingCanvas" xmlns:cx="http://schemas.microsoft.com/office/drawing/2014/chartex" xmlns:cx1="http://schemas.microsoft.com/office/drawing/2015/9/8/chartex" xmlns:cx2="http://schemas.microsoft.com/office/drawing/2015/10/21/chartex" xmlns:cx3="http://schemas.microsoft.com/office/drawing/2016/5/9/chartex" xmlns:cx4="http://schemas.microsoft.com/office/drawing/2016/5/10/chartex" xmlns:cx5="http://schemas.microsoft.com/office/drawing/2016/5/11/chartex" xmlns:cx6="http://schemas.microsoft.com/office/drawing/2016/5/12/chartex" xmlns:cx7="http://schemas.microsoft.com/office/drawing/2016/5/13/chartex" xmlns:cx8="http://schemas.microsoft.com/office/drawing/2016/5/14/chartex" xmlns:mc="http://schemas.openxmlformats.org/markup-compatibility/2006" xmlns:aink="http://schemas.microsoft.com/office/drawing/2016/ink" xmlns:am3d="http://schemas.microsoft.com/office/drawing/2017/model3d" xmlns:o="urn:schemas-microsoft-com:office:office" xmlns:r="http://schemas.openxmlformats.org/officeDocument/2006/relationships" xmlns:m="http://schemas.openxmlformats.org/officeDocument/2006/math" xmlns:v="urn:schemas-microsoft-com:vml" xmlns:wp14="http://schemas.microsoft.com/office/word/2010/wordprocessingDrawing" xmlns:wp="http://schemas.openxmlformats.org/drawingml/2006/wordprocessingDrawing" xmlns:w10="urn:schemas-microsoft-com:office:word" xmlns:w="http://schemas.openxmlformats.org/wordprocessingml/2006/main" xmlns:w14="http://schemas.microsoft.com/office/word/2010/wordml" xmlns:w15="http://schemas.microsoft.com/office/word/2012/wordml" xmlns:w16cid="http://schemas.microsoft.com/office/word/2016/wordml/cid" xmlns:w16se="http://schemas.microsoft.com/office/word/2015/wordml/symex" xmlns:wpg="http://schemas.microsoft.com/office/word/2010/wordprocessingGroup" xmlns:wpi="http://schemas.microsoft.com/office/word/2010/wordprocessingInk" xmlns:wne="http://schemas.microsoft.com/office/word/2006/wordml" xmlns:wps="http://schemas.microsoft.com/office/word/2010/wordprocessingShape" mc:Ignorable="w14 w15 w16se w16cid wp14">
   <w:body>
     <w:p>
       <w:pPr>
-        <w:pStyle w:val="Heading1"/>
+        <w:spacing w:after="0" w:line="240" w:lineRule="auto"/>
+        <w:jc w:val="left"/>
+        <w:rPr>
+          <w:rFonts w:eastAsia="Times New Roman"/>
+          <w:b/>
+          <w:bCs/>
+          <w:caps/>
+          <w:color w:val="FFFFFF" w:themeColor="background1"/>
+          <w:sz w:val="32"/>
+          <w:szCs w:val="32"/>
+        </w:rPr>
       </w:pPr>
       <w:bookmarkStart w:id="1" w:name="_Toc517953893"/>
       <w:bookmarkStart w:id="2" w:name="_Toc473020538"/>
@@ -20,26 +30,259 @@
       <w:bookmarkStart w:id="12" w:name="_Toc486318195"/>
       <w:bookmarkStart w:id="13" w:name="_Toc494448423"/>
       <w:r>
-        <w:t>Changes in v1.</w:t>
+        <w:rPr>
+          <w:noProof/>
+        </w:rPr>
+        <mc:AlternateContent>
+          <mc:Choice Requires="wps">
+            <w:drawing>
+              <wp:anchor distT="0" distB="0" distL="114300" distR="114300" simplePos="0" relativeHeight="251659264" behindDoc="0" locked="0" layoutInCell="1" allowOverlap="1" wp14:anchorId="74654742" wp14:editId="6BA679CC">
+                <wp:simplePos x="0" y="0"/>
+                <wp:positionH relativeFrom="margin">
+                  <wp:align>left</wp:align>
+                </wp:positionH>
+                <wp:positionV relativeFrom="paragraph">
+                  <wp:posOffset>7666990</wp:posOffset>
+                </wp:positionV>
+                <wp:extent cx="3254400" cy="889200"/>
+                <wp:effectExtent l="0" t="0" r="0" b="6350"/>
+                <wp:wrapNone/>
+                <wp:docPr id="14" name="Text Box 14"/>
+                <wp:cNvGraphicFramePr/>
+                <a:graphic xmlns:a="http://schemas.openxmlformats.org/drawingml/2006/main">
+                  <a:graphicData uri="http://schemas.microsoft.com/office/word/2010/wordprocessingShape">
+                    <wps:wsp>
+                      <wps:cNvSpPr txBox="1"/>
+                      <wps:spPr>
+                        <a:xfrm>
+                          <a:off x="0" y="0"/>
+                          <a:ext cx="3254400" cy="889200"/>
+                        </a:xfrm>
+                        <a:prstGeom prst="rect">
+                          <a:avLst/>
+                        </a:prstGeom>
+                        <a:noFill/>
+                        <a:ln w="6350">
+                          <a:noFill/>
+                        </a:ln>
+                        <a:effectLst/>
+                      </wps:spPr>
+                      <wps:style>
+                        <a:lnRef idx="0">
+                          <a:schemeClr val="accent1"/>
+                        </a:lnRef>
+                        <a:fillRef idx="0">
+                          <a:schemeClr val="accent1"/>
+                        </a:fillRef>
+                        <a:effectRef idx="0">
+                          <a:schemeClr val="accent1"/>
+                        </a:effectRef>
+                        <a:fontRef idx="minor">
+                          <a:schemeClr val="dk1"/>
+                        </a:fontRef>
+                      </wps:style>
+                      <wps:txbx>
+                        <w:txbxContent>
+                          <w:p>
+                            <w:pPr>
+                              <w:spacing w:line="240" w:lineRule="auto"/>
+                              <w:rPr>
+                                <w:rFonts w:cs="Segoe UI"/>
+                                <w:b/>
+                                <w:color w:val="233845" w:themeColor="text2"/>
+                                <w:sz w:val="32"/>
+                              </w:rPr>
+                            </w:pPr>
+                            <w:r>
+                              <w:rPr>
+                                <w:rFonts w:cs="Segoe UI"/>
+                                <w:b/>
+                                <w:color w:val="233845" w:themeColor="text2"/>
+                                <w:sz w:val="32"/>
+                              </w:rPr>
+                              <w:t>GoTechnology</w:t>
+                            </w:r>
+                            <w:r>
+                              <w:rPr>
+                                <w:rFonts w:cs="Segoe UI"/>
+                                <w:b/>
+                                <w:color w:val="233845" w:themeColor="text2"/>
+                                <w:sz w:val="32"/>
+                                <w:vertAlign w:val="superscript"/>
+                              </w:rPr>
+                              <w:t>®</w:t>
+                            </w:r>
+                          </w:p>
+                          <w:p>
+                            <w:pPr>
+                              <w:spacing w:after="0" w:line="240" w:lineRule="auto"/>
+                              <w:rPr>
+                                <w:rFonts w:cs="Segoe UI"/>
+                                <w:color w:val="233845" w:themeColor="text2"/>
+                                <w:sz w:val="24"/>
+                              </w:rPr>
+                            </w:pPr>
+                            <w:r>
+                              <w:rPr>
+                                <w:rFonts w:cs="Segoe UI"/>
+                                <w:color w:val="233845" w:themeColor="text2"/>
+                                <w:sz w:val="24"/>
+                              </w:rPr>
+                              <w:t>hub2 – Patch Note</w:t>
+                            </w:r>
+                            <w:r>
+                              <w:rPr>
+                                <w:rFonts w:cs="Segoe UI"/>
+                                <w:color w:val="233845" w:themeColor="text2"/>
+                                <w:sz w:val="24"/>
+                              </w:rPr>
+                              <w:t>s</w:t>
+                            </w:r>
+                            <w:r>
+                              <w:rPr>
+                                <w:rFonts w:cs="Segoe UI"/>
+                                <w:color w:val="233845" w:themeColor="text2"/>
+                                <w:sz w:val="24"/>
+                              </w:rPr>
+                              <w:t xml:space="preserve"> v1.</w:t>
+                            </w:r>
+                            <w:r>
+                              <w:rPr>
+                                <w:rFonts w:cs="Segoe UI"/>
+                                <w:color w:val="233845" w:themeColor="text2"/>
+                                <w:sz w:val="24"/>
+                              </w:rPr>
+                              <w:t>9</w:t>
+                            </w:r>
+                          </w:p>
+                        </w:txbxContent>
+                      </wps:txbx>
+                      <wps:bodyPr rot="0" spcFirstLastPara="0" vertOverflow="overflow" horzOverflow="overflow" vert="horz" wrap="square" lIns="91440" tIns="45720" rIns="91440" bIns="45720" numCol="1" spcCol="0" rtlCol="0" fromWordArt="0" anchor="t" anchorCtr="0" forceAA="0" compatLnSpc="1">
+                        <a:prstTxWarp prst="textNoShape">
+                          <a:avLst/>
+                        </a:prstTxWarp>
+                        <a:noAutofit/>
+                      </wps:bodyPr>
+                    </wps:wsp>
+                  </a:graphicData>
+                </a:graphic>
+                <wp14:sizeRelH relativeFrom="margin">
+                  <wp14:pctWidth>0</wp14:pctWidth>
+                </wp14:sizeRelH>
+                <wp14:sizeRelV relativeFrom="margin">
+                  <wp14:pctHeight>0</wp14:pctHeight>
+                </wp14:sizeRelV>
+              </wp:anchor>
+            </w:drawing>
+          </mc:Choice>
+          <mc:Fallback>
+            <w:pict>
+              <v:shapetype w14:anchorId="74654742" id="_x0000_t202" coordsize="21600,21600" o:spt="202" path="m,l,21600r21600,l21600,xe">
+                <v:stroke joinstyle="miter"/>
+                <v:path gradientshapeok="t" o:connecttype="rect"/>
+              </v:shapetype>
+              <v:shape id="Text Box 14" o:spid="_x0000_s1026" type="#_x0000_t202" style="position:absolute;margin-left:0;margin-top:603.7pt;width:256.25pt;height:70pt;z-index:251659264;visibility:visible;mso-wrap-style:square;mso-width-percent:0;mso-height-percent:0;mso-wrap-distance-left:9pt;mso-wrap-distance-top:0;mso-wrap-distance-right:9pt;mso-wrap-distance-bottom:0;mso-position-horizontal:left;mso-position-horizontal-relative:margin;mso-position-vertical:absolute;mso-position-vertical-relative:text;mso-width-percent:0;mso-height-percent:0;mso-width-relative:margin;mso-height-relative:margin;v-text-anchor:top" o:gfxdata="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" filled="f" stroked="f" strokeweight=".5pt">
+                <v:textbox>
+                  <w:txbxContent>
+                    <w:p>
+                      <w:pPr>
+                        <w:spacing w:line="240" w:lineRule="auto"/>
+                        <w:rPr>
+                          <w:rFonts w:cs="Segoe UI"/>
+                          <w:b/>
+                          <w:color w:val="233845" w:themeColor="text2"/>
+                          <w:sz w:val="32"/>
+                        </w:rPr>
+                      </w:pPr>
+                      <w:r>
+                        <w:rPr>
+                          <w:rFonts w:cs="Segoe UI"/>
+                          <w:b/>
+                          <w:color w:val="233845" w:themeColor="text2"/>
+                          <w:sz w:val="32"/>
+                        </w:rPr>
+                        <w:t>GoTechnology</w:t>
+                      </w:r>
+                      <w:r>
+                        <w:rPr>
+                          <w:rFonts w:cs="Segoe UI"/>
+                          <w:b/>
+                          <w:color w:val="233845" w:themeColor="text2"/>
+                          <w:sz w:val="32"/>
+                          <w:vertAlign w:val="superscript"/>
+                        </w:rPr>
+                        <w:t>®</w:t>
+                      </w:r>
+                    </w:p>
+                    <w:p>
+                      <w:pPr>
+                        <w:spacing w:after="0" w:line="240" w:lineRule="auto"/>
+                        <w:rPr>
+                          <w:rFonts w:cs="Segoe UI"/>
+                          <w:color w:val="233845" w:themeColor="text2"/>
+                          <w:sz w:val="24"/>
+                        </w:rPr>
+                      </w:pPr>
+                      <w:r>
+                        <w:rPr>
+                          <w:rFonts w:cs="Segoe UI"/>
+                          <w:color w:val="233845" w:themeColor="text2"/>
+                          <w:sz w:val="24"/>
+                        </w:rPr>
+                        <w:t>hub2 – Patch Note</w:t>
+                      </w:r>
+                      <w:r>
+                        <w:rPr>
+                          <w:rFonts w:cs="Segoe UI"/>
+                          <w:color w:val="233845" w:themeColor="text2"/>
+                          <w:sz w:val="24"/>
+                        </w:rPr>
+                        <w:t>s</w:t>
+                      </w:r>
+                      <w:r>
+                        <w:rPr>
+                          <w:rFonts w:cs="Segoe UI"/>
+                          <w:color w:val="233845" w:themeColor="text2"/>
+                          <w:sz w:val="24"/>
+                        </w:rPr>
+                        <w:t xml:space="preserve"> v1.</w:t>
+                      </w:r>
+                      <w:r>
+                        <w:rPr>
+                          <w:rFonts w:cs="Segoe UI"/>
+                          <w:color w:val="233845" w:themeColor="text2"/>
+                          <w:sz w:val="24"/>
+                        </w:rPr>
+                        <w:t>9</w:t>
+                      </w:r>
+                    </w:p>
+                  </w:txbxContent>
+                </v:textbox>
+                <w10:wrap anchorx="margin"/>
+              </v:shape>
+            </w:pict>
+          </mc:Fallback>
+        </mc:AlternateContent>
       </w:r>
-      <w:bookmarkEnd w:id="1"/>
       <w:r>
-        <w:t>9</w:t>
+        <w:br w:type="page"/>
       </w:r>
     </w:p>
     <w:p>
       <w:pPr>
-        <w:pStyle w:val="Heading2"/>
+        <w:pStyle w:val="Heading1"/>
       </w:pPr>
       <w:bookmarkStart w:id="14" w:name="_Toc517953894"/>
+      <w:bookmarkEnd w:id="1"/>
       <w:r>
+        <w:lastRenderedPageBreak/>
         <w:t>About this Document</w:t>
       </w:r>
       <w:bookmarkEnd w:id="14"/>
     </w:p>
     <w:p>
       <w:pPr>
-        <w:pStyle w:val="Heading3"/>
+        <w:pStyle w:val="Heading2"/>
       </w:pPr>
       <w:bookmarkStart w:id="15" w:name="_Toc517953895"/>
       <w:r>
@@ -49,27 +292,13 @@
     </w:p>
     <w:p>
       <w:r>
-        <w:t xml:space="preserve">This document provides a brief overview </w:t>
-      </w:r>
-      <w:r>
-        <w:t>of the changes made between V1.</w:t>
-      </w:r>
-      <w:r>
-        <w:t>8</w:t>
-      </w:r>
-      <w:r>
-        <w:t xml:space="preserve"> and V1.</w:t>
-      </w:r>
-      <w:r>
-        <w:t>9</w:t>
-      </w:r>
-      <w:r>
-        <w:t xml:space="preserve"> of hub2, along with where further details of each change can be found within the updated functional specification, in addition to a listing of completed bug fixes and known issues.</w:t>
+        <w:t>This document provides a brief overview of the changes made between V1.8 and V1.9 of hub2, along with where further details of each change can be found within the updated functional specification, in addition to a listing of completed bug fixes and known issues.</w:t>
       </w:r>
     </w:p>
+    <w:p/>
     <w:p>
       <w:pPr>
-        <w:pStyle w:val="Heading2"/>
+        <w:pStyle w:val="Heading1"/>
       </w:pPr>
       <w:bookmarkStart w:id="16" w:name="_Toc517953898"/>
       <w:r>
@@ -91,40 +320,16 @@
         <w:t xml:space="preserve"> of hub2</w:t>
       </w:r>
     </w:p>
-    <w:p>
-      <w:pPr>
-        <w:pStyle w:val="Heading3"/>
-        <w:ind w:left="0" w:firstLine="0"/>
-      </w:pPr>
-      <w:bookmarkStart w:id="17" w:name="_Toc461804168"/>
-      <w:bookmarkStart w:id="18" w:name="_Toc465774016"/>
-      <w:bookmarkStart w:id="19" w:name="_Toc466359664"/>
-      <w:bookmarkStart w:id="20" w:name="_Toc473896524"/>
-      <w:bookmarkStart w:id="21" w:name="_Toc485904188"/>
-      <w:bookmarkStart w:id="22" w:name="_Toc493666617"/>
-      <w:bookmarkStart w:id="23" w:name="_Toc517953899"/>
-      <w:r>
-        <w:t>Fixed Issues</w:t>
-      </w:r>
-      <w:bookmarkEnd w:id="17"/>
-      <w:bookmarkEnd w:id="18"/>
-      <w:bookmarkEnd w:id="19"/>
-      <w:bookmarkEnd w:id="20"/>
-      <w:bookmarkEnd w:id="21"/>
-      <w:bookmarkEnd w:id="22"/>
-      <w:bookmarkEnd w:id="23"/>
-    </w:p>
     <w:tbl>
       <w:tblPr>
-        <w:tblStyle w:val="GridTable4-Accent6"/>
-        <w:tblW w:w="0" w:type="auto"/>
-        <w:tblLayout w:type="fixed"/>
-        <w:tblLook w:val="04A0" w:firstRow="1" w:lastRow="0" w:firstColumn="1" w:lastColumn="0" w:noHBand="0" w:noVBand="1"/>
+        <w:tblStyle w:val="MiscTable"/>
+        <w:tblW w:w="10031" w:type="dxa"/>
+        <w:tblLook w:val="0420" w:firstRow="1" w:lastRow="0" w:firstColumn="0" w:lastColumn="0" w:noHBand="0" w:noVBand="1"/>
       </w:tblPr>
       <w:tblGrid>
-        <w:gridCol w:w="1129"/>
-        <w:gridCol w:w="2694"/>
-        <w:gridCol w:w="6657"/>
+        <w:gridCol w:w="983"/>
+        <w:gridCol w:w="2976"/>
+        <w:gridCol w:w="6072"/>
       </w:tblGrid>
       <w:tr>
         <w:trPr>
@@ -132,37 +337,57 @@
         </w:trPr>
         <w:tc>
           <w:tcPr>
-            <w:cnfStyle w:val="001000000000" w:firstRow="0" w:lastRow="0" w:firstColumn="1" w:lastColumn="0" w:oddVBand="0" w:evenVBand="0" w:oddHBand="0" w:evenHBand="0" w:firstRowFirstColumn="0" w:firstRowLastColumn="0" w:lastRowFirstColumn="0" w:lastRowLastColumn="0"/>
-            <w:tcW w:w="1129" w:type="dxa"/>
+            <w:tcW w:w="983" w:type="dxa"/>
           </w:tcPr>
           <w:p>
+            <w:pPr>
+              <w:pStyle w:val="BodyText"/>
+              <w:rPr>
+                <w:color w:val="FFFFFF" w:themeColor="background1"/>
+              </w:rPr>
+            </w:pPr>
             <w:r>
+              <w:rPr>
+                <w:color w:val="FFFFFF" w:themeColor="background1"/>
+              </w:rPr>
               <w:t>Case</w:t>
             </w:r>
           </w:p>
         </w:tc>
         <w:tc>
           <w:tcPr>
-            <w:tcW w:w="2694" w:type="dxa"/>
+            <w:tcW w:w="2976" w:type="dxa"/>
           </w:tcPr>
           <w:p>
             <w:pPr>
-              <w:cnfStyle w:val="100000000000" w:firstRow="1" w:lastRow="0" w:firstColumn="0" w:lastColumn="0" w:oddVBand="0" w:evenVBand="0" w:oddHBand="0" w:evenHBand="0" w:firstRowFirstColumn="0" w:firstRowLastColumn="0" w:lastRowFirstColumn="0" w:lastRowLastColumn="0"/>
+              <w:pStyle w:val="BodyText"/>
+              <w:rPr>
+                <w:color w:val="FFFFFF" w:themeColor="background1"/>
+              </w:rPr>
             </w:pPr>
             <w:r>
+              <w:rPr>
+                <w:color w:val="FFFFFF" w:themeColor="background1"/>
+              </w:rPr>
               <w:t>Title [sic]</w:t>
             </w:r>
           </w:p>
         </w:tc>
         <w:tc>
           <w:tcPr>
-            <w:tcW w:w="6657" w:type="dxa"/>
+            <w:tcW w:w="6072" w:type="dxa"/>
           </w:tcPr>
           <w:p>
             <w:pPr>
-              <w:cnfStyle w:val="100000000000" w:firstRow="1" w:lastRow="0" w:firstColumn="0" w:lastColumn="0" w:oddVBand="0" w:evenVBand="0" w:oddHBand="0" w:evenHBand="0" w:firstRowFirstColumn="0" w:firstRowLastColumn="0" w:lastRowFirstColumn="0" w:lastRowLastColumn="0"/>
+              <w:pStyle w:val="BodyText"/>
+              <w:rPr>
+                <w:color w:val="FFFFFF" w:themeColor="background1"/>
+              </w:rPr>
             </w:pPr>
             <w:r>
+              <w:rPr>
+                <w:color w:val="FFFFFF" w:themeColor="background1"/>
+              </w:rPr>
               <w:t>Details</w:t>
             </w:r>
           </w:p>
@@ -174,12 +399,11 @@
         </w:trPr>
         <w:tc>
           <w:tcPr>
-            <w:cnfStyle w:val="001000000000" w:firstRow="0" w:lastRow="0" w:firstColumn="1" w:lastColumn="0" w:oddVBand="0" w:evenVBand="0" w:oddHBand="0" w:evenHBand="0" w:firstRowFirstColumn="0" w:firstRowLastColumn="0" w:lastRowFirstColumn="0" w:lastRowLastColumn="0"/>
-            <w:tcW w:w="1129" w:type="dxa"/>
+            <w:tcW w:w="983" w:type="dxa"/>
           </w:tcPr>
           <w:p>
             <w:pPr>
-              <w:jc w:val="left"/>
+              <w:pStyle w:val="BodyText"/>
             </w:pPr>
             <w:r>
               <w:t>50885</w:t>
@@ -188,41 +412,27 @@
         </w:tc>
         <w:tc>
           <w:tcPr>
-            <w:tcW w:w="2694" w:type="dxa"/>
+            <w:tcW w:w="2976" w:type="dxa"/>
           </w:tcPr>
           <w:p>
             <w:pPr>
-              <w:jc w:val="left"/>
-              <w:cnfStyle w:val="000000100000" w:firstRow="0" w:lastRow="0" w:firstColumn="0" w:lastColumn="0" w:oddVBand="0" w:evenVBand="0" w:oddHBand="1" w:evenHBand="0" w:firstRowFirstColumn="0" w:firstRowLastColumn="0" w:lastRowFirstColumn="0" w:lastRowLastColumn="0"/>
-              <w:rPr>
-                <w:lang w:val="en-US"/>
-              </w:rPr>
+              <w:pStyle w:val="BodyText"/>
             </w:pPr>
             <w:r>
-              <w:rPr>
-                <w:lang w:val="en-US"/>
-              </w:rPr>
               <w:t>Tag ITRs are not listed alphabetically on Tagged Item Search Results</w:t>
             </w:r>
           </w:p>
         </w:tc>
         <w:tc>
           <w:tcPr>
-            <w:tcW w:w="6657" w:type="dxa"/>
+            <w:tcW w:w="6072" w:type="dxa"/>
           </w:tcPr>
           <w:p>
             <w:pPr>
-              <w:jc w:val="left"/>
-              <w:cnfStyle w:val="000000100000" w:firstRow="0" w:lastRow="0" w:firstColumn="0" w:lastColumn="0" w:oddVBand="0" w:evenVBand="0" w:oddHBand="1" w:evenHBand="0" w:firstRowFirstColumn="0" w:firstRowLastColumn="0" w:lastRowFirstColumn="0" w:lastRowLastColumn="0"/>
+              <w:pStyle w:val="BodyText"/>
             </w:pPr>
             <w:r>
-              <w:t xml:space="preserve">The Tag ITRs Results are displayed as a </w:t>
-            </w:r>
-            <w:r>
-              <w:t>l</w:t>
-            </w:r>
-            <w:r>
-              <w:t>ist on the Tagged Item Search Results, these should have been displayed alphabetically by ITR Name but weren’t.  This has now been corrected.</w:t>
+              <w:t>The Tag ITRs Results are displayed as a list on the Tagged Item Search Results, these should have been displayed alphabetically by ITR Name but weren’t.  This has now been corrected.</w:t>
             </w:r>
           </w:p>
         </w:tc>
@@ -230,12 +440,11 @@
       <w:tr>
         <w:tc>
           <w:tcPr>
-            <w:cnfStyle w:val="001000000000" w:firstRow="0" w:lastRow="0" w:firstColumn="1" w:lastColumn="0" w:oddVBand="0" w:evenVBand="0" w:oddHBand="0" w:evenHBand="0" w:firstRowFirstColumn="0" w:firstRowLastColumn="0" w:lastRowFirstColumn="0" w:lastRowLastColumn="0"/>
-            <w:tcW w:w="1129" w:type="dxa"/>
+            <w:tcW w:w="983" w:type="dxa"/>
           </w:tcPr>
           <w:p>
             <w:pPr>
-              <w:jc w:val="left"/>
+              <w:pStyle w:val="BodyText"/>
             </w:pPr>
             <w:r>
               <w:t>49441</w:t>
@@ -244,46 +453,32 @@
         </w:tc>
         <w:tc>
           <w:tcPr>
-            <w:tcW w:w="2694" w:type="dxa"/>
+            <w:tcW w:w="2976" w:type="dxa"/>
           </w:tcPr>
           <w:p>
             <w:pPr>
-              <w:jc w:val="left"/>
-              <w:cnfStyle w:val="000000000000" w:firstRow="0" w:lastRow="0" w:firstColumn="0" w:lastColumn="0" w:oddVBand="0" w:evenVBand="0" w:oddHBand="0" w:evenHBand="0" w:firstRowFirstColumn="0" w:firstRowLastColumn="0" w:lastRowFirstColumn="0" w:lastRowLastColumn="0"/>
-              <w:rPr>
-                <w:lang w:val="en-US"/>
-              </w:rPr>
+              <w:pStyle w:val="BodyText"/>
             </w:pPr>
             <w:r>
-              <w:rPr>
-                <w:lang w:val="en-US"/>
-              </w:rPr>
               <w:t xml:space="preserve">No History Logged when Hub User is edited on the </w:t>
             </w:r>
             <w:proofErr w:type="spellStart"/>
             <w:r>
-              <w:rPr>
-                <w:lang w:val="en-US"/>
-              </w:rPr>
               <w:t>Authorised</w:t>
             </w:r>
             <w:proofErr w:type="spellEnd"/>
             <w:r>
-              <w:rPr>
-                <w:lang w:val="en-US"/>
-              </w:rPr>
               <w:t xml:space="preserve"> Person Table</w:t>
             </w:r>
           </w:p>
         </w:tc>
         <w:tc>
           <w:tcPr>
-            <w:tcW w:w="6657" w:type="dxa"/>
+            <w:tcW w:w="6072" w:type="dxa"/>
           </w:tcPr>
           <w:p>
             <w:pPr>
               <w:jc w:val="left"/>
-              <w:cnfStyle w:val="000000000000" w:firstRow="0" w:lastRow="0" w:firstColumn="0" w:lastColumn="0" w:oddVBand="0" w:evenVBand="0" w:oddHBand="0" w:evenHBand="0" w:firstRowFirstColumn="0" w:firstRowLastColumn="0" w:lastRowFirstColumn="0" w:lastRowLastColumn="0"/>
             </w:pPr>
             <w:r>
               <w:t>When the Hub User field was changed on the Authorised Person table this wasn’t recorded in the History section.</w:t>
@@ -292,7 +487,6 @@
           <w:p>
             <w:pPr>
               <w:jc w:val="left"/>
-              <w:cnfStyle w:val="000000000000" w:firstRow="0" w:lastRow="0" w:firstColumn="0" w:lastColumn="0" w:oddVBand="0" w:evenVBand="0" w:oddHBand="0" w:evenHBand="0" w:firstRowFirstColumn="0" w:firstRowLastColumn="0" w:lastRowFirstColumn="0" w:lastRowLastColumn="0"/>
             </w:pPr>
             <w:r>
               <w:t>This has been fixed and now the change in user is correctly recorded</w:t>
@@ -306,12 +500,11 @@
         </w:trPr>
         <w:tc>
           <w:tcPr>
-            <w:cnfStyle w:val="001000000000" w:firstRow="0" w:lastRow="0" w:firstColumn="1" w:lastColumn="0" w:oddVBand="0" w:evenVBand="0" w:oddHBand="0" w:evenHBand="0" w:firstRowFirstColumn="0" w:firstRowLastColumn="0" w:lastRowFirstColumn="0" w:lastRowLastColumn="0"/>
-            <w:tcW w:w="1129" w:type="dxa"/>
+            <w:tcW w:w="983" w:type="dxa"/>
           </w:tcPr>
           <w:p>
             <w:pPr>
-              <w:jc w:val="left"/>
+              <w:pStyle w:val="BodyText"/>
             </w:pPr>
             <w:r>
               <w:t>46850</w:t>
@@ -320,32 +513,24 @@
         </w:tc>
         <w:tc>
           <w:tcPr>
-            <w:tcW w:w="2694" w:type="dxa"/>
+            <w:tcW w:w="2976" w:type="dxa"/>
           </w:tcPr>
           <w:p>
             <w:pPr>
-              <w:jc w:val="left"/>
-              <w:cnfStyle w:val="000000100000" w:firstRow="0" w:lastRow="0" w:firstColumn="0" w:lastColumn="0" w:oddVBand="0" w:evenVBand="0" w:oddHBand="1" w:evenHBand="0" w:firstRowFirstColumn="0" w:firstRowLastColumn="0" w:lastRowFirstColumn="0" w:lastRowLastColumn="0"/>
-              <w:rPr>
-                <w:lang w:val="en-US"/>
-              </w:rPr>
+              <w:pStyle w:val="BodyText"/>
             </w:pPr>
             <w:r>
-              <w:rPr>
-                <w:lang w:val="en-US"/>
-              </w:rPr>
               <w:t>Digital Document: Character Limit for Comments</w:t>
             </w:r>
           </w:p>
         </w:tc>
         <w:tc>
           <w:tcPr>
-            <w:tcW w:w="6657" w:type="dxa"/>
+            <w:tcW w:w="6072" w:type="dxa"/>
           </w:tcPr>
           <w:p>
             <w:pPr>
               <w:jc w:val="left"/>
-              <w:cnfStyle w:val="000000100000" w:firstRow="0" w:lastRow="0" w:firstColumn="0" w:lastColumn="0" w:oddVBand="0" w:evenVBand="0" w:oddHBand="1" w:evenHBand="0" w:firstRowFirstColumn="0" w:firstRowLastColumn="0" w:lastRowFirstColumn="0" w:lastRowLastColumn="0"/>
             </w:pPr>
             <w:r>
               <w:t>The Digital Documents have a comment limit of 1000 characters but the largest the comment field can be is a few lines.   This normally doesn’t give enough space to write large comments.</w:t>
@@ -354,7 +539,6 @@
           <w:p>
             <w:pPr>
               <w:jc w:val="left"/>
-              <w:cnfStyle w:val="000000100000" w:firstRow="0" w:lastRow="0" w:firstColumn="0" w:lastColumn="0" w:oddVBand="0" w:evenVBand="0" w:oddHBand="1" w:evenHBand="0" w:firstRowFirstColumn="0" w:firstRowLastColumn="0" w:lastRowFirstColumn="0" w:lastRowLastColumn="0"/>
             </w:pPr>
             <w:r>
               <w:t xml:space="preserve">From v1.9 it’s now possible for the user to determine how large the comment box can be allowing much larger comments to be completed.  </w:t>
@@ -365,12 +549,11 @@
       <w:tr>
         <w:tc>
           <w:tcPr>
-            <w:cnfStyle w:val="001000000000" w:firstRow="0" w:lastRow="0" w:firstColumn="1" w:lastColumn="0" w:oddVBand="0" w:evenVBand="0" w:oddHBand="0" w:evenHBand="0" w:firstRowFirstColumn="0" w:firstRowLastColumn="0" w:lastRowFirstColumn="0" w:lastRowLastColumn="0"/>
-            <w:tcW w:w="1129" w:type="dxa"/>
+            <w:tcW w:w="983" w:type="dxa"/>
           </w:tcPr>
           <w:p>
             <w:pPr>
-              <w:jc w:val="left"/>
+              <w:pStyle w:val="BodyText"/>
             </w:pPr>
             <w:r>
               <w:t>47880</w:t>
@@ -379,32 +562,24 @@
         </w:tc>
         <w:tc>
           <w:tcPr>
-            <w:tcW w:w="2694" w:type="dxa"/>
+            <w:tcW w:w="2976" w:type="dxa"/>
           </w:tcPr>
           <w:p>
             <w:pPr>
-              <w:jc w:val="left"/>
-              <w:cnfStyle w:val="000000000000" w:firstRow="0" w:lastRow="0" w:firstColumn="0" w:lastColumn="0" w:oddVBand="0" w:evenVBand="0" w:oddHBand="0" w:evenHBand="0" w:firstRowFirstColumn="0" w:firstRowLastColumn="0" w:lastRowFirstColumn="0" w:lastRowLastColumn="0"/>
-              <w:rPr>
-                <w:lang w:val="en-US"/>
-              </w:rPr>
+              <w:pStyle w:val="BodyText"/>
             </w:pPr>
             <w:r>
-              <w:rPr>
-                <w:lang w:val="en-US"/>
-              </w:rPr>
               <w:t>On Mobile, buttons appear to be overlapping with other buttons</w:t>
             </w:r>
           </w:p>
         </w:tc>
         <w:tc>
           <w:tcPr>
-            <w:tcW w:w="6657" w:type="dxa"/>
+            <w:tcW w:w="6072" w:type="dxa"/>
           </w:tcPr>
           <w:p>
             <w:pPr>
               <w:jc w:val="left"/>
-              <w:cnfStyle w:val="000000000000" w:firstRow="0" w:lastRow="0" w:firstColumn="0" w:lastColumn="0" w:oddVBand="0" w:evenVBand="0" w:oddHBand="0" w:evenHBand="0" w:firstRowFirstColumn="0" w:firstRowLastColumn="0" w:lastRowFirstColumn="0" w:lastRowLastColumn="0"/>
             </w:pPr>
             <w:r>
               <w:t>When on mobile some of the buttons that are normally displayed side by side changed to be displayed one on top of the other to make more space.  When this happens, the buttons appeared to be overlapping.</w:t>
@@ -413,7 +588,6 @@
           <w:p>
             <w:pPr>
               <w:jc w:val="left"/>
-              <w:cnfStyle w:val="000000000000" w:firstRow="0" w:lastRow="0" w:firstColumn="0" w:lastColumn="0" w:oddVBand="0" w:evenVBand="0" w:oddHBand="0" w:evenHBand="0" w:firstRowFirstColumn="0" w:firstRowLastColumn="0" w:lastRowFirstColumn="0" w:lastRowLastColumn="0"/>
             </w:pPr>
             <w:r>
               <w:t>Now on smaller screens there is an increase margin between the top and bottom of buttons to prevent this.</w:t>
@@ -423,17 +597,21 @@
       </w:tr>
     </w:tbl>
     <w:p>
-      <w:pPr>
-        <w:pStyle w:val="Heading2"/>
-      </w:pPr>
-      <w:bookmarkStart w:id="24" w:name="_Toc517953900"/>
+      <w:bookmarkStart w:id="17" w:name="_Toc517953900"/>
+      <w:bookmarkStart w:id="18" w:name="_GoBack"/>
+      <w:bookmarkEnd w:id="18"/>
+    </w:p>
+    <w:p>
+      <w:pPr>
+        <w:pStyle w:val="Heading1"/>
+      </w:pPr>
       <w:r>
         <w:t>Known</w:t>
       </w:r>
       <w:r>
         <w:t xml:space="preserve"> Issues</w:t>
       </w:r>
-      <w:bookmarkEnd w:id="24"/>
+      <w:bookmarkEnd w:id="17"/>
     </w:p>
     <w:p>
       <w:r>
@@ -455,30 +633,64 @@
         <w:t xml:space="preserve">” </w:t>
       </w:r>
       <w:r>
-        <w:t>can be found at https://qedi-gotechnology.github.io/</w:t>
+        <w:t xml:space="preserve">can be found at </w:t>
+      </w:r>
+      <w:hyperlink r:id="rId11" w:history="1">
+        <w:r>
+          <w:rPr>
+            <w:rStyle w:val="Hyperlink"/>
+          </w:rPr>
+          <w:t>https://gotechnology.github.io/</w:t>
+        </w:r>
+      </w:hyperlink>
+      <w:r>
+        <w:t xml:space="preserve"> </w:t>
+      </w:r>
+    </w:p>
+    <w:p/>
+    <w:p>
+      <w:pPr>
+        <w:spacing w:after="0" w:line="240" w:lineRule="auto"/>
+        <w:jc w:val="left"/>
+        <w:rPr>
+          <w:rFonts w:eastAsia="Times New Roman" w:cs="Segoe UI"/>
+          <w:b/>
+          <w:snapToGrid w:val="0"/>
+          <w:sz w:val="28"/>
+          <w:szCs w:val="32"/>
+        </w:rPr>
+      </w:pPr>
+      <w:bookmarkStart w:id="19" w:name="_Toc517953901"/>
+      <w:r>
+        <w:br w:type="page"/>
       </w:r>
     </w:p>
     <w:p>
       <w:pPr>
-        <w:pStyle w:val="Heading2"/>
-      </w:pPr>
-      <w:bookmarkStart w:id="25" w:name="_Toc517953901"/>
+        <w:pStyle w:val="Heading1"/>
+      </w:pPr>
       <w:r>
         <w:lastRenderedPageBreak/>
         <w:t>Features</w:t>
       </w:r>
-      <w:bookmarkEnd w:id="25"/>
+      <w:bookmarkEnd w:id="19"/>
     </w:p>
     <w:p>
-      <w:bookmarkStart w:id="26" w:name="_Toc517953902"/>
+      <w:bookmarkStart w:id="20" w:name="_Toc517953902"/>
+      <w:bookmarkEnd w:id="2"/>
+      <w:bookmarkEnd w:id="3"/>
+      <w:bookmarkEnd w:id="4"/>
+      <w:bookmarkEnd w:id="5"/>
+      <w:bookmarkEnd w:id="6"/>
+      <w:bookmarkEnd w:id="7"/>
+      <w:bookmarkEnd w:id="8"/>
+      <w:bookmarkEnd w:id="9"/>
+      <w:bookmarkEnd w:id="10"/>
+      <w:bookmarkEnd w:id="11"/>
+      <w:bookmarkEnd w:id="12"/>
+      <w:bookmarkEnd w:id="13"/>
       <w:r>
-        <w:t>The following functionality has been added in v1.</w:t>
-      </w:r>
-      <w:r>
-        <w:t>9</w:t>
-      </w:r>
-      <w:r>
-        <w:t>:</w:t>
+        <w:t>The following functionality has been added in v1.9:</w:t>
       </w:r>
     </w:p>
     <w:p>
@@ -567,10 +779,7 @@
         </w:numPr>
       </w:pPr>
       <w:r>
-        <w:t xml:space="preserve">Digital Document: </w:t>
-      </w:r>
-      <w:r>
-        <w:t>Task Table Section Timeouts</w:t>
+        <w:t>Digital Document: Task Table Section Timeouts</w:t>
       </w:r>
       <w:r>
         <w:t xml:space="preserve"> </w:t>
@@ -600,21 +809,19 @@
         <w:t>Child Exports: Included Sign Off Fields</w:t>
       </w:r>
     </w:p>
+    <w:p/>
     <w:p>
       <w:pPr>
-        <w:pStyle w:val="Heading3"/>
-      </w:pPr>
-      <w:bookmarkStart w:id="27" w:name="_Hlk520127587"/>
+        <w:pStyle w:val="Heading2"/>
+      </w:pPr>
+      <w:bookmarkStart w:id="21" w:name="_Hlk520127587"/>
       <w:r>
         <w:t>Import Performance Improvements</w:t>
       </w:r>
     </w:p>
     <w:p>
       <w:r>
-        <w:t>The</w:t>
-      </w:r>
-      <w:r>
-        <w:t xml:space="preserve"> length of time hub2 takes to import large data sets has been significantly reduced due to improvements in the efficiency of the data handling process. Import Performance is a key focus for future releases, so we anticipate further improvements in future. </w:t>
+        <w:t xml:space="preserve">The length of time hub2 takes to import large data sets has been significantly reduced due to improvements in the efficiency of the data handling process. Import Performance is a key focus for future releases, so we anticipate further improvements in future. </w:t>
       </w:r>
     </w:p>
     <w:p>
@@ -629,20 +836,20 @@
           <w:lang w:eastAsia="en-GB"/>
         </w:rPr>
         <w:drawing>
-          <wp:inline distT="0" distB="0" distL="0" distR="0" wp14:anchorId="7150F903" wp14:editId="5A7E1B03">
+          <wp:inline distT="0" distB="0" distL="0" distR="0" wp14:anchorId="4D43D9B0" wp14:editId="3F0315D2">
             <wp:extent cx="6629400" cy="2286000"/>
             <wp:effectExtent l="0" t="0" r="0" b="0"/>
             <wp:docPr id="2" name="Chart 2">
               <a:extLst xmlns:a="http://schemas.openxmlformats.org/drawingml/2006/main">
                 <a:ext uri="{FF2B5EF4-FFF2-40B4-BE49-F238E27FC236}">
-                  <a16:creationId xmlns="" xmlns:cx="http://schemas.microsoft.com/office/drawing/2014/chartex" xmlns:cx1="http://schemas.microsoft.com/office/drawing/2015/9/8/chartex" xmlns:cx2="http://schemas.microsoft.com/office/drawing/2015/10/21/chartex" xmlns:cx3="http://schemas.microsoft.com/office/drawing/2016/5/9/chartex" xmlns:cx4="http://schemas.microsoft.com/office/drawing/2016/5/10/chartex" xmlns:cx5="http://schemas.microsoft.com/office/drawing/2016/5/11/chartex" xmlns:cx6="http://schemas.microsoft.com/office/drawing/2016/5/12/chartex" xmlns:cx7="http://schemas.microsoft.com/office/drawing/2016/5/13/chartex" xmlns:cx8="http://schemas.microsoft.com/office/drawing/2016/5/14/chartex" xmlns:aink="http://schemas.microsoft.com/office/drawing/2016/ink" xmlns:am3d="http://schemas.microsoft.com/office/drawing/2017/model3d" xmlns:o="urn:schemas-microsoft-com:office:office" xmlns:v="urn:schemas-microsoft-com:vml" xmlns:w10="urn:schemas-microsoft-com:office:word" xmlns:w="http://schemas.openxmlformats.org/wordprocessingml/2006/main" xmlns:w16cid="http://schemas.microsoft.com/office/word/2016/wordml/cid" xmlns:w16se="http://schemas.microsoft.com/office/word/2015/wordml/symex" xmlns:a16="http://schemas.microsoft.com/office/drawing/2014/main" id="{00000000-0008-0000-0200-000002000000}"/>
+                  <a16:creationId xmlns:a16="http://schemas.microsoft.com/office/drawing/2014/main" id="{00000000-0008-0000-0200-000002000000}"/>
                 </a:ext>
               </a:extLst>
             </wp:docPr>
             <wp:cNvGraphicFramePr/>
             <a:graphic xmlns:a="http://schemas.openxmlformats.org/drawingml/2006/main">
               <a:graphicData uri="http://schemas.openxmlformats.org/drawingml/2006/chart">
-                <c:chart xmlns:c="http://schemas.openxmlformats.org/drawingml/2006/chart" xmlns:r="http://schemas.openxmlformats.org/officeDocument/2006/relationships" r:id="rId8"/>
+                <c:chart xmlns:c="http://schemas.openxmlformats.org/drawingml/2006/chart" xmlns:r="http://schemas.openxmlformats.org/officeDocument/2006/relationships" r:id="rId12"/>
               </a:graphicData>
             </a:graphic>
           </wp:inline>
@@ -652,6 +859,7 @@
     <w:p>
       <w:pPr>
         <w:pStyle w:val="Figure"/>
+        <w:ind w:left="360"/>
       </w:pPr>
       <w:r>
         <w:t>Chart showing the time taken for adding data via the Tag Import, based on number of Tags added</w:t>
@@ -665,20 +873,20 @@
         </w:rPr>
         <w:lastRenderedPageBreak/>
         <w:drawing>
-          <wp:inline distT="0" distB="0" distL="0" distR="0" wp14:anchorId="3CC37B0A" wp14:editId="6F8E8716">
+          <wp:inline distT="0" distB="0" distL="0" distR="0" wp14:anchorId="7468EDCE" wp14:editId="7877F3D7">
             <wp:extent cx="6696075" cy="2390775"/>
             <wp:effectExtent l="0" t="0" r="9525" b="9525"/>
-            <wp:docPr id="9" name="Chart 9">
+            <wp:docPr id="3" name="Chart 3">
               <a:extLst xmlns:a="http://schemas.openxmlformats.org/drawingml/2006/main">
                 <a:ext uri="{FF2B5EF4-FFF2-40B4-BE49-F238E27FC236}">
-                  <a16:creationId xmlns="" xmlns:cx="http://schemas.microsoft.com/office/drawing/2014/chartex" xmlns:cx1="http://schemas.microsoft.com/office/drawing/2015/9/8/chartex" xmlns:cx2="http://schemas.microsoft.com/office/drawing/2015/10/21/chartex" xmlns:cx3="http://schemas.microsoft.com/office/drawing/2016/5/9/chartex" xmlns:cx4="http://schemas.microsoft.com/office/drawing/2016/5/10/chartex" xmlns:cx5="http://schemas.microsoft.com/office/drawing/2016/5/11/chartex" xmlns:cx6="http://schemas.microsoft.com/office/drawing/2016/5/12/chartex" xmlns:cx7="http://schemas.microsoft.com/office/drawing/2016/5/13/chartex" xmlns:cx8="http://schemas.microsoft.com/office/drawing/2016/5/14/chartex" xmlns:aink="http://schemas.microsoft.com/office/drawing/2016/ink" xmlns:am3d="http://schemas.microsoft.com/office/drawing/2017/model3d" xmlns:o="urn:schemas-microsoft-com:office:office" xmlns:v="urn:schemas-microsoft-com:vml" xmlns:w10="urn:schemas-microsoft-com:office:word" xmlns:w="http://schemas.openxmlformats.org/wordprocessingml/2006/main" xmlns:w16cid="http://schemas.microsoft.com/office/word/2016/wordml/cid" xmlns:w16se="http://schemas.microsoft.com/office/word/2015/wordml/symex" xmlns:a16="http://schemas.microsoft.com/office/drawing/2014/main" id="{00000000-0008-0000-0300-000002000000}"/>
+                  <a16:creationId xmlns:a16="http://schemas.microsoft.com/office/drawing/2014/main" id="{00000000-0008-0000-0300-000002000000}"/>
                 </a:ext>
               </a:extLst>
             </wp:docPr>
             <wp:cNvGraphicFramePr/>
             <a:graphic xmlns:a="http://schemas.openxmlformats.org/drawingml/2006/main">
               <a:graphicData uri="http://schemas.openxmlformats.org/drawingml/2006/chart">
-                <c:chart xmlns:c="http://schemas.openxmlformats.org/drawingml/2006/chart" xmlns:r="http://schemas.openxmlformats.org/officeDocument/2006/relationships" r:id="rId9"/>
+                <c:chart xmlns:c="http://schemas.openxmlformats.org/drawingml/2006/chart" xmlns:r="http://schemas.openxmlformats.org/officeDocument/2006/relationships" r:id="rId13"/>
               </a:graphicData>
             </a:graphic>
           </wp:inline>
@@ -688,21 +896,16 @@
     <w:p>
       <w:pPr>
         <w:pStyle w:val="Figure"/>
+        <w:ind w:left="360"/>
       </w:pPr>
       <w:r>
-        <w:t>Chart showing the time taken for updat</w:t>
-      </w:r>
-      <w:r>
-        <w:t>ing</w:t>
-      </w:r>
-      <w:r>
-        <w:t xml:space="preserve"> data via the Tag Import, based on number of Tags updated</w:t>
+        <w:t>Chart showing the time taken for updating data via the Tag Import, based on number of Tags updated</w:t>
       </w:r>
     </w:p>
     <w:p/>
     <w:p>
       <w:pPr>
-        <w:pStyle w:val="Heading3"/>
+        <w:pStyle w:val="Heading2"/>
       </w:pPr>
       <w:r>
         <w:t>Custom Fields: Job Cards</w:t>
@@ -718,19 +921,7 @@
         <w:rPr>
           <w:b/>
         </w:rPr>
-        <w:t xml:space="preserve">For more detail see Section </w:t>
-      </w:r>
-      <w:r>
-        <w:rPr>
-          <w:b/>
-        </w:rPr>
-        <w:t>42 (Custom Fields)</w:t>
-      </w:r>
-      <w:r>
-        <w:rPr>
-          <w:b/>
-        </w:rPr>
-        <w:t xml:space="preserve"> of the hub2 Functional Specification.</w:t>
+        <w:t>For more detail see Section 42 (Custom Fields) of the hub2 Functional Specification.</w:t>
       </w:r>
     </w:p>
     <w:p>
@@ -740,7 +931,7 @@
           <w:lang w:eastAsia="en-GB"/>
         </w:rPr>
         <w:drawing>
-          <wp:inline distT="0" distB="0" distL="0" distR="0" wp14:anchorId="0FF0A817" wp14:editId="13DF993D">
+          <wp:inline distT="0" distB="0" distL="0" distR="0" wp14:anchorId="2CD270A0" wp14:editId="203764CC">
             <wp:extent cx="6661150" cy="2434590"/>
             <wp:effectExtent l="19050" t="19050" r="25400" b="22860"/>
             <wp:docPr id="8" name="Picture 8"/>
@@ -755,7 +946,7 @@
                     <pic:cNvPicPr/>
                   </pic:nvPicPr>
                   <pic:blipFill>
-                    <a:blip r:embed="rId10">
+                    <a:blip r:embed="rId14">
                       <a:extLst>
                         <a:ext uri="{28A0092B-C50C-407E-A947-70E740481C1C}">
                           <a14:useLocalDpi xmlns:a14="http://schemas.microsoft.com/office/drawing/2010/main" val="0"/>
@@ -790,30 +981,16 @@
     <w:p>
       <w:pPr>
         <w:pStyle w:val="Figure"/>
+        <w:ind w:left="360"/>
       </w:pPr>
       <w:r>
-        <w:t xml:space="preserve">Screenshot of the </w:t>
-      </w:r>
-      <w:r>
-        <w:t>Job Card</w:t>
-      </w:r>
-      <w:r>
-        <w:t xml:space="preserve"> Edit Page with </w:t>
-      </w:r>
-      <w:r>
-        <w:t>an example custom field ‘Reference’</w:t>
-      </w:r>
-      <w:r>
-        <w:t xml:space="preserve"> Highlighted</w:t>
+        <w:t>Screenshot of the Job Card Edit Page with an example custom field ‘Reference’ Highlighted</w:t>
       </w:r>
     </w:p>
     <w:p/>
     <w:p>
       <w:r>
-        <w:t xml:space="preserve">The Custom Fields feature has been extended to allow fields to be added to Job Cards. Job Card Custom Fields will be available on the View and Edit screens for Job Cards, as well as </w:t>
-      </w:r>
-      <w:r>
-        <w:t>Imports and Exports. The fields will also be available on the Job Card Custom Detail Reports.</w:t>
+        <w:t>The Custom Fields feature has been extended to allow fields to be added to Job Cards. Job Card Custom Fields will be available on the View and Edit screens for Job Cards, as well as Imports and Exports. The fields will also be available on the Job Card Custom Detail Reports.</w:t>
       </w:r>
     </w:p>
     <w:p>
@@ -827,7 +1004,7 @@
     </w:p>
     <w:p>
       <w:pPr>
-        <w:pStyle w:val="Heading3"/>
+        <w:pStyle w:val="Heading2"/>
       </w:pPr>
       <w:r>
         <w:lastRenderedPageBreak/>
@@ -854,10 +1031,10 @@
           <w:lang w:eastAsia="en-GB"/>
         </w:rPr>
         <w:drawing>
-          <wp:inline distT="0" distB="0" distL="0" distR="0" wp14:anchorId="0E0D83BF" wp14:editId="75E602C4">
+          <wp:inline distT="0" distB="0" distL="0" distR="0" wp14:anchorId="0822A235" wp14:editId="33B5724B">
             <wp:extent cx="6661150" cy="1036955"/>
             <wp:effectExtent l="19050" t="19050" r="25400" b="10795"/>
-            <wp:docPr id="10" name="Picture 10"/>
+            <wp:docPr id="4" name="Picture 4"/>
             <wp:cNvGraphicFramePr>
               <a:graphicFrameLocks xmlns:a="http://schemas.openxmlformats.org/drawingml/2006/main" noChangeAspect="1"/>
             </wp:cNvGraphicFramePr>
@@ -869,7 +1046,7 @@
                     <pic:cNvPicPr/>
                   </pic:nvPicPr>
                   <pic:blipFill>
-                    <a:blip r:embed="rId11"/>
+                    <a:blip r:embed="rId15"/>
                     <a:stretch>
                       <a:fillRect/>
                     </a:stretch>
@@ -898,6 +1075,7 @@
     <w:p>
       <w:pPr>
         <w:pStyle w:val="Figure"/>
+        <w:ind w:left="360"/>
       </w:pPr>
       <w:r>
         <w:t>Screenshot of the Cable Edit Page showing new fields</w:t>
@@ -953,7 +1131,7 @@
     <w:p/>
     <w:p>
       <w:pPr>
-        <w:pStyle w:val="Heading3"/>
+        <w:pStyle w:val="Heading2"/>
       </w:pPr>
       <w:r>
         <w:t>Digital Document: Signature, Date &amp; Comments</w:t>
@@ -969,31 +1147,7 @@
         <w:rPr>
           <w:b/>
         </w:rPr>
-        <w:t xml:space="preserve">For more detail see Section </w:t>
-      </w:r>
-      <w:r>
-        <w:rPr>
-          <w:b/>
-        </w:rPr>
-        <w:t xml:space="preserve">34.4.1.1.c </w:t>
-      </w:r>
-      <w:r>
-        <w:rPr>
-          <w:b/>
-        </w:rPr>
-        <w:t>(</w:t>
-      </w:r>
-      <w:r>
-        <w:rPr>
-          <w:b/>
-        </w:rPr>
-        <w:t>Digital Document Task Section</w:t>
-      </w:r>
-      <w:r>
-        <w:rPr>
-          <w:b/>
-        </w:rPr>
-        <w:t>) of the hub2 Functional Specification.</w:t>
+        <w:t>For more detail see Section 34.4.1.1.c (Digital Document Task Section) of the hub2 Functional Specification.</w:t>
       </w:r>
     </w:p>
     <w:p/>
@@ -1004,7 +1158,7 @@
           <w:lang w:eastAsia="en-GB"/>
         </w:rPr>
         <w:drawing>
-          <wp:inline distT="0" distB="0" distL="0" distR="0" wp14:anchorId="16448DB4" wp14:editId="062446AD">
+          <wp:inline distT="0" distB="0" distL="0" distR="0" wp14:anchorId="52EE7313" wp14:editId="20C172DA">
             <wp:extent cx="6661150" cy="600075"/>
             <wp:effectExtent l="19050" t="19050" r="25400" b="28575"/>
             <wp:docPr id="13" name="Picture 13"/>
@@ -1019,7 +1173,7 @@
                     <pic:cNvPicPr/>
                   </pic:nvPicPr>
                   <pic:blipFill rotWithShape="1">
-                    <a:blip r:embed="rId12"/>
+                    <a:blip r:embed="rId16"/>
                     <a:srcRect b="67769"/>
                     <a:stretch/>
                   </pic:blipFill>
@@ -1056,24 +1210,16 @@
     <w:p>
       <w:pPr>
         <w:pStyle w:val="Figure"/>
+        <w:ind w:left="360"/>
       </w:pPr>
       <w:r>
-        <w:t xml:space="preserve">Screenshot of the </w:t>
-      </w:r>
-      <w:r>
-        <w:t>Signature, Date &amp; Comments Task Type</w:t>
+        <w:t>Screenshot of the Signature, Date &amp; Comments Task Type</w:t>
       </w:r>
     </w:p>
     <w:p/>
     <w:p>
       <w:r>
-        <w:t xml:space="preserve">For Digital Documents a new Task Type has been added as Date, Signature and Comments.  This allows the user to enter a Signature (Authorised Person), Date and Comment for any Task.  If the Task is required all </w:t>
-      </w:r>
-      <w:r>
-        <w:t>three</w:t>
-      </w:r>
-      <w:r>
-        <w:t xml:space="preserve"> fields must be completed for the Task to be considered complete.</w:t>
+        <w:t>For Digital Documents a new Task Type has been added as Date, Signature and Comments.  This allows the user to enter a Signature (Authorised Person), Date and Comment for any Task.  If the Task is required all three fields must be completed for the Task to be considered complete.</w:t>
       </w:r>
     </w:p>
     <w:p/>
@@ -1096,7 +1242,7 @@
     </w:p>
     <w:p>
       <w:pPr>
-        <w:pStyle w:val="Heading3"/>
+        <w:pStyle w:val="Heading2"/>
       </w:pPr>
       <w:r>
         <w:lastRenderedPageBreak/>
@@ -1123,7 +1269,7 @@
           <w:lang w:eastAsia="en-GB"/>
         </w:rPr>
         <w:drawing>
-          <wp:inline distT="0" distB="0" distL="0" distR="0" wp14:anchorId="5EE1D8D8" wp14:editId="0A02B118">
+          <wp:inline distT="0" distB="0" distL="0" distR="0" wp14:anchorId="385FCB98" wp14:editId="4E125B1D">
             <wp:extent cx="6661150" cy="2321560"/>
             <wp:effectExtent l="19050" t="19050" r="25400" b="21590"/>
             <wp:docPr id="15" name="Picture 15"/>
@@ -1138,7 +1284,7 @@
                     <pic:cNvPicPr/>
                   </pic:nvPicPr>
                   <pic:blipFill>
-                    <a:blip r:embed="rId13"/>
+                    <a:blip r:embed="rId17"/>
                     <a:stretch>
                       <a:fillRect/>
                     </a:stretch>
@@ -1167,12 +1313,10 @@
     <w:p>
       <w:pPr>
         <w:pStyle w:val="Figure"/>
+        <w:ind w:left="360"/>
       </w:pPr>
       <w:r>
-        <w:t xml:space="preserve">Screenshot of the </w:t>
-      </w:r>
-      <w:r>
-        <w:t>Long Comment type with 12 lines</w:t>
+        <w:t>Screenshot of the Long Comment type with 12 lines</w:t>
       </w:r>
     </w:p>
     <w:p/>
@@ -1183,7 +1327,7 @@
           <w:lang w:eastAsia="en-GB"/>
         </w:rPr>
         <w:drawing>
-          <wp:inline distT="0" distB="0" distL="0" distR="0" wp14:anchorId="706EFB57" wp14:editId="1246426E">
+          <wp:inline distT="0" distB="0" distL="0" distR="0" wp14:anchorId="313E39A8" wp14:editId="3B36BEDE">
             <wp:extent cx="6661150" cy="400050"/>
             <wp:effectExtent l="0" t="0" r="6350" b="0"/>
             <wp:docPr id="16" name="Picture 16"/>
@@ -1198,7 +1342,7 @@
                     <pic:cNvPicPr/>
                   </pic:nvPicPr>
                   <pic:blipFill>
-                    <a:blip r:embed="rId14"/>
+                    <a:blip r:embed="rId18"/>
                     <a:stretch>
                       <a:fillRect/>
                     </a:stretch>
@@ -1222,6 +1366,7 @@
     <w:p>
       <w:pPr>
         <w:pStyle w:val="Figure"/>
+        <w:ind w:left="360"/>
       </w:pPr>
       <w:r>
         <w:t>Screenshot of the Inline Comment type</w:t>
@@ -1236,7 +1381,7 @@
     <w:p/>
     <w:p>
       <w:pPr>
-        <w:pStyle w:val="Heading3"/>
+        <w:pStyle w:val="Heading2"/>
       </w:pPr>
       <w:r>
         <w:t>Digital Document: Task Table Section Timeouts</w:t>
@@ -1244,16 +1389,13 @@
     </w:p>
     <w:p>
       <w:r>
-        <w:t>The process of d</w:t>
-      </w:r>
-      <w:r>
-        <w:t>esigning a Digital Document may take an extended amount of time, during which it is possible that the current session may time out. To avoid data loss, the Digital Document Task Table section now automatically recovers any work which was in progress while re-authentication takes place. Previously, this work would have been lost.</w:t>
+        <w:t>The process of designing a Digital Document may take an extended amount of time, during which it is possible that the current session may time out. To avoid data loss, the Digital Document Task Table section now automatically recovers any work which was in progress while re-authentication takes place. Previously, this work would have been lost.</w:t>
       </w:r>
     </w:p>
     <w:p/>
     <w:p>
       <w:pPr>
-        <w:pStyle w:val="Heading3"/>
+        <w:pStyle w:val="Heading2"/>
       </w:pPr>
       <w:r>
         <w:t>Custom Field Limits</w:t>
@@ -1275,19 +1417,10 @@
     <w:p/>
     <w:p>
       <w:pPr>
-        <w:pStyle w:val="Heading3"/>
+        <w:pStyle w:val="Heading2"/>
       </w:pPr>
       <w:r>
-        <w:lastRenderedPageBreak/>
-        <w:t xml:space="preserve">Child Exports: Included Sign </w:t>
-      </w:r>
-      <w:proofErr w:type="gramStart"/>
-      <w:r>
-        <w:t>Off</w:t>
-      </w:r>
-      <w:proofErr w:type="gramEnd"/>
-      <w:r>
-        <w:t xml:space="preserve"> Fields</w:t>
+        <w:t>Child Exports: Included Sign Off Fields</w:t>
       </w:r>
     </w:p>
     <w:p>
@@ -1300,7 +1433,7 @@
           <w:lang w:eastAsia="en-GB"/>
         </w:rPr>
         <w:drawing>
-          <wp:inline distT="0" distB="0" distL="0" distR="0" wp14:anchorId="32E7C482" wp14:editId="7B999246">
+          <wp:inline distT="0" distB="0" distL="0" distR="0" wp14:anchorId="3E452683" wp14:editId="7DE33D96">
             <wp:extent cx="3739666" cy="2419350"/>
             <wp:effectExtent l="19050" t="19050" r="13335" b="19050"/>
             <wp:docPr id="19" name="Picture 19"/>
@@ -1315,7 +1448,7 @@
                     <pic:cNvPicPr/>
                   </pic:nvPicPr>
                   <pic:blipFill>
-                    <a:blip r:embed="rId15"/>
+                    <a:blip r:embed="rId19"/>
                     <a:stretch>
                       <a:fillRect/>
                     </a:stretch>
@@ -1344,6 +1477,7 @@
     <w:p>
       <w:pPr>
         <w:pStyle w:val="Figure"/>
+        <w:ind w:left="360"/>
       </w:pPr>
       <w:r>
         <w:t>Navigating to Child Exports of Tags</w:t>
@@ -1357,7 +1491,7 @@
           <w:lang w:eastAsia="en-GB"/>
         </w:rPr>
         <w:drawing>
-          <wp:inline distT="0" distB="0" distL="0" distR="0" wp14:anchorId="3965A32E" wp14:editId="1768F195">
+          <wp:inline distT="0" distB="0" distL="0" distR="0" wp14:anchorId="11BEA712" wp14:editId="5A1C0F84">
             <wp:extent cx="6661150" cy="591185"/>
             <wp:effectExtent l="19050" t="19050" r="25400" b="18415"/>
             <wp:docPr id="20" name="Picture 20"/>
@@ -1372,7 +1506,7 @@
                     <pic:cNvPicPr/>
                   </pic:nvPicPr>
                   <pic:blipFill>
-                    <a:blip r:embed="rId16"/>
+                    <a:blip r:embed="rId20"/>
                     <a:stretch>
                       <a:fillRect/>
                     </a:stretch>
@@ -1401,6 +1535,7 @@
     <w:p>
       <w:pPr>
         <w:pStyle w:val="Figure"/>
+        <w:ind w:left="360"/>
       </w:pPr>
       <w:r>
         <w:t>Sign Off fields included in Tag ITRs Export</w:t>
@@ -1409,59 +1544,21 @@
     <w:p/>
     <w:p>
       <w:r>
-        <w:t xml:space="preserve">Sign </w:t>
-      </w:r>
-      <w:proofErr w:type="gramStart"/>
-      <w:r>
-        <w:t>Off</w:t>
-      </w:r>
-      <w:proofErr w:type="gramEnd"/>
-      <w:r>
-        <w:t xml:space="preserve"> Fields are now included when exporting Tag ITRs and Tag PWLs from the Tagged Item pages (e.g. Tag, Test Pack, </w:t>
-      </w:r>
-      <w:proofErr w:type="spellStart"/>
-      <w:r>
-        <w:t>etc</w:t>
-      </w:r>
-      <w:proofErr w:type="spellEnd"/>
-      <w:r>
-        <w:t>).</w:t>
+        <w:t>Sign Off Fields are now included when exporting Tag ITRs and Tag PWLs from the Tagged Item pages (e.g. Tag, Test Pack, etc).</w:t>
       </w:r>
     </w:p>
-    <w:p>
-      <w:bookmarkStart w:id="28" w:name="_GoBack"/>
-      <w:bookmarkEnd w:id="2"/>
-      <w:bookmarkEnd w:id="3"/>
-      <w:bookmarkEnd w:id="4"/>
-      <w:bookmarkEnd w:id="5"/>
-      <w:bookmarkEnd w:id="6"/>
-      <w:bookmarkEnd w:id="7"/>
-      <w:bookmarkEnd w:id="8"/>
-      <w:bookmarkEnd w:id="9"/>
-      <w:bookmarkEnd w:id="10"/>
-      <w:bookmarkEnd w:id="11"/>
-      <w:bookmarkEnd w:id="12"/>
-      <w:bookmarkEnd w:id="13"/>
-      <w:bookmarkEnd w:id="26"/>
-      <w:bookmarkEnd w:id="27"/>
-      <w:bookmarkEnd w:id="28"/>
-    </w:p>
+    <w:bookmarkEnd w:id="20"/>
+    <w:bookmarkEnd w:id="21"/>
+    <w:p/>
+    <w:p/>
     <w:sectPr>
-      <w:headerReference w:type="even" r:id="rId17"/>
-      <w:headerReference w:type="default" r:id="rId18"/>
-      <w:footerReference w:type="even" r:id="rId19"/>
-      <w:footerReference w:type="default" r:id="rId20"/>
-      <w:headerReference w:type="first" r:id="rId21"/>
-      <w:footerReference w:type="first" r:id="rId22"/>
-      <w:pgSz w:w="11906" w:h="16838"/>
-      <w:pgMar w:top="1560" w:right="707" w:bottom="1276" w:left="709" w:header="624" w:footer="0" w:gutter="0"/>
-      <w:pgBorders w:offsetFrom="page">
-        <w:top w:val="single" w:sz="4" w:space="24" w:color="auto"/>
-        <w:left w:val="single" w:sz="4" w:space="24" w:color="auto"/>
-        <w:bottom w:val="single" w:sz="4" w:space="24" w:color="auto"/>
-        <w:right w:val="single" w:sz="4" w:space="24" w:color="auto"/>
-      </w:pgBorders>
+      <w:headerReference w:type="default" r:id="rId21"/>
+      <w:footerReference w:type="default" r:id="rId22"/>
+      <w:headerReference w:type="first" r:id="rId23"/>
+      <w:pgSz w:w="11906" w:h="16838" w:code="9"/>
+      <w:pgMar w:top="851" w:right="1134" w:bottom="567" w:left="1134" w:header="1701" w:footer="851" w:gutter="0"/>
       <w:cols w:space="708"/>
+      <w:titlePg/>
       <w:docGrid w:linePitch="360"/>
     </w:sectPr>
   </w:body>
@@ -1469,7 +1566,7 @@
 </file>
 
 <file path=word/endnotes.xml><?xml version="1.0" encoding="utf-8"?>
-<w:endnotes xmlns:wpc="http://schemas.microsoft.com/office/word/2010/wordprocessingCanvas" xmlns:mc="http://schemas.openxmlformats.org/markup-compatibility/2006" xmlns:o="urn:schemas-microsoft-com:office:office" xmlns:r="http://schemas.openxmlformats.org/officeDocument/2006/relationships" xmlns:m="http://schemas.openxmlformats.org/officeDocument/2006/math" xmlns:v="urn:schemas-microsoft-com:vml" xmlns:wp14="http://schemas.microsoft.com/office/word/2010/wordprocessingDrawing" xmlns:wp="http://schemas.openxmlformats.org/drawingml/2006/wordprocessingDrawing" xmlns:w10="urn:schemas-microsoft-com:office:word" xmlns:w="http://schemas.openxmlformats.org/wordprocessingml/2006/main" xmlns:w14="http://schemas.microsoft.com/office/word/2010/wordml" xmlns:w15="http://schemas.microsoft.com/office/word/2012/wordml" xmlns:wpg="http://schemas.microsoft.com/office/word/2010/wordprocessingGroup" xmlns:wpi="http://schemas.microsoft.com/office/word/2010/wordprocessingInk" xmlns:wne="http://schemas.microsoft.com/office/word/2006/wordml" xmlns:wps="http://schemas.microsoft.com/office/word/2010/wordprocessingShape" mc:Ignorable="w14 w15 wp14">
+<w:endnotes xmlns:wpc="http://schemas.microsoft.com/office/word/2010/wordprocessingCanvas" xmlns:cx="http://schemas.microsoft.com/office/drawing/2014/chartex" xmlns:cx1="http://schemas.microsoft.com/office/drawing/2015/9/8/chartex" xmlns:cx2="http://schemas.microsoft.com/office/drawing/2015/10/21/chartex" xmlns:cx3="http://schemas.microsoft.com/office/drawing/2016/5/9/chartex" xmlns:cx4="http://schemas.microsoft.com/office/drawing/2016/5/10/chartex" xmlns:cx5="http://schemas.microsoft.com/office/drawing/2016/5/11/chartex" xmlns:cx6="http://schemas.microsoft.com/office/drawing/2016/5/12/chartex" xmlns:cx7="http://schemas.microsoft.com/office/drawing/2016/5/13/chartex" xmlns:cx8="http://schemas.microsoft.com/office/drawing/2016/5/14/chartex" xmlns:mc="http://schemas.openxmlformats.org/markup-compatibility/2006" xmlns:aink="http://schemas.microsoft.com/office/drawing/2016/ink" xmlns:am3d="http://schemas.microsoft.com/office/drawing/2017/model3d" xmlns:o="urn:schemas-microsoft-com:office:office" xmlns:r="http://schemas.openxmlformats.org/officeDocument/2006/relationships" xmlns:m="http://schemas.openxmlformats.org/officeDocument/2006/math" xmlns:v="urn:schemas-microsoft-com:vml" xmlns:wp14="http://schemas.microsoft.com/office/word/2010/wordprocessingDrawing" xmlns:wp="http://schemas.openxmlformats.org/drawingml/2006/wordprocessingDrawing" xmlns:w10="urn:schemas-microsoft-com:office:word" xmlns:w="http://schemas.openxmlformats.org/wordprocessingml/2006/main" xmlns:w14="http://schemas.microsoft.com/office/word/2010/wordml" xmlns:w15="http://schemas.microsoft.com/office/word/2012/wordml" xmlns:w16cid="http://schemas.microsoft.com/office/word/2016/wordml/cid" xmlns:w16se="http://schemas.microsoft.com/office/word/2015/wordml/symex" xmlns:wpg="http://schemas.microsoft.com/office/word/2010/wordprocessingGroup" xmlns:wpi="http://schemas.microsoft.com/office/word/2010/wordprocessingInk" xmlns:wne="http://schemas.microsoft.com/office/word/2006/wordml" xmlns:wps="http://schemas.microsoft.com/office/word/2010/wordprocessingShape" mc:Ignorable="w14 w15 w16se w16cid wp14">
   <w:endnote w:type="separator" w:id="-1">
     <w:p>
       <w:pPr>
@@ -1501,158 +1598,136 @@
 </file>
 
 <file path=word/footer1.xml><?xml version="1.0" encoding="utf-8"?>
-<w:ftr xmlns:wpc="http://schemas.microsoft.com/office/word/2010/wordprocessingCanvas" xmlns:mc="http://schemas.openxmlformats.org/markup-compatibility/2006" xmlns:o="urn:schemas-microsoft-com:office:office" xmlns:r="http://schemas.openxmlformats.org/officeDocument/2006/relationships" xmlns:m="http://schemas.openxmlformats.org/officeDocument/2006/math" xmlns:v="urn:schemas-microsoft-com:vml" xmlns:wp14="http://schemas.microsoft.com/office/word/2010/wordprocessingDrawing" xmlns:wp="http://schemas.openxmlformats.org/drawingml/2006/wordprocessingDrawing" xmlns:w10="urn:schemas-microsoft-com:office:word" xmlns:w="http://schemas.openxmlformats.org/wordprocessingml/2006/main" xmlns:w14="http://schemas.microsoft.com/office/word/2010/wordml" xmlns:w15="http://schemas.microsoft.com/office/word/2012/wordml" xmlns:wpg="http://schemas.microsoft.com/office/word/2010/wordprocessingGroup" xmlns:wpi="http://schemas.microsoft.com/office/word/2010/wordprocessingInk" xmlns:wne="http://schemas.microsoft.com/office/word/2006/wordml" xmlns:wps="http://schemas.microsoft.com/office/word/2010/wordprocessingShape" mc:Ignorable="w14 w15 wp14">
+<w:ftr xmlns:wpc="http://schemas.microsoft.com/office/word/2010/wordprocessingCanvas" xmlns:cx="http://schemas.microsoft.com/office/drawing/2014/chartex" xmlns:cx1="http://schemas.microsoft.com/office/drawing/2015/9/8/chartex" xmlns:cx2="http://schemas.microsoft.com/office/drawing/2015/10/21/chartex" xmlns:cx3="http://schemas.microsoft.com/office/drawing/2016/5/9/chartex" xmlns:cx4="http://schemas.microsoft.com/office/drawing/2016/5/10/chartex" xmlns:cx5="http://schemas.microsoft.com/office/drawing/2016/5/11/chartex" xmlns:cx6="http://schemas.microsoft.com/office/drawing/2016/5/12/chartex" xmlns:cx7="http://schemas.microsoft.com/office/drawing/2016/5/13/chartex" xmlns:cx8="http://schemas.microsoft.com/office/drawing/2016/5/14/chartex" xmlns:mc="http://schemas.openxmlformats.org/markup-compatibility/2006" xmlns:aink="http://schemas.microsoft.com/office/drawing/2016/ink" xmlns:am3d="http://schemas.microsoft.com/office/drawing/2017/model3d" xmlns:o="urn:schemas-microsoft-com:office:office" xmlns:r="http://schemas.openxmlformats.org/officeDocument/2006/relationships" xmlns:m="http://schemas.openxmlformats.org/officeDocument/2006/math" xmlns:v="urn:schemas-microsoft-com:vml" xmlns:wp14="http://schemas.microsoft.com/office/word/2010/wordprocessingDrawing" xmlns:wp="http://schemas.openxmlformats.org/drawingml/2006/wordprocessingDrawing" xmlns:w10="urn:schemas-microsoft-com:office:word" xmlns:w="http://schemas.openxmlformats.org/wordprocessingml/2006/main" xmlns:w14="http://schemas.microsoft.com/office/word/2010/wordml" xmlns:w15="http://schemas.microsoft.com/office/word/2012/wordml" xmlns:w16cid="http://schemas.microsoft.com/office/word/2016/wordml/cid" xmlns:w16se="http://schemas.microsoft.com/office/word/2015/wordml/symex" xmlns:wpg="http://schemas.microsoft.com/office/word/2010/wordprocessingGroup" xmlns:wpi="http://schemas.microsoft.com/office/word/2010/wordprocessingInk" xmlns:wne="http://schemas.microsoft.com/office/word/2006/wordml" xmlns:wps="http://schemas.microsoft.com/office/word/2010/wordprocessingShape" mc:Ignorable="w14 w15 w16se w16cid wp14">
   <w:p>
     <w:pPr>
-      <w:pStyle w:val="Footer"/>
-    </w:pPr>
-  </w:p>
-</w:ftr>
-</file>
-
-<file path=word/footer2.xml><?xml version="1.0" encoding="utf-8"?>
-<w:ftr xmlns:wpc="http://schemas.microsoft.com/office/word/2010/wordprocessingCanvas" xmlns:mc="http://schemas.openxmlformats.org/markup-compatibility/2006" xmlns:o="urn:schemas-microsoft-com:office:office" xmlns:r="http://schemas.openxmlformats.org/officeDocument/2006/relationships" xmlns:m="http://schemas.openxmlformats.org/officeDocument/2006/math" xmlns:v="urn:schemas-microsoft-com:vml" xmlns:wp14="http://schemas.microsoft.com/office/word/2010/wordprocessingDrawing" xmlns:wp="http://schemas.openxmlformats.org/drawingml/2006/wordprocessingDrawing" xmlns:w10="urn:schemas-microsoft-com:office:word" xmlns:w="http://schemas.openxmlformats.org/wordprocessingml/2006/main" xmlns:w14="http://schemas.microsoft.com/office/word/2010/wordml" xmlns:w15="http://schemas.microsoft.com/office/word/2012/wordml" xmlns:wpg="http://schemas.microsoft.com/office/word/2010/wordprocessingGroup" xmlns:wpi="http://schemas.microsoft.com/office/word/2010/wordprocessingInk" xmlns:wne="http://schemas.microsoft.com/office/word/2006/wordml" xmlns:wps="http://schemas.microsoft.com/office/word/2010/wordprocessingShape" mc:Ignorable="w14 w15 wp14">
-  <w:p>
-    <w:pPr>
-      <w:pStyle w:val="Footer"/>
-      <w:tabs>
-        <w:tab w:val="clear" w:pos="9356"/>
-        <w:tab w:val="right" w:pos="10490"/>
-      </w:tabs>
+      <w:spacing w:after="0" w:line="260" w:lineRule="exact"/>
+      <w:jc w:val="left"/>
     </w:pPr>
     <w:r>
-      <mc:AlternateContent>
-        <mc:Choice Requires="wps">
-          <w:drawing>
-            <wp:inline distT="0" distB="0" distL="0" distR="0" wp14:anchorId="3A65215E" wp14:editId="491AED31">
-              <wp:extent cx="6686550" cy="0"/>
-              <wp:effectExtent l="0" t="0" r="0" b="0"/>
-              <wp:docPr id="21" name="AutoShape 50" descr="Seperates document body from footer" title="Footer line"/>
-              <wp:cNvGraphicFramePr>
-                <a:graphicFrameLocks xmlns:a="http://schemas.openxmlformats.org/drawingml/2006/main"/>
-              </wp:cNvGraphicFramePr>
-              <a:graphic xmlns:a="http://schemas.openxmlformats.org/drawingml/2006/main">
-                <a:graphicData uri="http://schemas.microsoft.com/office/word/2010/wordprocessingShape">
-                  <wps:wsp>
-                    <wps:cNvCnPr>
-                      <a:cxnSpLocks noChangeShapeType="1"/>
-                    </wps:cNvCnPr>
-                    <wps:spPr bwMode="auto">
-                      <a:xfrm>
-                        <a:off x="0" y="0"/>
-                        <a:ext cx="6686550" cy="0"/>
-                      </a:xfrm>
-                      <a:prstGeom prst="straightConnector1">
-                        <a:avLst/>
-                      </a:prstGeom>
-                      <a:noFill/>
-                      <a:ln w="25400">
-                        <a:solidFill>
-                          <a:srgbClr val="002D62"/>
-                        </a:solidFill>
-                        <a:round/>
-                        <a:headEnd/>
-                        <a:tailEnd/>
-                      </a:ln>
-                      <a:extLst>
-                        <a:ext uri="{909E8E84-426E-40DD-AFC4-6F175D3DCCD1}">
-                          <a14:hiddenFill xmlns:a14="http://schemas.microsoft.com/office/drawing/2010/main">
-                            <a:noFill/>
-                          </a14:hiddenFill>
-                        </a:ext>
-                      </a:extLst>
-                    </wps:spPr>
-                    <wps:bodyPr/>
-                  </wps:wsp>
-                </a:graphicData>
-              </a:graphic>
-            </wp:inline>
-          </w:drawing>
-        </mc:Choice>
-        <mc:Fallback>
-          <w:pict>
-            <v:shapetype w14:anchorId="515585E7" id="_x0000_t32" coordsize="21600,21600" o:spt="32" o:oned="t" path="m,l21600,21600e" filled="f">
-              <v:path arrowok="t" fillok="f" o:connecttype="none"/>
-              <o:lock v:ext="edit" shapetype="t"/>
-            </v:shapetype>
-            <v:shape id="AutoShape 50" o:spid="_x0000_s1026" type="#_x0000_t32" alt="Title: Footer line - Description: Seperates document body from footer" style="width:526.5pt;height:0;visibility:visible;mso-wrap-style:square;mso-left-percent:-10001;mso-top-percent:-10001;mso-position-horizontal:absolute;mso-position-horizontal-relative:char;mso-position-vertical:absolute;mso-position-vertical-relative:line;mso-left-percent:-10001;mso-top-percent:-10001" o:gfxdata="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" strokecolor="#002d62" strokeweight="2pt">
-              <w10:anchorlock/>
-            </v:shape>
-          </w:pict>
-        </mc:Fallback>
-      </mc:AlternateContent>
+      <w:rPr>
+        <w:rFonts w:ascii="Arial" w:eastAsia="Times New Roman" w:hAnsi="Arial" w:cs="Tahoma"/>
+        <w:noProof/>
+        <w:sz w:val="18"/>
+        <w:szCs w:val="18"/>
+        <w:lang w:eastAsia="en-GB"/>
+      </w:rPr>
+      <w:drawing>
+        <wp:anchor distT="0" distB="0" distL="114300" distR="114300" simplePos="0" relativeHeight="251665408" behindDoc="1" locked="0" layoutInCell="1" allowOverlap="1" wp14:anchorId="4EFF27DD" wp14:editId="0AC47CFE">
+          <wp:simplePos x="0" y="0"/>
+          <wp:positionH relativeFrom="page">
+            <wp:align>right</wp:align>
+          </wp:positionH>
+          <wp:positionV relativeFrom="page">
+            <wp:align>bottom</wp:align>
+          </wp:positionV>
+          <wp:extent cx="1651635" cy="935355"/>
+          <wp:effectExtent l="0" t="0" r="5715" b="0"/>
+          <wp:wrapNone/>
+          <wp:docPr id="11" name="Picture 11"/>
+          <wp:cNvGraphicFramePr>
+            <a:graphicFrameLocks xmlns:a="http://schemas.openxmlformats.org/drawingml/2006/main" noChangeAspect="1"/>
+          </wp:cNvGraphicFramePr>
+          <a:graphic xmlns:a="http://schemas.openxmlformats.org/drawingml/2006/main">
+            <a:graphicData uri="http://schemas.openxmlformats.org/drawingml/2006/picture">
+              <pic:pic xmlns:pic="http://schemas.openxmlformats.org/drawingml/2006/picture">
+                <pic:nvPicPr>
+                  <pic:cNvPr id="0" name="logo_dots.png"/>
+                  <pic:cNvPicPr/>
+                </pic:nvPicPr>
+                <pic:blipFill>
+                  <a:blip r:embed="rId1" cstate="print">
+                    <a:extLst>
+                      <a:ext uri="{28A0092B-C50C-407E-A947-70E740481C1C}">
+                        <a14:useLocalDpi xmlns:a14="http://schemas.microsoft.com/office/drawing/2010/main" val="0"/>
+                      </a:ext>
+                    </a:extLst>
+                  </a:blip>
+                  <a:stretch>
+                    <a:fillRect/>
+                  </a:stretch>
+                </pic:blipFill>
+                <pic:spPr>
+                  <a:xfrm>
+                    <a:off x="0" y="0"/>
+                    <a:ext cx="1651635" cy="935355"/>
+                  </a:xfrm>
+                  <a:prstGeom prst="rect">
+                    <a:avLst/>
+                  </a:prstGeom>
+                </pic:spPr>
+              </pic:pic>
+            </a:graphicData>
+          </a:graphic>
+          <wp14:sizeRelH relativeFrom="page">
+            <wp14:pctWidth>0</wp14:pctWidth>
+          </wp14:sizeRelH>
+          <wp14:sizeRelV relativeFrom="page">
+            <wp14:pctHeight>0</wp14:pctHeight>
+          </wp14:sizeRelV>
+        </wp:anchor>
+      </w:drawing>
     </w:r>
     <w:r>
-      <w:tab/>
+      <w:rPr>
+        <w:rFonts w:ascii="Arial" w:eastAsia="Times New Roman" w:hAnsi="Arial" w:cs="Tahoma"/>
+        <w:sz w:val="18"/>
+        <w:szCs w:val="18"/>
+        <w:lang w:eastAsia="en-GB"/>
+      </w:rPr>
+      <w:br/>
     </w:r>
     <w:r>
-      <w:t>Page</w:t>
-    </w:r>
-    <w:r>
-      <w:t xml:space="preserve"> </w:t>
-    </w:r>
-    <w:r>
+      <w:rPr>
+        <w:rFonts w:ascii="Arial" w:eastAsia="Times New Roman" w:hAnsi="Arial" w:cs="Tahoma"/>
+        <w:sz w:val="18"/>
+        <w:szCs w:val="18"/>
+        <w:lang w:eastAsia="en-GB"/>
+      </w:rPr>
       <w:fldChar w:fldCharType="begin"/>
     </w:r>
     <w:r>
+      <w:rPr>
+        <w:rFonts w:ascii="Arial" w:eastAsia="Times New Roman" w:hAnsi="Arial" w:cs="Tahoma"/>
+        <w:sz w:val="18"/>
+        <w:szCs w:val="18"/>
+        <w:lang w:eastAsia="en-GB"/>
+      </w:rPr>
       <w:instrText xml:space="preserve"> PAGE  \* Arabic  \* MERGEFORMAT </w:instrText>
     </w:r>
     <w:r>
+      <w:rPr>
+        <w:rFonts w:ascii="Arial" w:eastAsia="Times New Roman" w:hAnsi="Arial" w:cs="Tahoma"/>
+        <w:sz w:val="18"/>
+        <w:szCs w:val="18"/>
+        <w:lang w:eastAsia="en-GB"/>
+      </w:rPr>
       <w:fldChar w:fldCharType="separate"/>
     </w:r>
     <w:r>
-      <w:t>6</w:t>
+      <w:rPr>
+        <w:rFonts w:ascii="Arial" w:eastAsia="Times New Roman" w:hAnsi="Arial" w:cs="Tahoma"/>
+        <w:sz w:val="18"/>
+        <w:szCs w:val="18"/>
+        <w:lang w:eastAsia="en-GB"/>
+      </w:rPr>
+      <w:t>2</w:t>
     </w:r>
     <w:r>
+      <w:rPr>
+        <w:rFonts w:ascii="Arial" w:eastAsia="Times New Roman" w:hAnsi="Arial" w:cs="Tahoma"/>
+        <w:sz w:val="18"/>
+        <w:szCs w:val="18"/>
+        <w:lang w:eastAsia="en-GB"/>
+      </w:rPr>
       <w:fldChar w:fldCharType="end"/>
     </w:r>
-    <w:r>
-      <w:t xml:space="preserve"> of </w:t>
-    </w:r>
-    <w:r>
-      <w:fldChar w:fldCharType="begin"/>
-    </w:r>
-    <w:r>
-      <w:instrText xml:space="preserve"> NUMPAGES  \* Arabic  \* MERGEFORMAT </w:instrText>
-    </w:r>
-    <w:r>
-      <w:fldChar w:fldCharType="separate"/>
-    </w:r>
-    <w:r>
-      <w:t>6</w:t>
-    </w:r>
-    <w:r>
-      <w:fldChar w:fldCharType="end"/>
-    </w:r>
-    <w:r>
-      <w:tab/>
-      <w:t xml:space="preserve">Revision </w:t>
-    </w:r>
-    <w:r>
-      <w:t>0</w:t>
-    </w:r>
-  </w:p>
-  <w:p>
-    <w:pPr>
-      <w:pStyle w:val="Footer"/>
-    </w:pPr>
-  </w:p>
-  <w:p/>
-</w:ftr>
-</file>
-
-<file path=word/footer3.xml><?xml version="1.0" encoding="utf-8"?>
-<w:ftr xmlns:wpc="http://schemas.microsoft.com/office/word/2010/wordprocessingCanvas" xmlns:mc="http://schemas.openxmlformats.org/markup-compatibility/2006" xmlns:o="urn:schemas-microsoft-com:office:office" xmlns:r="http://schemas.openxmlformats.org/officeDocument/2006/relationships" xmlns:m="http://schemas.openxmlformats.org/officeDocument/2006/math" xmlns:v="urn:schemas-microsoft-com:vml" xmlns:wp14="http://schemas.microsoft.com/office/word/2010/wordprocessingDrawing" xmlns:wp="http://schemas.openxmlformats.org/drawingml/2006/wordprocessingDrawing" xmlns:w10="urn:schemas-microsoft-com:office:word" xmlns:w="http://schemas.openxmlformats.org/wordprocessingml/2006/main" xmlns:w14="http://schemas.microsoft.com/office/word/2010/wordml" xmlns:w15="http://schemas.microsoft.com/office/word/2012/wordml" xmlns:wpg="http://schemas.microsoft.com/office/word/2010/wordprocessingGroup" xmlns:wpi="http://schemas.microsoft.com/office/word/2010/wordprocessingInk" xmlns:wne="http://schemas.microsoft.com/office/word/2006/wordml" xmlns:wps="http://schemas.microsoft.com/office/word/2010/wordprocessingShape" mc:Ignorable="w14 w15 wp14">
-  <w:p>
-    <w:pPr>
-      <w:pStyle w:val="Footer"/>
-    </w:pPr>
   </w:p>
 </w:ftr>
 </file>
 
 <file path=word/footnotes.xml><?xml version="1.0" encoding="utf-8"?>
-<w:footnotes xmlns:wpc="http://schemas.microsoft.com/office/word/2010/wordprocessingCanvas" xmlns:mc="http://schemas.openxmlformats.org/markup-compatibility/2006" xmlns:o="urn:schemas-microsoft-com:office:office" xmlns:r="http://schemas.openxmlformats.org/officeDocument/2006/relationships" xmlns:m="http://schemas.openxmlformats.org/officeDocument/2006/math" xmlns:v="urn:schemas-microsoft-com:vml" xmlns:wp14="http://schemas.microsoft.com/office/word/2010/wordprocessingDrawing" xmlns:wp="http://schemas.openxmlformats.org/drawingml/2006/wordprocessingDrawing" xmlns:w10="urn:schemas-microsoft-com:office:word" xmlns:w="http://schemas.openxmlformats.org/wordprocessingml/2006/main" xmlns:w14="http://schemas.microsoft.com/office/word/2010/wordml" xmlns:w15="http://schemas.microsoft.com/office/word/2012/wordml" xmlns:wpg="http://schemas.microsoft.com/office/word/2010/wordprocessingGroup" xmlns:wpi="http://schemas.microsoft.com/office/word/2010/wordprocessingInk" xmlns:wne="http://schemas.microsoft.com/office/word/2006/wordml" xmlns:wps="http://schemas.microsoft.com/office/word/2010/wordprocessingShape" mc:Ignorable="w14 w15 wp14">
+<w:footnotes xmlns:wpc="http://schemas.microsoft.com/office/word/2010/wordprocessingCanvas" xmlns:cx="http://schemas.microsoft.com/office/drawing/2014/chartex" xmlns:cx1="http://schemas.microsoft.com/office/drawing/2015/9/8/chartex" xmlns:cx2="http://schemas.microsoft.com/office/drawing/2015/10/21/chartex" xmlns:cx3="http://schemas.microsoft.com/office/drawing/2016/5/9/chartex" xmlns:cx4="http://schemas.microsoft.com/office/drawing/2016/5/10/chartex" xmlns:cx5="http://schemas.microsoft.com/office/drawing/2016/5/11/chartex" xmlns:cx6="http://schemas.microsoft.com/office/drawing/2016/5/12/chartex" xmlns:cx7="http://schemas.microsoft.com/office/drawing/2016/5/13/chartex" xmlns:cx8="http://schemas.microsoft.com/office/drawing/2016/5/14/chartex" xmlns:mc="http://schemas.openxmlformats.org/markup-compatibility/2006" xmlns:aink="http://schemas.microsoft.com/office/drawing/2016/ink" xmlns:am3d="http://schemas.microsoft.com/office/drawing/2017/model3d" xmlns:o="urn:schemas-microsoft-com:office:office" xmlns:r="http://schemas.openxmlformats.org/officeDocument/2006/relationships" xmlns:m="http://schemas.openxmlformats.org/officeDocument/2006/math" xmlns:v="urn:schemas-microsoft-com:vml" xmlns:wp14="http://schemas.microsoft.com/office/word/2010/wordprocessingDrawing" xmlns:wp="http://schemas.openxmlformats.org/drawingml/2006/wordprocessingDrawing" xmlns:w10="urn:schemas-microsoft-com:office:word" xmlns:w="http://schemas.openxmlformats.org/wordprocessingml/2006/main" xmlns:w14="http://schemas.microsoft.com/office/word/2010/wordml" xmlns:w15="http://schemas.microsoft.com/office/word/2012/wordml" xmlns:w16cid="http://schemas.microsoft.com/office/word/2016/wordml/cid" xmlns:w16se="http://schemas.microsoft.com/office/word/2015/wordml/symex" xmlns:wpg="http://schemas.microsoft.com/office/word/2010/wordprocessingGroup" xmlns:wpi="http://schemas.microsoft.com/office/word/2010/wordprocessingInk" xmlns:wne="http://schemas.microsoft.com/office/word/2006/wordml" xmlns:wps="http://schemas.microsoft.com/office/word/2010/wordprocessingShape" mc:Ignorable="w14 w15 w16se w16cid wp14">
   <w:footnote w:type="separator" w:id="-1">
     <w:p>
       <w:pPr>
@@ -1686,36 +1761,34 @@
 </file>
 
 <file path=word/header1.xml><?xml version="1.0" encoding="utf-8"?>
-<w:hdr xmlns:wpc="http://schemas.microsoft.com/office/word/2010/wordprocessingCanvas" xmlns:mc="http://schemas.openxmlformats.org/markup-compatibility/2006" xmlns:o="urn:schemas-microsoft-com:office:office" xmlns:r="http://schemas.openxmlformats.org/officeDocument/2006/relationships" xmlns:m="http://schemas.openxmlformats.org/officeDocument/2006/math" xmlns:v="urn:schemas-microsoft-com:vml" xmlns:wp14="http://schemas.microsoft.com/office/word/2010/wordprocessingDrawing" xmlns:wp="http://schemas.openxmlformats.org/drawingml/2006/wordprocessingDrawing" xmlns:w10="urn:schemas-microsoft-com:office:word" xmlns:w="http://schemas.openxmlformats.org/wordprocessingml/2006/main" xmlns:w14="http://schemas.microsoft.com/office/word/2010/wordml" xmlns:w15="http://schemas.microsoft.com/office/word/2012/wordml" xmlns:wpg="http://schemas.microsoft.com/office/word/2010/wordprocessingGroup" xmlns:wpi="http://schemas.microsoft.com/office/word/2010/wordprocessingInk" xmlns:wne="http://schemas.microsoft.com/office/word/2006/wordml" xmlns:wps="http://schemas.microsoft.com/office/word/2010/wordprocessingShape" mc:Ignorable="w14 w15 wp14">
+<w:hdr xmlns:wpc="http://schemas.microsoft.com/office/word/2010/wordprocessingCanvas" xmlns:cx="http://schemas.microsoft.com/office/drawing/2014/chartex" xmlns:cx1="http://schemas.microsoft.com/office/drawing/2015/9/8/chartex" xmlns:cx2="http://schemas.microsoft.com/office/drawing/2015/10/21/chartex" xmlns:cx3="http://schemas.microsoft.com/office/drawing/2016/5/9/chartex" xmlns:cx4="http://schemas.microsoft.com/office/drawing/2016/5/10/chartex" xmlns:cx5="http://schemas.microsoft.com/office/drawing/2016/5/11/chartex" xmlns:cx6="http://schemas.microsoft.com/office/drawing/2016/5/12/chartex" xmlns:cx7="http://schemas.microsoft.com/office/drawing/2016/5/13/chartex" xmlns:cx8="http://schemas.microsoft.com/office/drawing/2016/5/14/chartex" xmlns:mc="http://schemas.openxmlformats.org/markup-compatibility/2006" xmlns:aink="http://schemas.microsoft.com/office/drawing/2016/ink" xmlns:am3d="http://schemas.microsoft.com/office/drawing/2017/model3d" xmlns:o="urn:schemas-microsoft-com:office:office" xmlns:r="http://schemas.openxmlformats.org/officeDocument/2006/relationships" xmlns:m="http://schemas.openxmlformats.org/officeDocument/2006/math" xmlns:v="urn:schemas-microsoft-com:vml" xmlns:wp14="http://schemas.microsoft.com/office/word/2010/wordprocessingDrawing" xmlns:wp="http://schemas.openxmlformats.org/drawingml/2006/wordprocessingDrawing" xmlns:w10="urn:schemas-microsoft-com:office:word" xmlns:w="http://schemas.openxmlformats.org/wordprocessingml/2006/main" xmlns:w14="http://schemas.microsoft.com/office/word/2010/wordml" xmlns:w15="http://schemas.microsoft.com/office/word/2012/wordml" xmlns:w16cid="http://schemas.microsoft.com/office/word/2016/wordml/cid" xmlns:w16se="http://schemas.microsoft.com/office/word/2015/wordml/symex" xmlns:wpg="http://schemas.microsoft.com/office/word/2010/wordprocessingGroup" xmlns:wpi="http://schemas.microsoft.com/office/word/2010/wordprocessingInk" xmlns:wne="http://schemas.microsoft.com/office/word/2006/wordml" xmlns:wps="http://schemas.microsoft.com/office/word/2010/wordprocessingShape" mc:Ignorable="w14 w15 w16se w16cid wp14">
   <w:p>
     <w:pPr>
       <w:pStyle w:val="Header"/>
+      <w:tabs>
+        <w:tab w:val="clear" w:pos="4513"/>
+        <w:tab w:val="clear" w:pos="9026"/>
+        <w:tab w:val="left" w:pos="8550"/>
+      </w:tabs>
     </w:pPr>
-  </w:p>
-</w:hdr>
-</file>
-
-<file path=word/header2.xml><?xml version="1.0" encoding="utf-8"?>
-<w:hdr xmlns:wpc="http://schemas.microsoft.com/office/word/2010/wordprocessingCanvas" xmlns:mc="http://schemas.openxmlformats.org/markup-compatibility/2006" xmlns:o="urn:schemas-microsoft-com:office:office" xmlns:r="http://schemas.openxmlformats.org/officeDocument/2006/relationships" xmlns:m="http://schemas.openxmlformats.org/officeDocument/2006/math" xmlns:v="urn:schemas-microsoft-com:vml" xmlns:wp14="http://schemas.microsoft.com/office/word/2010/wordprocessingDrawing" xmlns:wp="http://schemas.openxmlformats.org/drawingml/2006/wordprocessingDrawing" xmlns:w10="urn:schemas-microsoft-com:office:word" xmlns:w="http://schemas.openxmlformats.org/wordprocessingml/2006/main" xmlns:w14="http://schemas.microsoft.com/office/word/2010/wordml" xmlns:w15="http://schemas.microsoft.com/office/word/2012/wordml" xmlns:wpg="http://schemas.microsoft.com/office/word/2010/wordprocessingGroup" xmlns:wpi="http://schemas.microsoft.com/office/word/2010/wordprocessingInk" xmlns:wne="http://schemas.microsoft.com/office/word/2006/wordml" xmlns:wps="http://schemas.microsoft.com/office/word/2010/wordprocessingShape" mc:Ignorable="w14 w15 wp14">
-  <w:p>
     <w:r>
       <w:rPr>
         <w:noProof/>
         <w:lang w:eastAsia="en-GB"/>
       </w:rPr>
       <w:drawing>
-        <wp:anchor distT="0" distB="0" distL="114300" distR="114300" simplePos="0" relativeHeight="251658240" behindDoc="0" locked="0" layoutInCell="1" allowOverlap="1" wp14:anchorId="2F7855C4" wp14:editId="3B388CDF">
+        <wp:anchor distT="0" distB="0" distL="114300" distR="114300" simplePos="0" relativeHeight="251663360" behindDoc="1" locked="0" layoutInCell="1" allowOverlap="1" wp14:anchorId="7E3CDC30" wp14:editId="0762B037">
           <wp:simplePos x="0" y="0"/>
-          <wp:positionH relativeFrom="margin">
+          <wp:positionH relativeFrom="page">
             <wp:align>right</wp:align>
           </wp:positionH>
-          <wp:positionV relativeFrom="paragraph">
-            <wp:posOffset>2540</wp:posOffset>
+          <wp:positionV relativeFrom="page">
+            <wp:align>top</wp:align>
           </wp:positionV>
-          <wp:extent cx="819150" cy="524510"/>
-          <wp:effectExtent l="0" t="0" r="0" b="8890"/>
+          <wp:extent cx="2160905" cy="977900"/>
+          <wp:effectExtent l="0" t="0" r="0" b="0"/>
           <wp:wrapSquare wrapText="bothSides"/>
-          <wp:docPr id="12" name="Picture 28" descr="qedi logo"/>
+          <wp:docPr id="10" name="Picture 10"/>
           <wp:cNvGraphicFramePr>
             <a:graphicFrameLocks xmlns:a="http://schemas.openxmlformats.org/drawingml/2006/main" noChangeAspect="1"/>
           </wp:cNvGraphicFramePr>
@@ -1723,38 +1796,113 @@
             <a:graphicData uri="http://schemas.openxmlformats.org/drawingml/2006/picture">
               <pic:pic xmlns:pic="http://schemas.openxmlformats.org/drawingml/2006/picture">
                 <pic:nvPicPr>
-                  <pic:cNvPr id="0" name="Picture 28" descr="Qedi_Logos/QEDI_Logo_2_Col_Coated_Positive.eps"/>
-                  <pic:cNvPicPr>
-                    <a:picLocks noChangeAspect="1" noChangeArrowheads="1"/>
-                  </pic:cNvPicPr>
+                  <pic:cNvPr id="0" name="logo.png"/>
+                  <pic:cNvPicPr/>
                 </pic:nvPicPr>
                 <pic:blipFill>
-                  <a:blip r:embed="rId1">
+                  <a:blip r:embed="rId1" cstate="print">
                     <a:extLst>
                       <a:ext uri="{28A0092B-C50C-407E-A947-70E740481C1C}">
                         <a14:useLocalDpi xmlns:a14="http://schemas.microsoft.com/office/drawing/2010/main" val="0"/>
                       </a:ext>
                     </a:extLst>
                   </a:blip>
-                  <a:srcRect/>
                   <a:stretch>
                     <a:fillRect/>
                   </a:stretch>
                 </pic:blipFill>
-                <pic:spPr bwMode="auto">
+                <pic:spPr>
                   <a:xfrm>
                     <a:off x="0" y="0"/>
-                    <a:ext cx="819150" cy="524510"/>
+                    <a:ext cx="2160905" cy="977900"/>
                   </a:xfrm>
                   <a:prstGeom prst="rect">
                     <a:avLst/>
                   </a:prstGeom>
                   <a:noFill/>
-                  <a:ln w="9525">
+                  <a:ln>
                     <a:noFill/>
-                    <a:miter lim="800000"/>
-                    <a:headEnd/>
-                    <a:tailEnd/>
+                  </a:ln>
+                </pic:spPr>
+              </pic:pic>
+            </a:graphicData>
+          </a:graphic>
+          <wp14:sizeRelH relativeFrom="page">
+            <wp14:pctWidth>0</wp14:pctWidth>
+          </wp14:sizeRelH>
+          <wp14:sizeRelV relativeFrom="page">
+            <wp14:pctHeight>0</wp14:pctHeight>
+          </wp14:sizeRelV>
+        </wp:anchor>
+      </w:drawing>
+    </w:r>
+  </w:p>
+</w:hdr>
+</file>
+
+<file path=word/header2.xml><?xml version="1.0" encoding="utf-8"?>
+<w:hdr xmlns:wpc="http://schemas.microsoft.com/office/word/2010/wordprocessingCanvas" xmlns:cx="http://schemas.microsoft.com/office/drawing/2014/chartex" xmlns:cx1="http://schemas.microsoft.com/office/drawing/2015/9/8/chartex" xmlns:cx2="http://schemas.microsoft.com/office/drawing/2015/10/21/chartex" xmlns:cx3="http://schemas.microsoft.com/office/drawing/2016/5/9/chartex" xmlns:cx4="http://schemas.microsoft.com/office/drawing/2016/5/10/chartex" xmlns:cx5="http://schemas.microsoft.com/office/drawing/2016/5/11/chartex" xmlns:cx6="http://schemas.microsoft.com/office/drawing/2016/5/12/chartex" xmlns:cx7="http://schemas.microsoft.com/office/drawing/2016/5/13/chartex" xmlns:cx8="http://schemas.microsoft.com/office/drawing/2016/5/14/chartex" xmlns:mc="http://schemas.openxmlformats.org/markup-compatibility/2006" xmlns:aink="http://schemas.microsoft.com/office/drawing/2016/ink" xmlns:am3d="http://schemas.microsoft.com/office/drawing/2017/model3d" xmlns:o="urn:schemas-microsoft-com:office:office" xmlns:r="http://schemas.openxmlformats.org/officeDocument/2006/relationships" xmlns:m="http://schemas.openxmlformats.org/officeDocument/2006/math" xmlns:v="urn:schemas-microsoft-com:vml" xmlns:wp14="http://schemas.microsoft.com/office/word/2010/wordprocessingDrawing" xmlns:wp="http://schemas.openxmlformats.org/drawingml/2006/wordprocessingDrawing" xmlns:w10="urn:schemas-microsoft-com:office:word" xmlns:w="http://schemas.openxmlformats.org/wordprocessingml/2006/main" xmlns:w14="http://schemas.microsoft.com/office/word/2010/wordml" xmlns:w15="http://schemas.microsoft.com/office/word/2012/wordml" xmlns:w16cid="http://schemas.microsoft.com/office/word/2016/wordml/cid" xmlns:w16se="http://schemas.microsoft.com/office/word/2015/wordml/symex" xmlns:wpg="http://schemas.microsoft.com/office/word/2010/wordprocessingGroup" xmlns:wpi="http://schemas.microsoft.com/office/word/2010/wordprocessingInk" xmlns:wne="http://schemas.microsoft.com/office/word/2006/wordml" xmlns:wps="http://schemas.microsoft.com/office/word/2010/wordprocessingShape" mc:Ignorable="w14 w15 w16se w16cid wp14">
+  <w:p>
+    <w:pPr>
+      <w:pStyle w:val="Header"/>
+      <w:tabs>
+        <w:tab w:val="clear" w:pos="4513"/>
+        <w:tab w:val="clear" w:pos="9026"/>
+        <w:tab w:val="left" w:pos="900"/>
+      </w:tabs>
+    </w:pPr>
+    <w:r>
+      <w:rPr>
+        <w:rFonts w:cs="Arial"/>
+        <w:noProof/>
+        <w:lang w:eastAsia="en-GB"/>
+      </w:rPr>
+      <w:drawing>
+        <wp:anchor distT="0" distB="0" distL="114300" distR="114300" simplePos="0" relativeHeight="251661312" behindDoc="1" locked="0" layoutInCell="1" allowOverlap="1" wp14:anchorId="5ED1DBDB" wp14:editId="15C92F1F">
+          <wp:simplePos x="0" y="0"/>
+          <wp:positionH relativeFrom="page">
+            <wp:align>left</wp:align>
+          </wp:positionH>
+          <wp:positionV relativeFrom="page">
+            <wp:align>bottom</wp:align>
+          </wp:positionV>
+          <wp:extent cx="7558405" cy="10691495"/>
+          <wp:effectExtent l="0" t="0" r="4445" b="0"/>
+          <wp:wrapNone/>
+          <wp:docPr id="9" name="Picture 9"/>
+          <wp:cNvGraphicFramePr>
+            <a:graphicFrameLocks xmlns:a="http://schemas.openxmlformats.org/drawingml/2006/main" noChangeAspect="1"/>
+          </wp:cNvGraphicFramePr>
+          <a:graphic xmlns:a="http://schemas.openxmlformats.org/drawingml/2006/main">
+            <a:graphicData uri="http://schemas.openxmlformats.org/drawingml/2006/picture">
+              <pic:pic xmlns:pic="http://schemas.openxmlformats.org/drawingml/2006/picture">
+                <pic:nvPicPr>
+                  <pic:cNvPr id="0" name="Document covers ASSET A43.png"/>
+                  <pic:cNvPicPr/>
+                </pic:nvPicPr>
+                <pic:blipFill>
+                  <a:blip r:embed="rId1" cstate="print">
+                    <a:extLst>
+                      <a:ext uri="{28A0092B-C50C-407E-A947-70E740481C1C}">
+                        <a14:useLocalDpi xmlns:a14="http://schemas.microsoft.com/office/drawing/2010/main" val="0"/>
+                      </a:ext>
+                    </a:extLst>
+                  </a:blip>
+                  <a:stretch>
+                    <a:fillRect/>
+                  </a:stretch>
+                </pic:blipFill>
+                <pic:spPr>
+                  <a:xfrm>
+                    <a:off x="0" y="0"/>
+                    <a:ext cx="7558405" cy="10691495"/>
+                  </a:xfrm>
+                  <a:prstGeom prst="rect">
+                    <a:avLst/>
+                  </a:prstGeom>
+                  <a:noFill/>
+                  <a:ln>
+                    <a:noFill/>
                   </a:ln>
                 </pic:spPr>
               </pic:pic>
@@ -1770,97 +1918,14 @@
       </w:drawing>
     </w:r>
     <w:r>
-      <w:rPr>
-        <w:noProof/>
-        <w:lang w:eastAsia="en-GB"/>
-      </w:rPr>
-      <mc:AlternateContent>
-        <mc:Choice Requires="wps">
-          <w:drawing>
-            <wp:anchor distT="0" distB="0" distL="114300" distR="114300" simplePos="0" relativeHeight="251659264" behindDoc="0" locked="0" layoutInCell="1" allowOverlap="1" wp14:anchorId="36EC3818" wp14:editId="2C6F7440">
-              <wp:simplePos x="0" y="0"/>
-              <wp:positionH relativeFrom="margin">
-                <wp:align>left</wp:align>
-              </wp:positionH>
-              <wp:positionV relativeFrom="paragraph">
-                <wp:posOffset>592455</wp:posOffset>
-              </wp:positionV>
-              <wp:extent cx="6661150" cy="0"/>
-              <wp:effectExtent l="0" t="0" r="0" b="0"/>
-              <wp:wrapNone/>
-              <wp:docPr id="41" name="AutoShape 50" descr="Seperates header from document body" title="Header line"/>
-              <wp:cNvGraphicFramePr>
-                <a:graphicFrameLocks xmlns:a="http://schemas.openxmlformats.org/drawingml/2006/main"/>
-              </wp:cNvGraphicFramePr>
-              <a:graphic xmlns:a="http://schemas.openxmlformats.org/drawingml/2006/main">
-                <a:graphicData uri="http://schemas.microsoft.com/office/word/2010/wordprocessingShape">
-                  <wps:wsp>
-                    <wps:cNvCnPr>
-                      <a:cxnSpLocks noChangeShapeType="1"/>
-                    </wps:cNvCnPr>
-                    <wps:spPr bwMode="auto">
-                      <a:xfrm>
-                        <a:off x="0" y="0"/>
-                        <a:ext cx="6661150" cy="0"/>
-                      </a:xfrm>
-                      <a:prstGeom prst="straightConnector1">
-                        <a:avLst/>
-                      </a:prstGeom>
-                      <a:noFill/>
-                      <a:ln w="25400">
-                        <a:solidFill>
-                          <a:srgbClr val="002D62"/>
-                        </a:solidFill>
-                        <a:round/>
-                        <a:headEnd/>
-                        <a:tailEnd/>
-                      </a:ln>
-                      <a:extLst>
-                        <a:ext uri="{909E8E84-426E-40DD-AFC4-6F175D3DCCD1}">
-                          <a14:hiddenFill xmlns:a14="http://schemas.microsoft.com/office/drawing/2010/main">
-                            <a:noFill/>
-                          </a14:hiddenFill>
-                        </a:ext>
-                      </a:extLst>
-                    </wps:spPr>
-                    <wps:bodyPr/>
-                  </wps:wsp>
-                </a:graphicData>
-              </a:graphic>
-            </wp:anchor>
-          </w:drawing>
-        </mc:Choice>
-        <mc:Fallback>
-          <w:pict>
-            <v:shapetype w14:anchorId="6CA32A49" id="_x0000_t32" coordsize="21600,21600" o:spt="32" o:oned="t" path="m,l21600,21600e" filled="f">
-              <v:path arrowok="t" fillok="f" o:connecttype="none"/>
-              <o:lock v:ext="edit" shapetype="t"/>
-            </v:shapetype>
-            <v:shape id="AutoShape 50" o:spid="_x0000_s1026" type="#_x0000_t32" alt="Title: Header line - Description: Seperates header from document body" style="position:absolute;margin-left:0;margin-top:46.65pt;width:524.5pt;height:0;z-index:251659264;visibility:visible;mso-wrap-style:square;mso-wrap-distance-left:9pt;mso-wrap-distance-top:0;mso-wrap-distance-right:9pt;mso-wrap-distance-bottom:0;mso-position-horizontal:left;mso-position-horizontal-relative:margin;mso-position-vertical:absolute;mso-position-vertical-relative:text" o:gfxdata="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" strokecolor="#002d62" strokeweight="2pt">
-              <w10:wrap anchorx="margin"/>
-            </v:shape>
-          </w:pict>
-        </mc:Fallback>
-      </mc:AlternateContent>
+      <w:tab/>
     </w:r>
-  </w:p>
-  <w:p/>
-  <w:p/>
-</w:hdr>
-</file>
-
-<file path=word/header3.xml><?xml version="1.0" encoding="utf-8"?>
-<w:hdr xmlns:wpc="http://schemas.microsoft.com/office/word/2010/wordprocessingCanvas" xmlns:mc="http://schemas.openxmlformats.org/markup-compatibility/2006" xmlns:o="urn:schemas-microsoft-com:office:office" xmlns:r="http://schemas.openxmlformats.org/officeDocument/2006/relationships" xmlns:m="http://schemas.openxmlformats.org/officeDocument/2006/math" xmlns:v="urn:schemas-microsoft-com:vml" xmlns:wp14="http://schemas.microsoft.com/office/word/2010/wordprocessingDrawing" xmlns:wp="http://schemas.openxmlformats.org/drawingml/2006/wordprocessingDrawing" xmlns:w10="urn:schemas-microsoft-com:office:word" xmlns:w="http://schemas.openxmlformats.org/wordprocessingml/2006/main" xmlns:w14="http://schemas.microsoft.com/office/word/2010/wordml" xmlns:w15="http://schemas.microsoft.com/office/word/2012/wordml" xmlns:wpg="http://schemas.microsoft.com/office/word/2010/wordprocessingGroup" xmlns:wpi="http://schemas.microsoft.com/office/word/2010/wordprocessingInk" xmlns:wne="http://schemas.microsoft.com/office/word/2006/wordml" xmlns:wps="http://schemas.microsoft.com/office/word/2010/wordprocessingShape" mc:Ignorable="w14 w15 wp14">
-  <w:p>
-    <w:pPr>
-      <w:pStyle w:val="Header"/>
-    </w:pPr>
   </w:p>
 </w:hdr>
 </file>
 
 <file path=word/numbering.xml><?xml version="1.0" encoding="utf-8"?>
-<w:numbering xmlns:wpc="http://schemas.microsoft.com/office/word/2010/wordprocessingCanvas" xmlns:mc="http://schemas.openxmlformats.org/markup-compatibility/2006" xmlns:o="urn:schemas-microsoft-com:office:office" xmlns:r="http://schemas.openxmlformats.org/officeDocument/2006/relationships" xmlns:m="http://schemas.openxmlformats.org/officeDocument/2006/math" xmlns:v="urn:schemas-microsoft-com:vml" xmlns:wp14="http://schemas.microsoft.com/office/word/2010/wordprocessingDrawing" xmlns:wp="http://schemas.openxmlformats.org/drawingml/2006/wordprocessingDrawing" xmlns:w10="urn:schemas-microsoft-com:office:word" xmlns:w="http://schemas.openxmlformats.org/wordprocessingml/2006/main" xmlns:w14="http://schemas.microsoft.com/office/word/2010/wordml" xmlns:w15="http://schemas.microsoft.com/office/word/2012/wordml" xmlns:wpg="http://schemas.microsoft.com/office/word/2010/wordprocessingGroup" xmlns:wpi="http://schemas.microsoft.com/office/word/2010/wordprocessingInk" xmlns:wne="http://schemas.microsoft.com/office/word/2006/wordml" xmlns:wps="http://schemas.microsoft.com/office/word/2010/wordprocessingShape" mc:Ignorable="w14 w15 wp14">
+<w:numbering xmlns:wpc="http://schemas.microsoft.com/office/word/2010/wordprocessingCanvas" xmlns:cx="http://schemas.microsoft.com/office/drawing/2014/chartex" xmlns:cx1="http://schemas.microsoft.com/office/drawing/2015/9/8/chartex" xmlns:cx2="http://schemas.microsoft.com/office/drawing/2015/10/21/chartex" xmlns:cx3="http://schemas.microsoft.com/office/drawing/2016/5/9/chartex" xmlns:cx4="http://schemas.microsoft.com/office/drawing/2016/5/10/chartex" xmlns:cx5="http://schemas.microsoft.com/office/drawing/2016/5/11/chartex" xmlns:cx6="http://schemas.microsoft.com/office/drawing/2016/5/12/chartex" xmlns:cx7="http://schemas.microsoft.com/office/drawing/2016/5/13/chartex" xmlns:cx8="http://schemas.microsoft.com/office/drawing/2016/5/14/chartex" xmlns:mc="http://schemas.openxmlformats.org/markup-compatibility/2006" xmlns:aink="http://schemas.microsoft.com/office/drawing/2016/ink" xmlns:am3d="http://schemas.microsoft.com/office/drawing/2017/model3d" xmlns:o="urn:schemas-microsoft-com:office:office" xmlns:r="http://schemas.openxmlformats.org/officeDocument/2006/relationships" xmlns:m="http://schemas.openxmlformats.org/officeDocument/2006/math" xmlns:v="urn:schemas-microsoft-com:vml" xmlns:wp14="http://schemas.microsoft.com/office/word/2010/wordprocessingDrawing" xmlns:wp="http://schemas.openxmlformats.org/drawingml/2006/wordprocessingDrawing" xmlns:w10="urn:schemas-microsoft-com:office:word" xmlns:w="http://schemas.openxmlformats.org/wordprocessingml/2006/main" xmlns:w14="http://schemas.microsoft.com/office/word/2010/wordml" xmlns:w15="http://schemas.microsoft.com/office/word/2012/wordml" xmlns:w16cid="http://schemas.microsoft.com/office/word/2016/wordml/cid" xmlns:w16se="http://schemas.microsoft.com/office/word/2015/wordml/symex" xmlns:wpg="http://schemas.microsoft.com/office/word/2010/wordprocessingGroup" xmlns:wpi="http://schemas.microsoft.com/office/word/2010/wordprocessingInk" xmlns:wne="http://schemas.microsoft.com/office/word/2006/wordml" xmlns:wps="http://schemas.microsoft.com/office/word/2010/wordprocessingShape" mc:Ignorable="w14 w15 w16se w16cid wp14">
   <w:abstractNum w:abstractNumId="0" w15:restartNumberingAfterBreak="0">
     <w:nsid w:val="00847DC1"/>
     <w:multiLevelType w:val="hybridMultilevel"/>
@@ -2429,7 +2494,7 @@
   <w:abstractNum w:abstractNumId="5" w15:restartNumberingAfterBreak="0">
     <w:nsid w:val="1AC77C4E"/>
     <w:multiLevelType w:val="hybridMultilevel"/>
-    <w:tmpl w:val="9CC80CCC"/>
+    <w:tmpl w:val="8D8A4A8C"/>
     <w:lvl w:ilvl="0" w:tplc="263AFA1E">
       <w:start w:val="1"/>
       <w:numFmt w:val="decimal"/>
@@ -4326,12 +4391,12 @@
   <w:abstractNum w:abstractNumId="22" w15:restartNumberingAfterBreak="0">
     <w:nsid w:val="4C0777F3"/>
     <w:multiLevelType w:val="multilevel"/>
-    <w:tmpl w:val="5C104588"/>
+    <w:tmpl w:val="6B480496"/>
     <w:lvl w:ilvl="0">
       <w:start w:val="1"/>
       <w:numFmt w:val="decimal"/>
       <w:pStyle w:val="Heading1"/>
-      <w:lvlText w:val="SECTION %1."/>
+      <w:lvlText w:val="%1."/>
       <w:lvlJc w:val="left"/>
       <w:pPr>
         <w:ind w:left="567" w:hanging="567"/>
@@ -4344,7 +4409,7 @@
       <w:start w:val="1"/>
       <w:numFmt w:val="decimal"/>
       <w:pStyle w:val="Heading2"/>
-      <w:lvlText w:val="Section %1.%2."/>
+      <w:lvlText w:val="%1.%2."/>
       <w:lvlJc w:val="left"/>
       <w:pPr>
         <w:ind w:left="567" w:hanging="567"/>
@@ -4829,7 +4894,7 @@
   <w:abstractNum w:abstractNumId="26" w15:restartNumberingAfterBreak="0">
     <w:nsid w:val="529973EC"/>
     <w:multiLevelType w:val="hybridMultilevel"/>
-    <w:tmpl w:val="E940FCB2"/>
+    <w:tmpl w:val="B302DAF2"/>
     <w:lvl w:ilvl="0" w:tplc="08090001">
       <w:start w:val="1"/>
       <w:numFmt w:val="bullet"/>
@@ -6024,12 +6089,60 @@
   <w:num w:numId="37">
     <w:abstractNumId w:val="4"/>
   </w:num>
+  <w:num w:numId="38">
+    <w:abstractNumId w:val="3"/>
+  </w:num>
+  <w:num w:numId="39">
+    <w:abstractNumId w:val="26"/>
+  </w:num>
+  <w:num w:numId="40">
+    <w:abstractNumId w:val="5"/>
+    <w:lvlOverride w:ilvl="0">
+      <w:startOverride w:val="1"/>
+    </w:lvlOverride>
+    <w:lvlOverride w:ilvl="1">
+      <w:startOverride w:val="1"/>
+    </w:lvlOverride>
+    <w:lvlOverride w:ilvl="2">
+      <w:startOverride w:val="1"/>
+    </w:lvlOverride>
+    <w:lvlOverride w:ilvl="3">
+      <w:startOverride w:val="1"/>
+    </w:lvlOverride>
+    <w:lvlOverride w:ilvl="4">
+      <w:startOverride w:val="1"/>
+    </w:lvlOverride>
+    <w:lvlOverride w:ilvl="5">
+      <w:startOverride w:val="1"/>
+    </w:lvlOverride>
+    <w:lvlOverride w:ilvl="6">
+      <w:startOverride w:val="1"/>
+    </w:lvlOverride>
+    <w:lvlOverride w:ilvl="7">
+      <w:startOverride w:val="1"/>
+    </w:lvlOverride>
+    <w:lvlOverride w:ilvl="8">
+      <w:startOverride w:val="1"/>
+    </w:lvlOverride>
+  </w:num>
+  <w:num w:numId="41">
+    <w:abstractNumId w:val="5"/>
+    <w:lvlOverride w:ilvl="0">
+      <w:startOverride w:val="1"/>
+    </w:lvlOverride>
+  </w:num>
+  <w:num w:numId="42">
+    <w:abstractNumId w:val="5"/>
+    <w:lvlOverride w:ilvl="0">
+      <w:startOverride w:val="1"/>
+    </w:lvlOverride>
+  </w:num>
   <w:numIdMacAtCleanup w:val="19"/>
 </w:numbering>
 </file>
 
 <file path=word/styles.xml><?xml version="1.0" encoding="utf-8"?>
-<w:styles xmlns:mc="http://schemas.openxmlformats.org/markup-compatibility/2006" xmlns:r="http://schemas.openxmlformats.org/officeDocument/2006/relationships" xmlns:w="http://schemas.openxmlformats.org/wordprocessingml/2006/main" xmlns:w14="http://schemas.microsoft.com/office/word/2010/wordml" xmlns:w15="http://schemas.microsoft.com/office/word/2012/wordml" mc:Ignorable="w14 w15">
+<w:styles xmlns:mc="http://schemas.openxmlformats.org/markup-compatibility/2006" xmlns:r="http://schemas.openxmlformats.org/officeDocument/2006/relationships" xmlns:w="http://schemas.openxmlformats.org/wordprocessingml/2006/main" xmlns:w14="http://schemas.microsoft.com/office/word/2010/wordml" xmlns:w15="http://schemas.microsoft.com/office/word/2012/wordml" xmlns:w16cid="http://schemas.microsoft.com/office/word/2016/wordml/cid" xmlns:w16se="http://schemas.microsoft.com/office/word/2015/wordml/symex" mc:Ignorable="w14 w15 w16se w16cid">
   <w:docDefaults>
     <w:rPrDefault>
       <w:rPr>
@@ -6039,7 +6152,7 @@
     </w:rPrDefault>
     <w:pPrDefault/>
   </w:docDefaults>
-  <w:latentStyles w:defLockedState="0" w:defUIPriority="99" w:defSemiHidden="0" w:defUnhideWhenUsed="0" w:defQFormat="0" w:count="371">
+  <w:latentStyles w:defLockedState="0" w:defUIPriority="99" w:defSemiHidden="0" w:defUnhideWhenUsed="0" w:defQFormat="0" w:count="375">
     <w:lsdException w:name="Normal" w:uiPriority="5" w:qFormat="1"/>
     <w:lsdException w:name="heading 1" w:uiPriority="9" w:qFormat="1"/>
     <w:lsdException w:name="heading 2" w:semiHidden="1" w:uiPriority="1" w:unhideWhenUsed="1" w:qFormat="1"/>
@@ -6105,7 +6218,7 @@
     <w:lsdException w:name="Closing" w:semiHidden="1" w:unhideWhenUsed="1"/>
     <w:lsdException w:name="Signature" w:semiHidden="1" w:unhideWhenUsed="1"/>
     <w:lsdException w:name="Default Paragraph Font" w:semiHidden="1" w:uiPriority="1" w:unhideWhenUsed="1"/>
-    <w:lsdException w:name="Body Text" w:semiHidden="1" w:unhideWhenUsed="1"/>
+    <w:lsdException w:name="Body Text" w:semiHidden="1" w:uiPriority="0" w:unhideWhenUsed="1" w:qFormat="1"/>
     <w:lsdException w:name="Body Text Indent" w:semiHidden="1" w:unhideWhenUsed="1"/>
     <w:lsdException w:name="List Continue" w:semiHidden="1" w:unhideWhenUsed="1"/>
     <w:lsdException w:name="List Continue 2" w:semiHidden="1" w:unhideWhenUsed="1"/>
@@ -6294,7 +6407,7 @@
     <w:lsdException w:name="Colorful List Accent 6" w:uiPriority="72"/>
     <w:lsdException w:name="Colorful Grid Accent 6" w:uiPriority="73"/>
     <w:lsdException w:name="Bibliography" w:semiHidden="1" w:unhideWhenUsed="1"/>
-    <w:lsdException w:name="TOC Heading" w:semiHidden="1" w:uiPriority="39" w:unhideWhenUsed="1" w:qFormat="1"/>
+    <w:lsdException w:name="TOC Heading" w:semiHidden="1" w:uiPriority="39" w:unhideWhenUsed="1"/>
     <w:lsdException w:name="Plain Table 1" w:uiPriority="41"/>
     <w:lsdException w:name="Plain Table 2" w:uiPriority="42"/>
     <w:lsdException w:name="Plain Table 3" w:uiPriority="43"/>
@@ -6399,18 +6512,22 @@
     <w:lsdException w:name="List Table 5 Dark Accent 6" w:uiPriority="50"/>
     <w:lsdException w:name="List Table 6 Colorful Accent 6" w:uiPriority="51"/>
     <w:lsdException w:name="List Table 7 Colorful Accent 6" w:uiPriority="52"/>
+    <w:lsdException w:name="Mention" w:semiHidden="1" w:unhideWhenUsed="1"/>
+    <w:lsdException w:name="Smart Hyperlink" w:semiHidden="1" w:unhideWhenUsed="1"/>
+    <w:lsdException w:name="Hashtag" w:semiHidden="1" w:unhideWhenUsed="1"/>
+    <w:lsdException w:name="Unresolved Mention" w:semiHidden="1" w:unhideWhenUsed="1"/>
   </w:latentStyles>
   <w:style w:type="paragraph" w:default="1" w:styleId="Normal">
     <w:name w:val="Normal"/>
     <w:uiPriority w:val="5"/>
     <w:qFormat/>
-    <w:rsid w:val="00BD1732"/>
+    <w:rsid w:val="004476C8"/>
     <w:pPr>
       <w:spacing w:after="120" w:line="276" w:lineRule="auto"/>
       <w:jc w:val="both"/>
     </w:pPr>
     <w:rPr>
-      <w:sz w:val="22"/>
+      <w:rFonts w:ascii="Segoe UI" w:hAnsi="Segoe UI"/>
       <w:szCs w:val="22"/>
       <w:lang w:val="en-GB"/>
     </w:rPr>
@@ -6423,60 +6540,49 @@
     <w:autoRedefine/>
     <w:uiPriority w:val="9"/>
     <w:qFormat/>
-    <w:rsid w:val="00825E44"/>
+    <w:rsid w:val="004476C8"/>
     <w:pPr>
-      <w:keepNext/>
       <w:numPr>
         <w:numId w:val="3"/>
       </w:numPr>
-      <w:shd w:val="clear" w:color="auto" w:fill="002D62"/>
-      <w:tabs>
-        <w:tab w:val="left" w:pos="1843"/>
-      </w:tabs>
-      <w:spacing w:before="240" w:after="480" w:line="240" w:lineRule="auto"/>
+      <w:spacing w:before="60" w:line="240" w:lineRule="auto"/>
+      <w:jc w:val="left"/>
       <w:outlineLvl w:val="0"/>
     </w:pPr>
     <w:rPr>
-      <w:rFonts w:eastAsia="Times New Roman"/>
+      <w:rFonts w:eastAsia="Times New Roman" w:cs="Segoe UI"/>
       <w:b/>
-      <w:bCs/>
-      <w:caps/>
-      <w:color w:val="FFFFFF" w:themeColor="background1"/>
-      <w:sz w:val="32"/>
+      <w:snapToGrid w:val="0"/>
+      <w:sz w:val="24"/>
       <w:szCs w:val="32"/>
     </w:rPr>
   </w:style>
   <w:style w:type="paragraph" w:styleId="Heading2">
     <w:name w:val="heading 2"/>
-    <w:basedOn w:val="Heading1"/>
+    <w:basedOn w:val="Normal"/>
     <w:next w:val="Normal"/>
     <w:link w:val="Heading2Char"/>
     <w:autoRedefine/>
     <w:uiPriority w:val="1"/>
     <w:qFormat/>
-    <w:rsid w:val="003A5AD6"/>
+    <w:rsid w:val="00886982"/>
     <w:pPr>
+      <w:keepNext/>
       <w:numPr>
         <w:ilvl w:val="1"/>
+        <w:numId w:val="3"/>
       </w:numPr>
-      <w:pBdr>
-        <w:top w:val="single" w:sz="4" w:space="1" w:color="002060"/>
-        <w:bottom w:val="single" w:sz="4" w:space="2" w:color="002060"/>
-      </w:pBdr>
-      <w:shd w:val="clear" w:color="auto" w:fill="auto"/>
-      <w:tabs>
-        <w:tab w:val="decimal" w:pos="1843"/>
-      </w:tabs>
+      <w:spacing w:before="60" w:line="240" w:lineRule="auto"/>
+      <w:jc w:val="left"/>
       <w:outlineLvl w:val="1"/>
     </w:pPr>
     <w:rPr>
-      <w:bCs w:val="0"/>
-      <w:iCs/>
-      <w:caps w:val="0"/>
-      <w:smallCaps/>
-      <w:color w:val="002D62"/>
-      <w:sz w:val="28"/>
-      <w:szCs w:val="28"/>
+      <w:rFonts w:eastAsia="Times New Roman"/>
+      <w:b/>
+      <w:snapToGrid w:val="0"/>
+      <w:color w:val="884C91"/>
+      <w:sz w:val="24"/>
+      <w:szCs w:val="24"/>
     </w:rPr>
   </w:style>
   <w:style w:type="paragraph" w:styleId="Heading3">
@@ -6487,23 +6593,25 @@
     <w:autoRedefine/>
     <w:uiPriority w:val="2"/>
     <w:qFormat/>
-    <w:rsid w:val="00DE70AC"/>
+    <w:rsid w:val="00F420B2"/>
     <w:pPr>
       <w:keepNext/>
+      <w:widowControl w:val="0"/>
       <w:numPr>
         <w:ilvl w:val="2"/>
         <w:numId w:val="3"/>
       </w:numPr>
-      <w:spacing w:before="120" w:line="240" w:lineRule="auto"/>
+      <w:spacing w:before="60" w:line="240" w:lineRule="auto"/>
+      <w:jc w:val="left"/>
       <w:outlineLvl w:val="2"/>
     </w:pPr>
     <w:rPr>
       <w:rFonts w:eastAsia="Times New Roman"/>
       <w:b/>
-      <w:bCs/>
-      <w:color w:val="002D62"/>
+      <w:snapToGrid w:val="0"/>
+      <w:color w:val="2DBDB6"/>
       <w:sz w:val="24"/>
-      <w:szCs w:val="26"/>
+      <w:szCs w:val="24"/>
     </w:rPr>
   </w:style>
   <w:style w:type="paragraph" w:styleId="Heading4">
@@ -6527,7 +6635,7 @@
       <w:rFonts w:eastAsia="Times New Roman"/>
       <w:b/>
       <w:bCs/>
-      <w:color w:val="002D62" w:themeColor="text1"/>
+      <w:color w:val="000000" w:themeColor="text1"/>
       <w:szCs w:val="28"/>
     </w:rPr>
   </w:style>
@@ -6553,7 +6661,7 @@
       <w:bCs/>
       <w:i/>
       <w:iCs/>
-      <w:color w:val="002D62" w:themeColor="accent1"/>
+      <w:color w:val="88C540" w:themeColor="accent1"/>
       <w:szCs w:val="26"/>
     </w:rPr>
   </w:style>
@@ -6683,16 +6791,13 @@
     <w:name w:val="Heading 1 Char"/>
     <w:link w:val="Heading1"/>
     <w:uiPriority w:val="9"/>
-    <w:rsid w:val="00825E44"/>
+    <w:rsid w:val="004476C8"/>
     <w:rPr>
-      <w:rFonts w:eastAsia="Times New Roman"/>
+      <w:rFonts w:ascii="Segoe UI" w:eastAsia="Times New Roman" w:hAnsi="Segoe UI" w:cs="Segoe UI"/>
       <w:b/>
-      <w:bCs/>
-      <w:caps/>
-      <w:color w:val="FFFFFF" w:themeColor="background1"/>
-      <w:sz w:val="32"/>
+      <w:snapToGrid w:val="0"/>
+      <w:sz w:val="24"/>
       <w:szCs w:val="32"/>
-      <w:shd w:val="clear" w:color="auto" w:fill="002D62"/>
       <w:lang w:val="en-GB"/>
     </w:rPr>
   </w:style>
@@ -6700,15 +6805,14 @@
     <w:name w:val="Heading 2 Char"/>
     <w:link w:val="Heading2"/>
     <w:uiPriority w:val="1"/>
-    <w:rsid w:val="003A5AD6"/>
+    <w:rsid w:val="00886982"/>
     <w:rPr>
-      <w:rFonts w:eastAsia="Times New Roman"/>
+      <w:rFonts w:ascii="Segoe UI" w:eastAsia="Times New Roman" w:hAnsi="Segoe UI"/>
       <w:b/>
-      <w:iCs/>
-      <w:smallCaps/>
-      <w:color w:val="002D62"/>
-      <w:sz w:val="28"/>
-      <w:szCs w:val="28"/>
+      <w:snapToGrid w:val="0"/>
+      <w:color w:val="884C91"/>
+      <w:sz w:val="24"/>
+      <w:szCs w:val="24"/>
       <w:lang w:val="en-GB"/>
     </w:rPr>
   </w:style>
@@ -6716,14 +6820,14 @@
     <w:name w:val="Heading 3 Char"/>
     <w:link w:val="Heading3"/>
     <w:uiPriority w:val="2"/>
-    <w:rsid w:val="00DE70AC"/>
+    <w:rsid w:val="00F420B2"/>
     <w:rPr>
-      <w:rFonts w:eastAsia="Times New Roman"/>
+      <w:rFonts w:ascii="Segoe UI" w:eastAsia="Times New Roman" w:hAnsi="Segoe UI"/>
       <w:b/>
-      <w:bCs/>
-      <w:color w:val="002D62"/>
+      <w:snapToGrid w:val="0"/>
+      <w:color w:val="2DBDB6"/>
       <w:sz w:val="24"/>
-      <w:szCs w:val="26"/>
+      <w:szCs w:val="24"/>
       <w:lang w:val="en-GB"/>
     </w:rPr>
   </w:style>
@@ -6736,7 +6840,7 @@
       <w:rFonts w:eastAsia="Times New Roman"/>
       <w:b/>
       <w:bCs/>
-      <w:color w:val="002D62" w:themeColor="text1"/>
+      <w:color w:val="000000" w:themeColor="text1"/>
       <w:sz w:val="22"/>
       <w:szCs w:val="28"/>
       <w:lang w:val="en-GB"/>
@@ -6752,7 +6856,7 @@
       <w:bCs/>
       <w:i/>
       <w:iCs/>
-      <w:color w:val="002D62" w:themeColor="accent1"/>
+      <w:color w:val="88C540" w:themeColor="accent1"/>
       <w:sz w:val="22"/>
       <w:szCs w:val="26"/>
       <w:lang w:val="en-GB"/>
@@ -6828,7 +6932,6 @@
       <w:b/>
       <w:bCs/>
       <w:color w:val="FFFFFF"/>
-      <w:sz w:val="20"/>
       <w:szCs w:val="20"/>
     </w:rPr>
   </w:style>
@@ -6845,7 +6948,6 @@
       <w:b/>
       <w:bCs/>
       <w:color w:val="FFFFFF"/>
-      <w:sz w:val="20"/>
       <w:szCs w:val="20"/>
     </w:rPr>
   </w:style>
@@ -7097,8 +7199,8 @@
       <w:tblPr/>
       <w:tcPr>
         <w:tcBorders>
-          <w:left w:val="single" w:sz="4" w:space="0" w:color="308EFF" w:themeColor="text1" w:themeTint="80"/>
-          <w:right w:val="single" w:sz="4" w:space="0" w:color="308EFF" w:themeColor="text1" w:themeTint="80"/>
+          <w:left w:val="single" w:sz="4" w:space="0" w:color="7F7F7F" w:themeColor="text1" w:themeTint="80"/>
+          <w:right w:val="single" w:sz="4" w:space="0" w:color="7F7F7F" w:themeColor="text1" w:themeTint="80"/>
         </w:tcBorders>
       </w:tcPr>
     </w:tblStylePr>
@@ -7123,7 +7225,6 @@
       <w:b/>
       <w:bCs/>
       <w:color w:val="002060"/>
-      <w:sz w:val="20"/>
       <w:szCs w:val="20"/>
     </w:rPr>
   </w:style>
@@ -7168,7 +7269,6 @@
       <w:b/>
       <w:bCs/>
       <w:color w:val="002060"/>
-      <w:sz w:val="20"/>
     </w:rPr>
   </w:style>
   <w:style w:type="character" w:customStyle="1" w:styleId="FooterChar">
@@ -7197,7 +7297,6 @@
     <w:rPr>
       <w:b/>
       <w:color w:val="002060"/>
-      <w:sz w:val="20"/>
       <w:szCs w:val="20"/>
     </w:rPr>
   </w:style>
@@ -7216,7 +7315,6 @@
     <w:next w:val="Normal"/>
     <w:uiPriority w:val="39"/>
     <w:unhideWhenUsed/>
-    <w:qFormat/>
     <w:rsid w:val="00142C01"/>
     <w:pPr>
       <w:keepLines/>
@@ -7225,14 +7323,12 @@
       </w:numPr>
       <w:spacing w:line="276" w:lineRule="auto"/>
       <w:ind w:left="567" w:hanging="567"/>
-      <w:jc w:val="left"/>
       <w:outlineLvl w:val="9"/>
     </w:pPr>
     <w:rPr>
       <w:rFonts w:ascii="Cambria" w:hAnsi="Cambria"/>
-      <w:bCs w:val="0"/>
+      <w:bCs/>
       <w:color w:val="365F91"/>
-      <w:sz w:val="28"/>
       <w:szCs w:val="28"/>
       <w:lang w:val="en-US"/>
     </w:rPr>
@@ -7301,7 +7397,6 @@
       <w:rFonts w:cs="Calibri"/>
       <w:i/>
       <w:iCs/>
-      <w:sz w:val="20"/>
       <w:szCs w:val="20"/>
     </w:rPr>
   </w:style>
@@ -7452,18 +7547,17 @@
     <w:next w:val="Normal"/>
     <w:uiPriority w:val="6"/>
     <w:qFormat/>
-    <w:rsid w:val="006B0A7F"/>
+    <w:rsid w:val="004476C8"/>
     <w:pPr>
       <w:numPr>
         <w:numId w:val="5"/>
       </w:numPr>
       <w:spacing w:line="240" w:lineRule="auto"/>
-      <w:ind w:left="360"/>
       <w:jc w:val="center"/>
     </w:pPr>
     <w:rPr>
       <w:b/>
-      <w:sz w:val="18"/>
+      <w:sz w:val="16"/>
     </w:rPr>
   </w:style>
   <w:style w:type="paragraph" w:customStyle="1" w:styleId="Table">
@@ -7528,7 +7622,7 @@
     <w:basedOn w:val="Normal"/>
     <w:uiPriority w:val="34"/>
     <w:qFormat/>
-    <w:rsid w:val="00AD33D1"/>
+    <w:rsid w:val="004476C8"/>
     <w:pPr>
       <w:spacing w:after="200"/>
       <w:ind w:left="720"/>
@@ -7536,7 +7630,7 @@
       <w:jc w:val="left"/>
     </w:pPr>
     <w:rPr>
-      <w:rFonts w:asciiTheme="minorHAnsi" w:eastAsiaTheme="minorHAnsi" w:hAnsiTheme="minorHAnsi" w:cstheme="minorBidi"/>
+      <w:rFonts w:eastAsiaTheme="minorHAnsi" w:cstheme="minorBidi"/>
     </w:rPr>
   </w:style>
   <w:style w:type="character" w:styleId="CommentReference">
@@ -7562,7 +7656,6 @@
       <w:spacing w:line="240" w:lineRule="auto"/>
     </w:pPr>
     <w:rPr>
-      <w:sz w:val="20"/>
       <w:szCs w:val="20"/>
     </w:rPr>
   </w:style>
@@ -7585,12 +7678,12 @@
       <w:tblStyleRowBandSize w:val="1"/>
       <w:tblStyleColBandSize w:val="1"/>
       <w:tblBorders>
-        <w:top w:val="single" w:sz="4" w:space="0" w:color="26B8FF" w:themeColor="accent6" w:themeTint="99"/>
-        <w:left w:val="single" w:sz="4" w:space="0" w:color="26B8FF" w:themeColor="accent6" w:themeTint="99"/>
-        <w:bottom w:val="single" w:sz="4" w:space="0" w:color="26B8FF" w:themeColor="accent6" w:themeTint="99"/>
-        <w:right w:val="single" w:sz="4" w:space="0" w:color="26B8FF" w:themeColor="accent6" w:themeTint="99"/>
-        <w:insideH w:val="single" w:sz="4" w:space="0" w:color="26B8FF" w:themeColor="accent6" w:themeTint="99"/>
-        <w:insideV w:val="single" w:sz="4" w:space="0" w:color="26B8FF" w:themeColor="accent6" w:themeTint="99"/>
+        <w:top w:val="single" w:sz="4" w:space="0" w:color="BC8DC3" w:themeColor="accent6" w:themeTint="99"/>
+        <w:left w:val="single" w:sz="4" w:space="0" w:color="BC8DC3" w:themeColor="accent6" w:themeTint="99"/>
+        <w:bottom w:val="single" w:sz="4" w:space="0" w:color="BC8DC3" w:themeColor="accent6" w:themeTint="99"/>
+        <w:right w:val="single" w:sz="4" w:space="0" w:color="BC8DC3" w:themeColor="accent6" w:themeTint="99"/>
+        <w:insideH w:val="single" w:sz="4" w:space="0" w:color="BC8DC3" w:themeColor="accent6" w:themeTint="99"/>
+        <w:insideV w:val="single" w:sz="4" w:space="0" w:color="BC8DC3" w:themeColor="accent6" w:themeTint="99"/>
       </w:tblBorders>
     </w:tblPr>
     <w:tblStylePr w:type="firstRow">
@@ -7602,14 +7695,14 @@
       <w:tblPr/>
       <w:tcPr>
         <w:tcBorders>
-          <w:top w:val="single" w:sz="4" w:space="0" w:color="006595" w:themeColor="accent6"/>
-          <w:left w:val="single" w:sz="4" w:space="0" w:color="006595" w:themeColor="accent6"/>
-          <w:bottom w:val="single" w:sz="4" w:space="0" w:color="006595" w:themeColor="accent6"/>
-          <w:right w:val="single" w:sz="4" w:space="0" w:color="006595" w:themeColor="accent6"/>
+          <w:top w:val="single" w:sz="4" w:space="0" w:color="884C91" w:themeColor="accent6"/>
+          <w:left w:val="single" w:sz="4" w:space="0" w:color="884C91" w:themeColor="accent6"/>
+          <w:bottom w:val="single" w:sz="4" w:space="0" w:color="884C91" w:themeColor="accent6"/>
+          <w:right w:val="single" w:sz="4" w:space="0" w:color="884C91" w:themeColor="accent6"/>
           <w:insideH w:val="nil"/>
           <w:insideV w:val="nil"/>
         </w:tcBorders>
-        <w:shd w:val="clear" w:color="auto" w:fill="006595" w:themeFill="accent6"/>
+        <w:shd w:val="clear" w:color="auto" w:fill="884C91" w:themeFill="accent6"/>
       </w:tcPr>
     </w:tblStylePr>
     <w:tblStylePr w:type="lastRow">
@@ -7620,7 +7713,7 @@
       <w:tblPr/>
       <w:tcPr>
         <w:tcBorders>
-          <w:top w:val="double" w:sz="4" w:space="0" w:color="006595" w:themeColor="accent6"/>
+          <w:top w:val="double" w:sz="4" w:space="0" w:color="884C91" w:themeColor="accent6"/>
         </w:tcBorders>
       </w:tcPr>
     </w:tblStylePr>
@@ -7639,13 +7732,13 @@
     <w:tblStylePr w:type="band1Vert">
       <w:tblPr/>
       <w:tcPr>
-        <w:shd w:val="clear" w:color="auto" w:fill="B6E7FF" w:themeFill="accent6" w:themeFillTint="33"/>
+        <w:shd w:val="clear" w:color="auto" w:fill="E8D8EB" w:themeFill="accent6" w:themeFillTint="33"/>
       </w:tcPr>
     </w:tblStylePr>
     <w:tblStylePr w:type="band1Horz">
       <w:tblPr/>
       <w:tcPr>
-        <w:shd w:val="clear" w:color="auto" w:fill="B6E7FF" w:themeFill="accent6" w:themeFillTint="33"/>
+        <w:shd w:val="clear" w:color="auto" w:fill="E8D8EB" w:themeFill="accent6" w:themeFillTint="33"/>
       </w:tcPr>
     </w:tblStylePr>
   </w:style>
@@ -7797,7 +7890,6 @@
       <w:spacing w:after="0" w:line="240" w:lineRule="auto"/>
     </w:pPr>
     <w:rPr>
-      <w:sz w:val="20"/>
       <w:szCs w:val="20"/>
     </w:rPr>
   </w:style>
@@ -7850,12 +7942,12 @@
       <w:tblStyleRowBandSize w:val="1"/>
       <w:tblStyleColBandSize w:val="1"/>
       <w:tblBorders>
-        <w:top w:val="single" w:sz="4" w:space="0" w:color="0779FF" w:themeColor="text1" w:themeTint="99"/>
-        <w:left w:val="single" w:sz="4" w:space="0" w:color="0779FF" w:themeColor="text1" w:themeTint="99"/>
-        <w:bottom w:val="single" w:sz="4" w:space="0" w:color="0779FF" w:themeColor="text1" w:themeTint="99"/>
-        <w:right w:val="single" w:sz="4" w:space="0" w:color="0779FF" w:themeColor="text1" w:themeTint="99"/>
-        <w:insideH w:val="single" w:sz="4" w:space="0" w:color="0779FF" w:themeColor="text1" w:themeTint="99"/>
-        <w:insideV w:val="single" w:sz="4" w:space="0" w:color="0779FF" w:themeColor="text1" w:themeTint="99"/>
+        <w:top w:val="single" w:sz="4" w:space="0" w:color="666666" w:themeColor="text1" w:themeTint="99"/>
+        <w:left w:val="single" w:sz="4" w:space="0" w:color="666666" w:themeColor="text1" w:themeTint="99"/>
+        <w:bottom w:val="single" w:sz="4" w:space="0" w:color="666666" w:themeColor="text1" w:themeTint="99"/>
+        <w:right w:val="single" w:sz="4" w:space="0" w:color="666666" w:themeColor="text1" w:themeTint="99"/>
+        <w:insideH w:val="single" w:sz="4" w:space="0" w:color="666666" w:themeColor="text1" w:themeTint="99"/>
+        <w:insideV w:val="single" w:sz="4" w:space="0" w:color="666666" w:themeColor="text1" w:themeTint="99"/>
       </w:tblBorders>
     </w:tblPr>
     <w:tblStylePr w:type="firstRow">
@@ -7867,14 +7959,14 @@
       <w:tblPr/>
       <w:tcPr>
         <w:tcBorders>
-          <w:top w:val="single" w:sz="4" w:space="0" w:color="002D62" w:themeColor="text1"/>
-          <w:left w:val="single" w:sz="4" w:space="0" w:color="002D62" w:themeColor="text1"/>
-          <w:bottom w:val="single" w:sz="4" w:space="0" w:color="002D62" w:themeColor="text1"/>
-          <w:right w:val="single" w:sz="4" w:space="0" w:color="002D62" w:themeColor="text1"/>
+          <w:top w:val="single" w:sz="4" w:space="0" w:color="000000" w:themeColor="text1"/>
+          <w:left w:val="single" w:sz="4" w:space="0" w:color="000000" w:themeColor="text1"/>
+          <w:bottom w:val="single" w:sz="4" w:space="0" w:color="000000" w:themeColor="text1"/>
+          <w:right w:val="single" w:sz="4" w:space="0" w:color="000000" w:themeColor="text1"/>
           <w:insideH w:val="nil"/>
           <w:insideV w:val="nil"/>
         </w:tcBorders>
-        <w:shd w:val="clear" w:color="auto" w:fill="002D62" w:themeFill="text1"/>
+        <w:shd w:val="clear" w:color="auto" w:fill="000000" w:themeFill="text1"/>
       </w:tcPr>
     </w:tblStylePr>
     <w:tblStylePr w:type="lastRow">
@@ -7885,7 +7977,7 @@
       <w:tblPr/>
       <w:tcPr>
         <w:tcBorders>
-          <w:top w:val="double" w:sz="4" w:space="0" w:color="002D62" w:themeColor="text1"/>
+          <w:top w:val="double" w:sz="4" w:space="0" w:color="000000" w:themeColor="text1"/>
         </w:tcBorders>
       </w:tcPr>
     </w:tblStylePr>
@@ -7904,13 +7996,13 @@
     <w:tblStylePr w:type="band1Vert">
       <w:tblPr/>
       <w:tcPr>
-        <w:shd w:val="clear" w:color="auto" w:fill="ACD2FF" w:themeFill="text1" w:themeFillTint="33"/>
+        <w:shd w:val="clear" w:color="auto" w:fill="CCCCCC" w:themeFill="text1" w:themeFillTint="33"/>
       </w:tcPr>
     </w:tblStylePr>
     <w:tblStylePr w:type="band1Horz">
       <w:tblPr/>
       <w:tcPr>
-        <w:shd w:val="clear" w:color="auto" w:fill="ACD2FF" w:themeFill="text1" w:themeFillTint="33"/>
+        <w:shd w:val="clear" w:color="auto" w:fill="CCCCCC" w:themeFill="text1" w:themeFillTint="33"/>
       </w:tcPr>
     </w:tblStylePr>
   </w:style>
@@ -7922,7 +8014,7 @@
     <w:unhideWhenUsed/>
     <w:rsid w:val="006F4D9D"/>
     <w:rPr>
-      <w:color w:val="72CCD2" w:themeColor="followedHyperlink"/>
+      <w:color w:val="2DBDB6" w:themeColor="followedHyperlink"/>
       <w:u w:val="single"/>
     </w:rPr>
   </w:style>
@@ -7945,12 +8037,12 @@
       <w:tblStyleRowBandSize w:val="1"/>
       <w:tblStyleColBandSize w:val="1"/>
       <w:tblBorders>
-        <w:top w:val="single" w:sz="4" w:space="0" w:color="002D62" w:themeColor="text1"/>
-        <w:left w:val="single" w:sz="4" w:space="0" w:color="002D62" w:themeColor="text1"/>
-        <w:bottom w:val="single" w:sz="4" w:space="0" w:color="002D62" w:themeColor="text1"/>
-        <w:right w:val="single" w:sz="4" w:space="0" w:color="002D62" w:themeColor="text1"/>
-        <w:insideH w:val="single" w:sz="4" w:space="0" w:color="002D62" w:themeColor="text1"/>
-        <w:insideV w:val="single" w:sz="4" w:space="0" w:color="002D62" w:themeColor="text1"/>
+        <w:top w:val="single" w:sz="4" w:space="0" w:color="000000" w:themeColor="text1"/>
+        <w:left w:val="single" w:sz="4" w:space="0" w:color="000000" w:themeColor="text1"/>
+        <w:bottom w:val="single" w:sz="4" w:space="0" w:color="000000" w:themeColor="text1"/>
+        <w:right w:val="single" w:sz="4" w:space="0" w:color="000000" w:themeColor="text1"/>
+        <w:insideH w:val="single" w:sz="4" w:space="0" w:color="000000" w:themeColor="text1"/>
+        <w:insideV w:val="single" w:sz="4" w:space="0" w:color="000000" w:themeColor="text1"/>
       </w:tblBorders>
     </w:tblPr>
     <w:tblStylePr w:type="firstRow">
@@ -7965,14 +8057,14 @@
       <w:tblPr/>
       <w:tcPr>
         <w:tcBorders>
-          <w:top w:val="single" w:sz="4" w:space="0" w:color="006595" w:themeColor="accent6"/>
-          <w:left w:val="single" w:sz="4" w:space="0" w:color="006595" w:themeColor="accent6"/>
-          <w:bottom w:val="single" w:sz="4" w:space="0" w:color="006595" w:themeColor="accent6"/>
-          <w:right w:val="single" w:sz="4" w:space="0" w:color="006595" w:themeColor="accent6"/>
+          <w:top w:val="single" w:sz="4" w:space="0" w:color="884C91" w:themeColor="accent6"/>
+          <w:left w:val="single" w:sz="4" w:space="0" w:color="884C91" w:themeColor="accent6"/>
+          <w:bottom w:val="single" w:sz="4" w:space="0" w:color="884C91" w:themeColor="accent6"/>
+          <w:right w:val="single" w:sz="4" w:space="0" w:color="884C91" w:themeColor="accent6"/>
           <w:insideH w:val="nil"/>
           <w:insideV w:val="nil"/>
         </w:tcBorders>
-        <w:shd w:val="clear" w:color="auto" w:fill="006595" w:themeFill="accent6"/>
+        <w:shd w:val="clear" w:color="auto" w:fill="884C91" w:themeFill="accent6"/>
         <w:vAlign w:val="center"/>
       </w:tcPr>
     </w:tblStylePr>
@@ -7984,7 +8076,7 @@
       <w:tblPr/>
       <w:tcPr>
         <w:tcBorders>
-          <w:top w:val="double" w:sz="4" w:space="0" w:color="006595" w:themeColor="accent6"/>
+          <w:top w:val="double" w:sz="4" w:space="0" w:color="884C91" w:themeColor="accent6"/>
         </w:tcBorders>
       </w:tcPr>
     </w:tblStylePr>
@@ -8070,7 +8162,6 @@
     </w:pPr>
     <w:rPr>
       <w:rFonts w:ascii="Courier New" w:eastAsia="Times New Roman" w:hAnsi="Courier New" w:cs="Courier New"/>
-      <w:sz w:val="20"/>
       <w:szCs w:val="20"/>
       <w:lang w:eastAsia="en-GB"/>
     </w:rPr>
@@ -8245,11 +8336,11 @@
       <w:tblStyleRowBandSize w:val="1"/>
       <w:tblStyleColBandSize w:val="1"/>
       <w:tblBorders>
-        <w:top w:val="single" w:sz="4" w:space="0" w:color="0779FF" w:themeColor="accent1" w:themeTint="99"/>
-        <w:left w:val="single" w:sz="4" w:space="0" w:color="0779FF" w:themeColor="accent1" w:themeTint="99"/>
-        <w:bottom w:val="single" w:sz="4" w:space="0" w:color="0779FF" w:themeColor="accent1" w:themeTint="99"/>
-        <w:right w:val="single" w:sz="4" w:space="0" w:color="0779FF" w:themeColor="accent1" w:themeTint="99"/>
-        <w:insideH w:val="single" w:sz="4" w:space="0" w:color="0779FF" w:themeColor="accent1" w:themeTint="99"/>
+        <w:top w:val="single" w:sz="4" w:space="0" w:color="B7DC8C" w:themeColor="accent1" w:themeTint="99"/>
+        <w:left w:val="single" w:sz="4" w:space="0" w:color="B7DC8C" w:themeColor="accent1" w:themeTint="99"/>
+        <w:bottom w:val="single" w:sz="4" w:space="0" w:color="B7DC8C" w:themeColor="accent1" w:themeTint="99"/>
+        <w:right w:val="single" w:sz="4" w:space="0" w:color="B7DC8C" w:themeColor="accent1" w:themeTint="99"/>
+        <w:insideH w:val="single" w:sz="4" w:space="0" w:color="B7DC8C" w:themeColor="accent1" w:themeTint="99"/>
       </w:tblBorders>
     </w:tblPr>
     <w:tblStylePr w:type="firstRow">
@@ -8261,13 +8352,13 @@
       <w:tblPr/>
       <w:tcPr>
         <w:tcBorders>
-          <w:top w:val="single" w:sz="4" w:space="0" w:color="002D62" w:themeColor="accent1"/>
-          <w:left w:val="single" w:sz="4" w:space="0" w:color="002D62" w:themeColor="accent1"/>
-          <w:bottom w:val="single" w:sz="4" w:space="0" w:color="002D62" w:themeColor="accent1"/>
-          <w:right w:val="single" w:sz="4" w:space="0" w:color="002D62" w:themeColor="accent1"/>
+          <w:top w:val="single" w:sz="4" w:space="0" w:color="88C540" w:themeColor="accent1"/>
+          <w:left w:val="single" w:sz="4" w:space="0" w:color="88C540" w:themeColor="accent1"/>
+          <w:bottom w:val="single" w:sz="4" w:space="0" w:color="88C540" w:themeColor="accent1"/>
+          <w:right w:val="single" w:sz="4" w:space="0" w:color="88C540" w:themeColor="accent1"/>
           <w:insideH w:val="nil"/>
         </w:tcBorders>
-        <w:shd w:val="clear" w:color="auto" w:fill="002D62" w:themeFill="accent1"/>
+        <w:shd w:val="clear" w:color="auto" w:fill="88C540" w:themeFill="accent1"/>
       </w:tcPr>
     </w:tblStylePr>
     <w:tblStylePr w:type="lastRow">
@@ -8278,7 +8369,7 @@
       <w:tblPr/>
       <w:tcPr>
         <w:tcBorders>
-          <w:top w:val="double" w:sz="4" w:space="0" w:color="0779FF" w:themeColor="accent1" w:themeTint="99"/>
+          <w:top w:val="double" w:sz="4" w:space="0" w:color="B7DC8C" w:themeColor="accent1" w:themeTint="99"/>
         </w:tcBorders>
       </w:tcPr>
     </w:tblStylePr>
@@ -8297,13 +8388,13 @@
     <w:tblStylePr w:type="band1Vert">
       <w:tblPr/>
       <w:tcPr>
-        <w:shd w:val="clear" w:color="auto" w:fill="ACD2FF" w:themeFill="accent1" w:themeFillTint="33"/>
+        <w:shd w:val="clear" w:color="auto" w:fill="E7F3D8" w:themeFill="accent1" w:themeFillTint="33"/>
       </w:tcPr>
     </w:tblStylePr>
     <w:tblStylePr w:type="band1Horz">
       <w:tblPr/>
       <w:tcPr>
-        <w:shd w:val="clear" w:color="auto" w:fill="ACD2FF" w:themeFill="accent1" w:themeFillTint="33"/>
+        <w:shd w:val="clear" w:color="auto" w:fill="E7F3D8" w:themeFill="accent1" w:themeFillTint="33"/>
       </w:tcPr>
     </w:tblStylePr>
   </w:style>
@@ -8333,7 +8424,7 @@
       </w:rPr>
       <w:tblPr/>
       <w:tcPr>
-        <w:shd w:val="clear" w:color="auto" w:fill="6C757B" w:themeFill="text2" w:themeFillShade="BF"/>
+        <w:shd w:val="clear" w:color="auto" w:fill="1A2933" w:themeFill="text2" w:themeFillShade="BF"/>
       </w:tcPr>
     </w:tblStylePr>
     <w:tblStylePr w:type="lastRow">
@@ -8391,7 +8482,7 @@
       </w:tblBorders>
     </w:tblPr>
     <w:tcPr>
-      <w:shd w:val="clear" w:color="auto" w:fill="B8F9FF" w:themeFill="accent5" w:themeFillTint="33"/>
+      <w:shd w:val="clear" w:color="auto" w:fill="F2F2F4" w:themeFill="accent5" w:themeFillTint="33"/>
     </w:tcPr>
     <w:tblStylePr w:type="firstRow">
       <w:rPr>
@@ -8408,7 +8499,7 @@
           <w:insideH w:val="nil"/>
           <w:insideV w:val="nil"/>
         </w:tcBorders>
-        <w:shd w:val="clear" w:color="auto" w:fill="00929F" w:themeFill="accent5"/>
+        <w:shd w:val="clear" w:color="auto" w:fill="BFC2C8" w:themeFill="accent5"/>
       </w:tcPr>
     </w:tblStylePr>
     <w:tblStylePr w:type="lastRow">
@@ -8426,7 +8517,7 @@
           <w:insideH w:val="nil"/>
           <w:insideV w:val="nil"/>
         </w:tcBorders>
-        <w:shd w:val="clear" w:color="auto" w:fill="00929F" w:themeFill="accent5"/>
+        <w:shd w:val="clear" w:color="auto" w:fill="BFC2C8" w:themeFill="accent5"/>
       </w:tcPr>
     </w:tblStylePr>
     <w:tblStylePr w:type="firstCol">
@@ -8443,7 +8534,7 @@
           <w:bottom w:val="single" w:sz="4" w:space="0" w:color="FFFFFF" w:themeColor="background1"/>
           <w:insideV w:val="nil"/>
         </w:tcBorders>
-        <w:shd w:val="clear" w:color="auto" w:fill="00929F" w:themeFill="accent5"/>
+        <w:shd w:val="clear" w:color="auto" w:fill="BFC2C8" w:themeFill="accent5"/>
       </w:tcPr>
     </w:tblStylePr>
     <w:tblStylePr w:type="lastCol">
@@ -8460,19 +8551,19 @@
           <w:right w:val="single" w:sz="4" w:space="0" w:color="FFFFFF" w:themeColor="background1"/>
           <w:insideV w:val="nil"/>
         </w:tcBorders>
-        <w:shd w:val="clear" w:color="auto" w:fill="00929F" w:themeFill="accent5"/>
+        <w:shd w:val="clear" w:color="auto" w:fill="BFC2C8" w:themeFill="accent5"/>
       </w:tcPr>
     </w:tblStylePr>
     <w:tblStylePr w:type="band1Vert">
       <w:tblPr/>
       <w:tcPr>
-        <w:shd w:val="clear" w:color="auto" w:fill="72F3FF" w:themeFill="accent5" w:themeFillTint="66"/>
+        <w:shd w:val="clear" w:color="auto" w:fill="E5E6E9" w:themeFill="accent5" w:themeFillTint="66"/>
       </w:tcPr>
     </w:tblStylePr>
     <w:tblStylePr w:type="band1Horz">
       <w:tblPr/>
       <w:tcPr>
-        <w:shd w:val="clear" w:color="auto" w:fill="72F3FF" w:themeFill="accent5" w:themeFillTint="66"/>
+        <w:shd w:val="clear" w:color="auto" w:fill="E5E6E9" w:themeFill="accent5" w:themeFillTint="66"/>
       </w:tcPr>
     </w:tblStylePr>
   </w:style>
@@ -8519,12 +8610,12 @@
       <w:tblStyleRowBandSize w:val="1"/>
       <w:tblStyleColBandSize w:val="1"/>
       <w:tblBorders>
-        <w:top w:val="single" w:sz="4" w:space="0" w:color="82D3FF" w:themeColor="accent4" w:themeTint="66"/>
-        <w:left w:val="single" w:sz="4" w:space="0" w:color="82D3FF" w:themeColor="accent4" w:themeTint="66"/>
-        <w:bottom w:val="single" w:sz="4" w:space="0" w:color="82D3FF" w:themeColor="accent4" w:themeTint="66"/>
-        <w:right w:val="single" w:sz="4" w:space="0" w:color="82D3FF" w:themeColor="accent4" w:themeTint="66"/>
-        <w:insideH w:val="single" w:sz="4" w:space="0" w:color="82D3FF" w:themeColor="accent4" w:themeTint="66"/>
-        <w:insideV w:val="single" w:sz="4" w:space="0" w:color="82D3FF" w:themeColor="accent4" w:themeTint="66"/>
+        <w:top w:val="single" w:sz="4" w:space="0" w:color="93B3C8" w:themeColor="accent4" w:themeTint="66"/>
+        <w:left w:val="single" w:sz="4" w:space="0" w:color="93B3C8" w:themeColor="accent4" w:themeTint="66"/>
+        <w:bottom w:val="single" w:sz="4" w:space="0" w:color="93B3C8" w:themeColor="accent4" w:themeTint="66"/>
+        <w:right w:val="single" w:sz="4" w:space="0" w:color="93B3C8" w:themeColor="accent4" w:themeTint="66"/>
+        <w:insideH w:val="single" w:sz="4" w:space="0" w:color="93B3C8" w:themeColor="accent4" w:themeTint="66"/>
+        <w:insideV w:val="single" w:sz="4" w:space="0" w:color="93B3C8" w:themeColor="accent4" w:themeTint="66"/>
       </w:tblBorders>
     </w:tblPr>
     <w:tblStylePr w:type="firstRow">
@@ -8535,7 +8626,7 @@
       <w:tblPr/>
       <w:tcPr>
         <w:tcBorders>
-          <w:bottom w:val="single" w:sz="12" w:space="0" w:color="43BDFF" w:themeColor="accent4" w:themeTint="99"/>
+          <w:bottom w:val="single" w:sz="12" w:space="0" w:color="5D8EAD" w:themeColor="accent4" w:themeTint="99"/>
         </w:tcBorders>
       </w:tcPr>
     </w:tblStylePr>
@@ -8547,7 +8638,7 @@
       <w:tblPr/>
       <w:tcPr>
         <w:tcBorders>
-          <w:top w:val="double" w:sz="2" w:space="0" w:color="43BDFF" w:themeColor="accent4" w:themeTint="99"/>
+          <w:top w:val="double" w:sz="2" w:space="0" w:color="5D8EAD" w:themeColor="accent4" w:themeTint="99"/>
         </w:tcBorders>
       </w:tcPr>
     </w:tblStylePr>
@@ -8573,12 +8664,12 @@
       <w:tblStyleRowBandSize w:val="1"/>
       <w:tblStyleColBandSize w:val="1"/>
       <w:tblBorders>
-        <w:top w:val="single" w:sz="4" w:space="0" w:color="36D4FF" w:themeColor="accent3" w:themeTint="99"/>
-        <w:left w:val="single" w:sz="4" w:space="0" w:color="36D4FF" w:themeColor="accent3" w:themeTint="99"/>
-        <w:bottom w:val="single" w:sz="4" w:space="0" w:color="36D4FF" w:themeColor="accent3" w:themeTint="99"/>
-        <w:right w:val="single" w:sz="4" w:space="0" w:color="36D4FF" w:themeColor="accent3" w:themeTint="99"/>
-        <w:insideH w:val="single" w:sz="4" w:space="0" w:color="36D4FF" w:themeColor="accent3" w:themeTint="99"/>
-        <w:insideV w:val="single" w:sz="4" w:space="0" w:color="36D4FF" w:themeColor="accent3" w:themeTint="99"/>
+        <w:top w:val="single" w:sz="4" w:space="0" w:color="BC8DC3" w:themeColor="accent3" w:themeTint="99"/>
+        <w:left w:val="single" w:sz="4" w:space="0" w:color="BC8DC3" w:themeColor="accent3" w:themeTint="99"/>
+        <w:bottom w:val="single" w:sz="4" w:space="0" w:color="BC8DC3" w:themeColor="accent3" w:themeTint="99"/>
+        <w:right w:val="single" w:sz="4" w:space="0" w:color="BC8DC3" w:themeColor="accent3" w:themeTint="99"/>
+        <w:insideH w:val="single" w:sz="4" w:space="0" w:color="BC8DC3" w:themeColor="accent3" w:themeTint="99"/>
+        <w:insideV w:val="single" w:sz="4" w:space="0" w:color="BC8DC3" w:themeColor="accent3" w:themeTint="99"/>
       </w:tblBorders>
     </w:tblPr>
     <w:tblStylePr w:type="firstRow">
@@ -8590,14 +8681,14 @@
       <w:tblPr/>
       <w:tcPr>
         <w:tcBorders>
-          <w:top w:val="single" w:sz="4" w:space="0" w:color="008BB0" w:themeColor="accent3"/>
-          <w:left w:val="single" w:sz="4" w:space="0" w:color="008BB0" w:themeColor="accent3"/>
-          <w:bottom w:val="single" w:sz="4" w:space="0" w:color="008BB0" w:themeColor="accent3"/>
-          <w:right w:val="single" w:sz="4" w:space="0" w:color="008BB0" w:themeColor="accent3"/>
+          <w:top w:val="single" w:sz="4" w:space="0" w:color="884C91" w:themeColor="accent3"/>
+          <w:left w:val="single" w:sz="4" w:space="0" w:color="884C91" w:themeColor="accent3"/>
+          <w:bottom w:val="single" w:sz="4" w:space="0" w:color="884C91" w:themeColor="accent3"/>
+          <w:right w:val="single" w:sz="4" w:space="0" w:color="884C91" w:themeColor="accent3"/>
           <w:insideH w:val="nil"/>
           <w:insideV w:val="nil"/>
         </w:tcBorders>
-        <w:shd w:val="clear" w:color="auto" w:fill="008BB0" w:themeFill="accent3"/>
+        <w:shd w:val="clear" w:color="auto" w:fill="884C91" w:themeFill="accent3"/>
       </w:tcPr>
     </w:tblStylePr>
     <w:tblStylePr w:type="lastRow">
@@ -8608,7 +8699,7 @@
       <w:tblPr/>
       <w:tcPr>
         <w:tcBorders>
-          <w:top w:val="double" w:sz="4" w:space="0" w:color="008BB0" w:themeColor="accent3"/>
+          <w:top w:val="double" w:sz="4" w:space="0" w:color="884C91" w:themeColor="accent3"/>
         </w:tcBorders>
       </w:tcPr>
     </w:tblStylePr>
@@ -8627,13 +8718,13 @@
     <w:tblStylePr w:type="band1Vert">
       <w:tblPr/>
       <w:tcPr>
-        <w:shd w:val="clear" w:color="auto" w:fill="BCF0FF" w:themeFill="accent3" w:themeFillTint="33"/>
+        <w:shd w:val="clear" w:color="auto" w:fill="E8D8EB" w:themeFill="accent3" w:themeFillTint="33"/>
       </w:tcPr>
     </w:tblStylePr>
     <w:tblStylePr w:type="band1Horz">
       <w:tblPr/>
       <w:tcPr>
-        <w:shd w:val="clear" w:color="auto" w:fill="BCF0FF" w:themeFill="accent3" w:themeFillTint="33"/>
+        <w:shd w:val="clear" w:color="auto" w:fill="E8D8EB" w:themeFill="accent3" w:themeFillTint="33"/>
       </w:tcPr>
     </w:tblStylePr>
   </w:style>
@@ -8649,7 +8740,6 @@
       <w:spacing w:after="0" w:line="240" w:lineRule="auto"/>
     </w:pPr>
     <w:rPr>
-      <w:sz w:val="20"/>
       <w:szCs w:val="20"/>
     </w:rPr>
   </w:style>
@@ -8697,7 +8787,7 @@
     <w:rPr>
       <w:i/>
       <w:iCs/>
-      <w:color w:val="949CA1" w:themeColor="text2"/>
+      <w:color w:val="233845" w:themeColor="text2"/>
       <w:sz w:val="18"/>
       <w:szCs w:val="18"/>
     </w:rPr>
@@ -8735,12 +8825,12 @@
       <w:tblStyleColBandSize w:val="1"/>
       <w:tblInd w:w="0" w:type="nil"/>
       <w:tblBorders>
-        <w:top w:val="single" w:sz="4" w:space="0" w:color="0779FF" w:themeColor="accent1" w:themeTint="99"/>
-        <w:left w:val="single" w:sz="4" w:space="0" w:color="0779FF" w:themeColor="accent1" w:themeTint="99"/>
-        <w:bottom w:val="single" w:sz="4" w:space="0" w:color="0779FF" w:themeColor="accent1" w:themeTint="99"/>
-        <w:right w:val="single" w:sz="4" w:space="0" w:color="0779FF" w:themeColor="accent1" w:themeTint="99"/>
-        <w:insideH w:val="single" w:sz="4" w:space="0" w:color="0779FF" w:themeColor="accent1" w:themeTint="99"/>
-        <w:insideV w:val="single" w:sz="4" w:space="0" w:color="0779FF" w:themeColor="accent1" w:themeTint="99"/>
+        <w:top w:val="single" w:sz="4" w:space="0" w:color="B7DC8C" w:themeColor="accent1" w:themeTint="99"/>
+        <w:left w:val="single" w:sz="4" w:space="0" w:color="B7DC8C" w:themeColor="accent1" w:themeTint="99"/>
+        <w:bottom w:val="single" w:sz="4" w:space="0" w:color="B7DC8C" w:themeColor="accent1" w:themeTint="99"/>
+        <w:right w:val="single" w:sz="4" w:space="0" w:color="B7DC8C" w:themeColor="accent1" w:themeTint="99"/>
+        <w:insideH w:val="single" w:sz="4" w:space="0" w:color="B7DC8C" w:themeColor="accent1" w:themeTint="99"/>
+        <w:insideV w:val="single" w:sz="4" w:space="0" w:color="B7DC8C" w:themeColor="accent1" w:themeTint="99"/>
       </w:tblBorders>
     </w:tblPr>
     <w:tblStylePr w:type="firstRow">
@@ -8752,14 +8842,14 @@
       <w:tblPr/>
       <w:tcPr>
         <w:tcBorders>
-          <w:top w:val="single" w:sz="4" w:space="0" w:color="002D62" w:themeColor="accent1"/>
-          <w:left w:val="single" w:sz="4" w:space="0" w:color="002D62" w:themeColor="accent1"/>
-          <w:bottom w:val="single" w:sz="4" w:space="0" w:color="002D62" w:themeColor="accent1"/>
-          <w:right w:val="single" w:sz="4" w:space="0" w:color="002D62" w:themeColor="accent1"/>
+          <w:top w:val="single" w:sz="4" w:space="0" w:color="88C540" w:themeColor="accent1"/>
+          <w:left w:val="single" w:sz="4" w:space="0" w:color="88C540" w:themeColor="accent1"/>
+          <w:bottom w:val="single" w:sz="4" w:space="0" w:color="88C540" w:themeColor="accent1"/>
+          <w:right w:val="single" w:sz="4" w:space="0" w:color="88C540" w:themeColor="accent1"/>
           <w:insideH w:val="nil"/>
           <w:insideV w:val="nil"/>
         </w:tcBorders>
-        <w:shd w:val="clear" w:color="auto" w:fill="002D62" w:themeFill="accent1"/>
+        <w:shd w:val="clear" w:color="auto" w:fill="88C540" w:themeFill="accent1"/>
       </w:tcPr>
     </w:tblStylePr>
     <w:tblStylePr w:type="lastRow">
@@ -8770,7 +8860,7 @@
       <w:tblPr/>
       <w:tcPr>
         <w:tcBorders>
-          <w:top w:val="double" w:sz="4" w:space="0" w:color="002D62" w:themeColor="accent1"/>
+          <w:top w:val="double" w:sz="4" w:space="0" w:color="88C540" w:themeColor="accent1"/>
         </w:tcBorders>
       </w:tcPr>
     </w:tblStylePr>
@@ -8789,13 +8879,13 @@
     <w:tblStylePr w:type="band1Vert">
       <w:tblPr/>
       <w:tcPr>
-        <w:shd w:val="clear" w:color="auto" w:fill="ACD2FF" w:themeFill="accent1" w:themeFillTint="33"/>
+        <w:shd w:val="clear" w:color="auto" w:fill="E7F3D8" w:themeFill="accent1" w:themeFillTint="33"/>
       </w:tcPr>
     </w:tblStylePr>
     <w:tblStylePr w:type="band1Horz">
       <w:tblPr/>
       <w:tcPr>
-        <w:shd w:val="clear" w:color="auto" w:fill="ACD2FF" w:themeFill="accent1" w:themeFillTint="33"/>
+        <w:shd w:val="clear" w:color="auto" w:fill="E7F3D8" w:themeFill="accent1" w:themeFillTint="33"/>
       </w:tcPr>
     </w:tblStylePr>
   </w:style>
@@ -8866,10 +8956,10 @@
     <w:link w:val="hub2Char"/>
     <w:uiPriority w:val="5"/>
     <w:qFormat/>
-    <w:rsid w:val="00801E98"/>
+    <w:rsid w:val="00B4205E"/>
     <w:rPr>
       <w:rFonts w:ascii="DaxlinePro-Bold" w:hAnsi="DaxlinePro-Bold"/>
-      <w:sz w:val="20"/>
+      <w:lang w:val="en-US"/>
     </w:rPr>
   </w:style>
   <w:style w:type="character" w:customStyle="1" w:styleId="hub2Char">
@@ -8877,11 +8967,10 @@
     <w:basedOn w:val="DefaultParagraphFont"/>
     <w:link w:val="hub2"/>
     <w:uiPriority w:val="5"/>
-    <w:rsid w:val="00801E98"/>
+    <w:rsid w:val="00B4205E"/>
     <w:rPr>
       <w:rFonts w:ascii="DaxlinePro-Bold" w:hAnsi="DaxlinePro-Bold"/>
       <w:szCs w:val="22"/>
-      <w:lang w:val="en-GB"/>
     </w:rPr>
   </w:style>
   <w:style w:type="character" w:customStyle="1" w:styleId="Mention4">
@@ -8936,11 +9025,143 @@
       <w:lang w:val="en-GB"/>
     </w:rPr>
   </w:style>
+  <w:style w:type="character" w:customStyle="1" w:styleId="UnresolvedMention3">
+    <w:name w:val="Unresolved Mention3"/>
+    <w:basedOn w:val="DefaultParagraphFont"/>
+    <w:uiPriority w:val="99"/>
+    <w:semiHidden/>
+    <w:unhideWhenUsed/>
+    <w:rsid w:val="00300D2F"/>
+    <w:rPr>
+      <w:color w:val="808080"/>
+      <w:shd w:val="clear" w:color="auto" w:fill="E6E6E6"/>
+    </w:rPr>
+  </w:style>
+  <w:style w:type="table" w:customStyle="1" w:styleId="TableGrid1">
+    <w:name w:val="Table Grid1"/>
+    <w:basedOn w:val="TableNormal"/>
+    <w:next w:val="TableGrid"/>
+    <w:uiPriority w:val="59"/>
+    <w:rsid w:val="00886982"/>
+    <w:rPr>
+      <w:rFonts w:ascii="Segoe UI" w:eastAsiaTheme="minorHAnsi" w:hAnsi="Segoe UI" w:cstheme="minorBidi"/>
+      <w:szCs w:val="24"/>
+      <w:lang w:val="en-GB"/>
+    </w:rPr>
+    <w:tblPr>
+      <w:tblStyleRowBandSize w:val="1"/>
+      <w:tblStyleColBandSize w:val="1"/>
+      <w:tblBorders>
+        <w:top w:val="single" w:sz="8" w:space="0" w:color="233845"/>
+        <w:left w:val="single" w:sz="8" w:space="0" w:color="233845"/>
+        <w:bottom w:val="single" w:sz="8" w:space="0" w:color="233845"/>
+        <w:right w:val="single" w:sz="8" w:space="0" w:color="233845"/>
+        <w:insideH w:val="single" w:sz="8" w:space="0" w:color="233845"/>
+        <w:insideV w:val="single" w:sz="8" w:space="0" w:color="233845"/>
+      </w:tblBorders>
+    </w:tblPr>
+    <w:tcPr>
+      <w:shd w:val="clear" w:color="auto" w:fill="C9D9E3" w:themeFill="accent4" w:themeFillTint="33"/>
+    </w:tcPr>
+    <w:tblStylePr w:type="firstRow">
+      <w:rPr>
+        <w:rFonts w:ascii="Segoe UI" w:hAnsi="Segoe UI"/>
+        <w:b/>
+        <w:color w:val="FFFFFF" w:themeColor="background1"/>
+        <w:sz w:val="20"/>
+      </w:rPr>
+      <w:tblPr/>
+      <w:tcPr>
+        <w:shd w:val="clear" w:color="auto" w:fill="233845" w:themeFill="text2"/>
+      </w:tcPr>
+    </w:tblStylePr>
+    <w:tblStylePr w:type="lastRow">
+      <w:rPr>
+        <w:rFonts w:ascii="Segoe UI" w:hAnsi="Segoe UI"/>
+        <w:b/>
+        <w:sz w:val="20"/>
+      </w:rPr>
+    </w:tblStylePr>
+    <w:tblStylePr w:type="firstCol">
+      <w:rPr>
+        <w:b/>
+      </w:rPr>
+    </w:tblStylePr>
+    <w:tblStylePr w:type="lastCol">
+      <w:rPr>
+        <w:b/>
+      </w:rPr>
+    </w:tblStylePr>
+    <w:tblStylePr w:type="band1Vert">
+      <w:rPr>
+        <w:rFonts w:ascii="Segoe UI" w:hAnsi="Segoe UI"/>
+        <w:sz w:val="20"/>
+      </w:rPr>
+      <w:tblPr/>
+      <w:tcPr>
+        <w:shd w:val="clear" w:color="auto" w:fill="C9D9E3" w:themeFill="accent4" w:themeFillTint="33"/>
+      </w:tcPr>
+    </w:tblStylePr>
+    <w:tblStylePr w:type="band2Vert">
+      <w:rPr>
+        <w:rFonts w:ascii="Segoe UI" w:hAnsi="Segoe UI"/>
+        <w:sz w:val="20"/>
+      </w:rPr>
+    </w:tblStylePr>
+    <w:tblStylePr w:type="band1Horz">
+      <w:tblPr/>
+      <w:tcPr>
+        <w:shd w:val="clear" w:color="auto" w:fill="C9D9E3" w:themeFill="text2" w:themeFillTint="33"/>
+      </w:tcPr>
+    </w:tblStylePr>
+    <w:tblStylePr w:type="band2Horz">
+      <w:tblPr/>
+      <w:tcPr>
+        <w:shd w:val="clear" w:color="auto" w:fill="FFFFFF" w:themeFill="background1"/>
+      </w:tcPr>
+    </w:tblStylePr>
+  </w:style>
+  <w:style w:type="paragraph" w:styleId="BodyText">
+    <w:name w:val="Body Text"/>
+    <w:link w:val="BodyTextChar"/>
+    <w:qFormat/>
+    <w:rsid w:val="00886982"/>
+    <w:pPr>
+      <w:widowControl w:val="0"/>
+      <w:spacing w:after="120"/>
+    </w:pPr>
+    <w:rPr>
+      <w:rFonts w:ascii="Segoe UI" w:eastAsia="Times New Roman" w:hAnsi="Segoe UI" w:cs="Segoe UI"/>
+      <w:color w:val="000000"/>
+    </w:rPr>
+  </w:style>
+  <w:style w:type="character" w:customStyle="1" w:styleId="BodyTextChar">
+    <w:name w:val="Body Text Char"/>
+    <w:basedOn w:val="DefaultParagraphFont"/>
+    <w:link w:val="BodyText"/>
+    <w:rsid w:val="00886982"/>
+    <w:rPr>
+      <w:rFonts w:ascii="Segoe UI" w:eastAsia="Times New Roman" w:hAnsi="Segoe UI" w:cs="Segoe UI"/>
+      <w:color w:val="000000"/>
+    </w:rPr>
+  </w:style>
+  <w:style w:type="character" w:styleId="UnresolvedMention">
+    <w:name w:val="Unresolved Mention"/>
+    <w:basedOn w:val="DefaultParagraphFont"/>
+    <w:uiPriority w:val="99"/>
+    <w:semiHidden/>
+    <w:unhideWhenUsed/>
+    <w:rsid w:val="006237A7"/>
+    <w:rPr>
+      <w:color w:val="605E5C"/>
+      <w:shd w:val="clear" w:color="auto" w:fill="E1DFDD"/>
+    </w:rPr>
+  </w:style>
 </w:styles>
 </file>
 
 <file path=word/charts/chart1.xml><?xml version="1.0" encoding="utf-8"?>
-<c:chartSpace xmlns:c="http://schemas.openxmlformats.org/drawingml/2006/chart" xmlns:a="http://schemas.openxmlformats.org/drawingml/2006/main" xmlns:r="http://schemas.openxmlformats.org/officeDocument/2006/relationships">
+<c:chartSpace xmlns:c="http://schemas.openxmlformats.org/drawingml/2006/chart" xmlns:a="http://schemas.openxmlformats.org/drawingml/2006/main" xmlns:r="http://schemas.openxmlformats.org/officeDocument/2006/relationships" xmlns:c16r2="http://schemas.microsoft.com/office/drawing/2015/06/chart">
   <c:date1904 val="0"/>
   <c:lang val="en-US"/>
   <c:roundedCorners val="0"/>
@@ -9095,9 +9316,9 @@
             </c:numRef>
           </c:val>
           <c:smooth val="0"/>
-          <c:extLst xmlns:c16r2="http://schemas.microsoft.com/office/drawing/2015/06/chart">
+          <c:extLst>
             <c:ext xmlns:c16="http://schemas.microsoft.com/office/drawing/2014/chart" uri="{C3380CC4-5D6E-409C-BE32-E72D297353CC}">
-              <c16:uniqueId val="{00000000-F2A8-4F08-B0ED-24EB457AB112}"/>
+              <c16:uniqueId val="{00000000-8DA3-4CCD-AB30-A46B1F30C607}"/>
             </c:ext>
           </c:extLst>
         </c:ser>
@@ -9224,9 +9445,9 @@
             </c:numRef>
           </c:val>
           <c:smooth val="0"/>
-          <c:extLst xmlns:c16r2="http://schemas.microsoft.com/office/drawing/2015/06/chart">
+          <c:extLst>
             <c:ext xmlns:c16="http://schemas.microsoft.com/office/drawing/2014/chart" uri="{C3380CC4-5D6E-409C-BE32-E72D297353CC}">
-              <c16:uniqueId val="{00000001-F2A8-4F08-B0ED-24EB457AB112}"/>
+              <c16:uniqueId val="{00000001-8DA3-4CCD-AB30-A46B1F30C607}"/>
             </c:ext>
           </c:extLst>
         </c:ser>
@@ -9425,7 +9646,7 @@
 </file>
 
 <file path=word/charts/chart2.xml><?xml version="1.0" encoding="utf-8"?>
-<c:chartSpace xmlns:c="http://schemas.openxmlformats.org/drawingml/2006/chart" xmlns:a="http://schemas.openxmlformats.org/drawingml/2006/main" xmlns:r="http://schemas.openxmlformats.org/officeDocument/2006/relationships">
+<c:chartSpace xmlns:c="http://schemas.openxmlformats.org/drawingml/2006/chart" xmlns:a="http://schemas.openxmlformats.org/drawingml/2006/main" xmlns:r="http://schemas.openxmlformats.org/officeDocument/2006/relationships" xmlns:c16r2="http://schemas.microsoft.com/office/drawing/2015/06/chart">
   <c:date1904 val="0"/>
   <c:lang val="en-US"/>
   <c:roundedCorners val="0"/>
@@ -9577,9 +9798,9 @@
             </c:numRef>
           </c:val>
           <c:smooth val="0"/>
-          <c:extLst xmlns:c16r2="http://schemas.microsoft.com/office/drawing/2015/06/chart">
+          <c:extLst>
             <c:ext xmlns:c16="http://schemas.microsoft.com/office/drawing/2014/chart" uri="{C3380CC4-5D6E-409C-BE32-E72D297353CC}">
-              <c16:uniqueId val="{00000000-0633-45C8-BD2C-C705877549A9}"/>
+              <c16:uniqueId val="{00000000-A591-4396-AD79-0F767A87CB82}"/>
             </c:ext>
           </c:extLst>
         </c:ser>
@@ -9703,9 +9924,9 @@
             </c:numRef>
           </c:val>
           <c:smooth val="0"/>
-          <c:extLst xmlns:c16r2="http://schemas.microsoft.com/office/drawing/2015/06/chart">
+          <c:extLst>
             <c:ext xmlns:c16="http://schemas.microsoft.com/office/drawing/2014/chart" uri="{C3380CC4-5D6E-409C-BE32-E72D297353CC}">
-              <c16:uniqueId val="{00000001-0633-45C8-BD2C-C705877549A9}"/>
+              <c16:uniqueId val="{00000001-A591-4396-AD79-0F767A87CB82}"/>
             </c:ext>
           </c:extLst>
         </c:ser>
@@ -10992,42 +11213,42 @@
 <file path=word/theme/theme1.xml><?xml version="1.0" encoding="utf-8"?>
 <a:theme xmlns:a="http://schemas.openxmlformats.org/drawingml/2006/main" name="Office Theme">
   <a:themeElements>
-    <a:clrScheme name="qedi">
+    <a:clrScheme name="Custom 4">
       <a:dk1>
-        <a:srgbClr val="002D62"/>
+        <a:sysClr val="windowText" lastClr="000000"/>
       </a:dk1>
       <a:lt1>
         <a:sysClr val="window" lastClr="FFFFFF"/>
       </a:lt1>
       <a:dk2>
-        <a:srgbClr val="949CA1"/>
+        <a:srgbClr val="233845"/>
       </a:dk2>
       <a:lt2>
         <a:srgbClr val="E4E5E6"/>
       </a:lt2>
       <a:accent1>
-        <a:srgbClr val="002D62"/>
+        <a:srgbClr val="88C540"/>
       </a:accent1>
       <a:accent2>
-        <a:srgbClr val="62CAE3"/>
+        <a:srgbClr val="2DBDB6"/>
       </a:accent2>
       <a:accent3>
-        <a:srgbClr val="008BB0"/>
+        <a:srgbClr val="884C91"/>
       </a:accent3>
       <a:accent4>
-        <a:srgbClr val="0081C6"/>
+        <a:srgbClr val="233845"/>
       </a:accent4>
       <a:accent5>
-        <a:srgbClr val="00929F"/>
+        <a:srgbClr val="BFC2C8"/>
       </a:accent5>
       <a:accent6>
-        <a:srgbClr val="006595"/>
+        <a:srgbClr val="884C91"/>
       </a:accent6>
       <a:hlink>
-        <a:srgbClr val="00B1B0"/>
+        <a:srgbClr val="884C91"/>
       </a:hlink>
       <a:folHlink>
-        <a:srgbClr val="72CCD2"/>
+        <a:srgbClr val="2DBDB6"/>
       </a:folHlink>
     </a:clrScheme>
     <a:fontScheme name="Office">
@@ -11273,6 +11494,149 @@
 </file>
 
 <file path=customXml/item1.xml><?xml version="1.0" encoding="utf-8"?>
+<p:properties xmlns:p="http://schemas.microsoft.com/office/2006/metadata/properties" xmlns:xsi="http://www.w3.org/2001/XMLSchema-instance" xmlns:pc="http://schemas.microsoft.com/office/infopath/2007/PartnerControls">
+  <documentManagement>
+    <_Version xmlns="http://schemas.microsoft.com/sharepoint/v3/fields" xsi:nil="true"/>
+  </documentManagement>
+</p:properties>
+</file>
+
+<file path=customXml/item2.xml><?xml version="1.0" encoding="utf-8"?>
+<ct:contentTypeSchema xmlns:ct="http://schemas.microsoft.com/office/2006/metadata/contentType" xmlns:ma="http://schemas.microsoft.com/office/2006/metadata/properties/metaAttributes" ct:_="" ma:_="" ma:contentTypeName="Document" ma:contentTypeID="0x010100DB157BD05F2440419AB1FD48A2378BAB" ma:contentTypeVersion="5" ma:contentTypeDescription="Create a new document." ma:contentTypeScope="" ma:versionID="24d9f2d07237264d120e5209cc111244">
+  <xsd:schema xmlns:xsd="http://www.w3.org/2001/XMLSchema" xmlns:xs="http://www.w3.org/2001/XMLSchema" xmlns:p="http://schemas.microsoft.com/office/2006/metadata/properties" xmlns:ns2="http://schemas.microsoft.com/sharepoint/v3/fields" targetNamespace="http://schemas.microsoft.com/office/2006/metadata/properties" ma:root="true" ma:fieldsID="ea0a8a0456d8961372683f4f1f16e3ef" ns2:_="">
+    <xsd:import namespace="http://schemas.microsoft.com/sharepoint/v3/fields"/>
+    <xsd:element name="properties">
+      <xsd:complexType>
+        <xsd:sequence>
+          <xsd:element name="documentManagement">
+            <xsd:complexType>
+              <xsd:all>
+                <xsd:element ref="ns2:_Version" minOccurs="0"/>
+              </xsd:all>
+            </xsd:complexType>
+          </xsd:element>
+        </xsd:sequence>
+      </xsd:complexType>
+    </xsd:element>
+  </xsd:schema>
+  <xsd:schema xmlns:xsd="http://www.w3.org/2001/XMLSchema" xmlns:xs="http://www.w3.org/2001/XMLSchema" xmlns:dms="http://schemas.microsoft.com/office/2006/documentManagement/types" xmlns:pc="http://schemas.microsoft.com/office/infopath/2007/PartnerControls" targetNamespace="http://schemas.microsoft.com/sharepoint/v3/fields" elementFormDefault="qualified">
+    <xsd:import namespace="http://schemas.microsoft.com/office/2006/documentManagement/types"/>
+    <xsd:import namespace="http://schemas.microsoft.com/office/infopath/2007/PartnerControls"/>
+    <xsd:element name="_Version" ma:index="8" nillable="true" ma:displayName="Version" ma:internalName="_Version">
+      <xsd:simpleType>
+        <xsd:restriction base="dms:Text"/>
+      </xsd:simpleType>
+    </xsd:element>
+  </xsd:schema>
+  <xsd:schema xmlns="http://schemas.openxmlformats.org/package/2006/metadata/core-properties" xmlns:xsd="http://www.w3.org/2001/XMLSchema" xmlns:xsi="http://www.w3.org/2001/XMLSchema-instance" xmlns:dc="http://purl.org/dc/elements/1.1/" xmlns:dcterms="http://purl.org/dc/terms/" xmlns:odoc="http://schemas.microsoft.com/internal/obd" targetNamespace="http://schemas.openxmlformats.org/package/2006/metadata/core-properties" elementFormDefault="qualified" attributeFormDefault="unqualified" blockDefault="#all">
+    <xsd:import namespace="http://purl.org/dc/elements/1.1/" schemaLocation="http://dublincore.org/schemas/xmls/qdc/2003/04/02/dc.xsd"/>
+    <xsd:import namespace="http://purl.org/dc/terms/" schemaLocation="http://dublincore.org/schemas/xmls/qdc/2003/04/02/dcterms.xsd"/>
+    <xsd:element name="coreProperties" type="CT_coreProperties"/>
+    <xsd:complexType name="CT_coreProperties">
+      <xsd:all>
+        <xsd:element ref="dc:creator" minOccurs="0" maxOccurs="1"/>
+        <xsd:element ref="dcterms:created" minOccurs="0" maxOccurs="1"/>
+        <xsd:element ref="dc:identifier" minOccurs="0" maxOccurs="1"/>
+        <xsd:element name="contentType" minOccurs="0" maxOccurs="1" type="xsd:string" ma:index="4" ma:displayName="Content Type"/>
+        <xsd:element ref="dc:title" minOccurs="0" maxOccurs="1" ma:index="1" ma:displayName="Title"/>
+        <xsd:element ref="dc:subject" minOccurs="0" maxOccurs="1"/>
+        <xsd:element ref="dc:description" minOccurs="0" maxOccurs="1"/>
+        <xsd:element name="keywords" minOccurs="0" maxOccurs="1" type="xsd:string"/>
+        <xsd:element ref="dc:language" minOccurs="0" maxOccurs="1"/>
+        <xsd:element name="category" minOccurs="0" maxOccurs="1" type="xsd:string"/>
+        <xsd:element name="version" minOccurs="0" maxOccurs="1" type="xsd:string"/>
+        <xsd:element name="revision" minOccurs="0" maxOccurs="1" type="xsd:string">
+          <xsd:annotation>
+            <xsd:documentation>
+                        This value indicates the number of saves or revisions. The application is responsible for updating this value after each revision.
+                    </xsd:documentation>
+          </xsd:annotation>
+        </xsd:element>
+        <xsd:element name="lastModifiedBy" minOccurs="0" maxOccurs="1" type="xsd:string"/>
+        <xsd:element ref="dcterms:modified" minOccurs="0" maxOccurs="1"/>
+        <xsd:element name="contentStatus" minOccurs="0" maxOccurs="1" type="xsd:string"/>
+      </xsd:all>
+    </xsd:complexType>
+  </xsd:schema>
+  <xs:schema xmlns:pc="http://schemas.microsoft.com/office/infopath/2007/PartnerControls" xmlns:xs="http://www.w3.org/2001/XMLSchema" targetNamespace="http://schemas.microsoft.com/office/infopath/2007/PartnerControls" elementFormDefault="qualified" attributeFormDefault="unqualified">
+    <xs:element name="Person">
+      <xs:complexType>
+        <xs:sequence>
+          <xs:element ref="pc:DisplayName" minOccurs="0"/>
+          <xs:element ref="pc:AccountId" minOccurs="0"/>
+          <xs:element ref="pc:AccountType" minOccurs="0"/>
+        </xs:sequence>
+      </xs:complexType>
+    </xs:element>
+    <xs:element name="DisplayName" type="xs:string"/>
+    <xs:element name="AccountId" type="xs:string"/>
+    <xs:element name="AccountType" type="xs:string"/>
+    <xs:element name="BDCAssociatedEntity">
+      <xs:complexType>
+        <xs:sequence>
+          <xs:element ref="pc:BDCEntity" minOccurs="0" maxOccurs="unbounded"/>
+        </xs:sequence>
+        <xs:attribute ref="pc:EntityNamespace"/>
+        <xs:attribute ref="pc:EntityName"/>
+        <xs:attribute ref="pc:SystemInstanceName"/>
+        <xs:attribute ref="pc:AssociationName"/>
+      </xs:complexType>
+    </xs:element>
+    <xs:attribute name="EntityNamespace" type="xs:string"/>
+    <xs:attribute name="EntityName" type="xs:string"/>
+    <xs:attribute name="SystemInstanceName" type="xs:string"/>
+    <xs:attribute name="AssociationName" type="xs:string"/>
+    <xs:element name="BDCEntity">
+      <xs:complexType>
+        <xs:sequence>
+          <xs:element ref="pc:EntityDisplayName" minOccurs="0"/>
+          <xs:element ref="pc:EntityInstanceReference" minOccurs="0"/>
+          <xs:element ref="pc:EntityId1" minOccurs="0"/>
+          <xs:element ref="pc:EntityId2" minOccurs="0"/>
+          <xs:element ref="pc:EntityId3" minOccurs="0"/>
+          <xs:element ref="pc:EntityId4" minOccurs="0"/>
+          <xs:element ref="pc:EntityId5" minOccurs="0"/>
+        </xs:sequence>
+      </xs:complexType>
+    </xs:element>
+    <xs:element name="EntityDisplayName" type="xs:string"/>
+    <xs:element name="EntityInstanceReference" type="xs:string"/>
+    <xs:element name="EntityId1" type="xs:string"/>
+    <xs:element name="EntityId2" type="xs:string"/>
+    <xs:element name="EntityId3" type="xs:string"/>
+    <xs:element name="EntityId4" type="xs:string"/>
+    <xs:element name="EntityId5" type="xs:string"/>
+    <xs:element name="Terms">
+      <xs:complexType>
+        <xs:sequence>
+          <xs:element ref="pc:TermInfo" minOccurs="0" maxOccurs="unbounded"/>
+        </xs:sequence>
+      </xs:complexType>
+    </xs:element>
+    <xs:element name="TermInfo">
+      <xs:complexType>
+        <xs:sequence>
+          <xs:element ref="pc:TermName" minOccurs="0"/>
+          <xs:element ref="pc:TermId" minOccurs="0"/>
+        </xs:sequence>
+      </xs:complexType>
+    </xs:element>
+    <xs:element name="TermName" type="xs:string"/>
+    <xs:element name="TermId" type="xs:string"/>
+  </xs:schema>
+</ct:contentTypeSchema>
+</file>
+
+<file path=customXml/item3.xml><?xml version="1.0" encoding="utf-8"?>
+<?mso-contentType ?>
+<FormTemplates xmlns="http://schemas.microsoft.com/sharepoint/v3/contenttype/forms">
+  <Display>DocumentLibraryForm</Display>
+  <Edit>DocumentLibraryForm</Edit>
+  <New>DocumentLibraryForm</New>
+</FormTemplates>
+</file>
+
+<file path=customXml/item4.xml><?xml version="1.0" encoding="utf-8"?>
 <b:Sources xmlns:b="http://schemas.openxmlformats.org/officeDocument/2006/bibliography" xmlns="http://schemas.openxmlformats.org/officeDocument/2006/bibliography" SelectedStyle="\APASixthEditionOfficeOnline.xsl" StyleName="APA" Version="6">
   <b:Source>
     <b:Tag>Sch14</b:Tag>
@@ -11442,7 +11806,49 @@
 </file>
 
 <file path=customXml/itemProps1.xml><?xml version="1.0" encoding="utf-8"?>
-<ds:datastoreItem xmlns:ds="http://schemas.openxmlformats.org/officeDocument/2006/customXml" ds:itemID="{77B3CB42-70A5-4104-8DAA-31C360F94049}">
+<ds:datastoreItem xmlns:ds="http://schemas.openxmlformats.org/officeDocument/2006/customXml" ds:itemID="{18794FE2-D1D9-4DED-B536-5BE6C6A8A698}">
+  <ds:schemaRefs>
+    <ds:schemaRef ds:uri="http://purl.org/dc/elements/1.1/"/>
+    <ds:schemaRef ds:uri="http://schemas.microsoft.com/office/2006/metadata/properties"/>
+    <ds:schemaRef ds:uri="http://schemas.microsoft.com/office/2006/documentManagement/types"/>
+    <ds:schemaRef ds:uri="http://purl.org/dc/terms/"/>
+    <ds:schemaRef ds:uri="http://schemas.openxmlformats.org/package/2006/metadata/core-properties"/>
+    <ds:schemaRef ds:uri="http://purl.org/dc/dcmitype/"/>
+    <ds:schemaRef ds:uri="http://schemas.microsoft.com/office/infopath/2007/PartnerControls"/>
+    <ds:schemaRef ds:uri="http://schemas.microsoft.com/sharepoint/v3/fields"/>
+    <ds:schemaRef ds:uri="http://www.w3.org/XML/1998/namespace"/>
+  </ds:schemaRefs>
+</ds:datastoreItem>
+</file>
+
+<file path=customXml/itemProps2.xml><?xml version="1.0" encoding="utf-8"?>
+<ds:datastoreItem xmlns:ds="http://schemas.openxmlformats.org/officeDocument/2006/customXml" ds:itemID="{0FB29EBB-BEEA-4A7A-AD24-1B8958326D34}">
+  <ds:schemaRefs>
+    <ds:schemaRef ds:uri="http://schemas.microsoft.com/office/2006/metadata/contentType"/>
+    <ds:schemaRef ds:uri="http://schemas.microsoft.com/office/2006/metadata/properties/metaAttributes"/>
+    <ds:schemaRef ds:uri="http://www.w3.org/2001/XMLSchema"/>
+    <ds:schemaRef ds:uri="http://schemas.microsoft.com/office/2006/metadata/properties"/>
+    <ds:schemaRef ds:uri="http://schemas.microsoft.com/sharepoint/v3/fields"/>
+    <ds:schemaRef ds:uri="http://schemas.microsoft.com/office/2006/documentManagement/types"/>
+    <ds:schemaRef ds:uri="http://schemas.microsoft.com/office/infopath/2007/PartnerControls"/>
+    <ds:schemaRef ds:uri="http://schemas.openxmlformats.org/package/2006/metadata/core-properties"/>
+    <ds:schemaRef ds:uri="http://purl.org/dc/elements/1.1/"/>
+    <ds:schemaRef ds:uri="http://purl.org/dc/terms/"/>
+    <ds:schemaRef ds:uri="http://schemas.microsoft.com/internal/obd"/>
+  </ds:schemaRefs>
+</ds:datastoreItem>
+</file>
+
+<file path=customXml/itemProps3.xml><?xml version="1.0" encoding="utf-8"?>
+<ds:datastoreItem xmlns:ds="http://schemas.openxmlformats.org/officeDocument/2006/customXml" ds:itemID="{C984664E-B709-478A-93DA-AD860FED8C08}">
+  <ds:schemaRefs>
+    <ds:schemaRef ds:uri="http://schemas.microsoft.com/sharepoint/v3/contenttype/forms"/>
+  </ds:schemaRefs>
+</ds:datastoreItem>
+</file>
+
+<file path=customXml/itemProps4.xml><?xml version="1.0" encoding="utf-8"?>
+<ds:datastoreItem xmlns:ds="http://schemas.openxmlformats.org/officeDocument/2006/customXml" ds:itemID="{78C9E769-E255-4544-8EB0-7A94EBF6BAA9}">
   <ds:schemaRefs>
     <ds:schemaRef ds:uri="http://schemas.openxmlformats.org/officeDocument/2006/bibliography"/>
   </ds:schemaRefs>
